--- a/doc/开发文档.docx
+++ b/doc/开发文档.docx
@@ -153,7 +153,6 @@
         </w:rPr>
       </w:pPr>
       <w:proofErr w:type="spellStart"/>
-      <w:proofErr w:type="gramStart"/>
       <w:r>
         <w:rPr>
           <w:rFonts w:ascii="黑体" w:eastAsia="黑体" w:hAnsi="黑体" w:hint="eastAsia"/>
@@ -173,7 +172,14 @@
         </w:rPr>
         <w:t>(</w:t>
       </w:r>
-      <w:proofErr w:type="gramEnd"/>
+      <w:proofErr w:type="spellStart"/>
+      <w:r>
+        <w:rPr>
+          <w:rFonts w:ascii="黑体" w:eastAsia="黑体" w:hAnsi="黑体" w:hint="eastAsia"/>
+        </w:rPr>
+        <w:t>qq</w:t>
+      </w:r>
+      <w:proofErr w:type="spellEnd"/>
       <w:r>
         <w:rPr>
           <w:rFonts w:ascii="黑体" w:eastAsia="黑体" w:hAnsi="黑体"/>
@@ -220,6 +226,7 @@
         <w:pStyle w:val="a7"/>
         <w:ind w:left="360" w:firstLineChars="0" w:firstLine="0"/>
         <w:rPr>
+          <w:rStyle w:val="a8"/>
           <w:rFonts w:ascii="黑体" w:eastAsia="黑体" w:hAnsi="黑体"/>
         </w:rPr>
       </w:pPr>
@@ -270,6 +277,31 @@
         </w:rPr>
       </w:pPr>
       <w:proofErr w:type="spellStart"/>
+      <w:proofErr w:type="gramStart"/>
+      <w:r>
+        <w:rPr>
+          <w:rFonts w:ascii="黑体" w:eastAsia="黑体" w:hAnsi="黑体" w:hint="eastAsia"/>
+        </w:rPr>
+        <w:t>m</w:t>
+      </w:r>
+      <w:r>
+        <w:rPr>
+          <w:rFonts w:ascii="黑体" w:eastAsia="黑体" w:hAnsi="黑体"/>
+        </w:rPr>
+        <w:t>ethod:post</w:t>
+      </w:r>
+      <w:proofErr w:type="spellEnd"/>
+      <w:proofErr w:type="gramEnd"/>
+    </w:p>
+    <w:p>
+      <w:pPr>
+        <w:pStyle w:val="a7"/>
+        <w:ind w:left="360" w:firstLineChars="0" w:firstLine="0"/>
+        <w:rPr>
+          <w:rFonts w:ascii="黑体" w:eastAsia="黑体" w:hAnsi="黑体"/>
+        </w:rPr>
+      </w:pPr>
+      <w:proofErr w:type="spellStart"/>
       <w:r>
         <w:rPr>
           <w:rFonts w:ascii="黑体" w:eastAsia="黑体" w:hAnsi="黑体" w:hint="eastAsia"/>
@@ -757,6 +789,7 @@
         <w:pStyle w:val="a7"/>
         <w:ind w:left="360" w:firstLineChars="0" w:firstLine="0"/>
         <w:rPr>
+          <w:rStyle w:val="a8"/>
           <w:rFonts w:ascii="黑体" w:eastAsia="黑体" w:hAnsi="黑体"/>
         </w:rPr>
       </w:pPr>
@@ -793,6 +826,31 @@
         </w:rPr>
       </w:pPr>
       <w:proofErr w:type="spellStart"/>
+      <w:proofErr w:type="gramStart"/>
+      <w:r>
+        <w:rPr>
+          <w:rFonts w:ascii="黑体" w:eastAsia="黑体" w:hAnsi="黑体" w:hint="eastAsia"/>
+        </w:rPr>
+        <w:t>m</w:t>
+      </w:r>
+      <w:r>
+        <w:rPr>
+          <w:rFonts w:ascii="黑体" w:eastAsia="黑体" w:hAnsi="黑体"/>
+        </w:rPr>
+        <w:t>ethod:post</w:t>
+      </w:r>
+      <w:proofErr w:type="spellEnd"/>
+      <w:proofErr w:type="gramEnd"/>
+    </w:p>
+    <w:p>
+      <w:pPr>
+        <w:pStyle w:val="a7"/>
+        <w:ind w:left="360" w:firstLineChars="0" w:firstLine="0"/>
+        <w:rPr>
+          <w:rFonts w:ascii="黑体" w:eastAsia="黑体" w:hAnsi="黑体"/>
+        </w:rPr>
+      </w:pPr>
+      <w:proofErr w:type="spellStart"/>
       <w:r>
         <w:rPr>
           <w:rFonts w:ascii="黑体" w:eastAsia="黑体" w:hAnsi="黑体" w:hint="eastAsia"/>
@@ -840,13 +898,5478 @@
         <w:rPr>
           <w:rFonts w:ascii="黑体" w:eastAsia="黑体" w:hAnsi="黑体" w:hint="eastAsia"/>
         </w:rPr>
+        <w:t>签名&amp;timestamp=时间戳</w:t>
+      </w:r>
+    </w:p>
+    <w:p>
+      <w:pPr>
+        <w:ind w:firstLineChars="200" w:firstLine="420"/>
+        <w:rPr>
+          <w:rFonts w:ascii="黑体" w:eastAsia="黑体" w:hAnsi="黑体"/>
+        </w:rPr>
+      </w:pPr>
+      <w:r>
+        <w:rPr>
+          <w:rFonts w:ascii="黑体" w:eastAsia="黑体" w:hAnsi="黑体" w:hint="eastAsia"/>
+        </w:rPr>
+        <w:t>返回参数</w:t>
+      </w:r>
+    </w:p>
+    <w:p>
+      <w:pPr>
+        <w:pStyle w:val="a7"/>
+        <w:ind w:left="360" w:firstLineChars="0" w:firstLine="0"/>
+        <w:rPr>
+          <w:rFonts w:ascii="黑体" w:eastAsia="黑体" w:hAnsi="黑体"/>
+        </w:rPr>
+      </w:pPr>
+      <w:r>
+        <w:rPr>
+          <w:rFonts w:ascii="黑体" w:eastAsia="黑体" w:hAnsi="黑体" w:hint="eastAsia"/>
+        </w:rPr>
+        <w:t>{</w:t>
+      </w:r>
+      <w:r>
+        <w:rPr>
+          <w:rFonts w:ascii="黑体" w:eastAsia="黑体" w:hAnsi="黑体"/>
+        </w:rPr>
+        <w:t>“status”:0,//0</w:t>
+      </w:r>
+      <w:r>
+        <w:rPr>
+          <w:rFonts w:ascii="黑体" w:eastAsia="黑体" w:hAnsi="黑体" w:hint="eastAsia"/>
+        </w:rPr>
+        <w:t>代表sign验证失败，1代表注册成功，2代表注册失败</w:t>
+      </w:r>
+    </w:p>
+    <w:p>
+      <w:pPr>
+        <w:ind w:firstLineChars="200" w:firstLine="420"/>
+        <w:rPr>
+          <w:rFonts w:ascii="黑体" w:eastAsia="黑体" w:hAnsi="黑体"/>
+        </w:rPr>
+      </w:pPr>
+      <w:r>
+        <w:rPr>
+          <w:rFonts w:ascii="黑体" w:eastAsia="黑体" w:hAnsi="黑体" w:hint="eastAsia"/>
+        </w:rPr>
+        <w:t>“info”:</w:t>
+      </w:r>
+      <w:r>
+        <w:rPr>
+          <w:rFonts w:ascii="黑体" w:eastAsia="黑体" w:hAnsi="黑体"/>
+        </w:rPr>
+        <w:t>”</w:t>
+      </w:r>
+      <w:r>
+        <w:rPr>
+          <w:rFonts w:ascii="黑体" w:eastAsia="黑体" w:hAnsi="黑体" w:hint="eastAsia"/>
+        </w:rPr>
+        <w:t>注册成功</w:t>
+      </w:r>
+      <w:proofErr w:type="gramStart"/>
+      <w:r>
+        <w:rPr>
+          <w:rFonts w:ascii="黑体" w:eastAsia="黑体" w:hAnsi="黑体"/>
+        </w:rPr>
+        <w:t>”</w:t>
+      </w:r>
+      <w:proofErr w:type="gramEnd"/>
+      <w:r>
+        <w:rPr>
+          <w:rFonts w:ascii="黑体" w:eastAsia="黑体" w:hAnsi="黑体"/>
+        </w:rPr>
+        <w:t>,</w:t>
+      </w:r>
+      <w:r>
+        <w:rPr>
+          <w:rFonts w:ascii="黑体" w:eastAsia="黑体" w:hAnsi="黑体" w:hint="eastAsia"/>
+        </w:rPr>
+        <w:t>/</w:t>
+      </w:r>
+      <w:r>
+        <w:rPr>
+          <w:rFonts w:ascii="黑体" w:eastAsia="黑体" w:hAnsi="黑体"/>
+        </w:rPr>
+        <w:t>/</w:t>
+      </w:r>
+      <w:r>
+        <w:rPr>
+          <w:rFonts w:ascii="黑体" w:eastAsia="黑体" w:hAnsi="黑体" w:hint="eastAsia"/>
+        </w:rPr>
+        <w:t>提示语</w:t>
+      </w:r>
+    </w:p>
+    <w:p>
+      <w:pPr>
+        <w:pStyle w:val="a7"/>
+        <w:ind w:left="360" w:firstLineChars="0" w:firstLine="0"/>
+        <w:rPr>
+          <w:rFonts w:ascii="黑体" w:eastAsia="黑体" w:hAnsi="黑体"/>
+        </w:rPr>
+      </w:pPr>
+      <w:r>
+        <w:rPr>
+          <w:rFonts w:ascii="黑体" w:eastAsia="黑体" w:hAnsi="黑体" w:hint="eastAsia"/>
+        </w:rPr>
+        <w:t>}</w:t>
+      </w:r>
+    </w:p>
+    <w:p>
+      <w:pPr>
+        <w:pStyle w:val="a7"/>
+        <w:ind w:left="360" w:firstLineChars="0" w:firstLine="0"/>
+        <w:rPr>
+          <w:rFonts w:ascii="黑体" w:eastAsia="黑体" w:hAnsi="黑体"/>
+        </w:rPr>
+      </w:pPr>
+    </w:p>
+    <w:p>
+      <w:pPr>
+        <w:pStyle w:val="a7"/>
+        <w:numPr>
+          <w:ilvl w:val="0"/>
+          <w:numId w:val="1"/>
+        </w:numPr>
+        <w:ind w:firstLineChars="0"/>
+        <w:rPr>
+          <w:rFonts w:ascii="黑体" w:eastAsia="黑体" w:hAnsi="黑体"/>
+        </w:rPr>
+      </w:pPr>
+      <w:r>
+        <w:rPr>
+          <w:rFonts w:ascii="黑体" w:eastAsia="黑体" w:hAnsi="黑体" w:hint="eastAsia"/>
+        </w:rPr>
+        <w:t>获取我的信息</w:t>
+      </w:r>
+      <w:proofErr w:type="spellStart"/>
+      <w:r>
+        <w:rPr>
+          <w:rFonts w:ascii="黑体" w:eastAsia="黑体" w:hAnsi="黑体" w:hint="eastAsia"/>
+        </w:rPr>
+        <w:t>api</w:t>
+      </w:r>
+      <w:proofErr w:type="spellEnd"/>
+    </w:p>
+    <w:p>
+      <w:pPr>
+        <w:pStyle w:val="a7"/>
+        <w:ind w:left="360" w:firstLineChars="0" w:firstLine="0"/>
+        <w:rPr>
+          <w:rStyle w:val="a8"/>
+          <w:rFonts w:ascii="黑体" w:eastAsia="黑体" w:hAnsi="黑体"/>
+        </w:rPr>
+      </w:pPr>
+      <w:hyperlink r:id="rId9" w:history="1">
+        <w:r>
+          <w:rPr>
+            <w:rStyle w:val="a8"/>
+            <w:rFonts w:ascii="黑体" w:eastAsia="黑体" w:hAnsi="黑体"/>
+          </w:rPr>
+          <w:t>url</w:t>
+        </w:r>
+        <w:r>
+          <w:rPr>
+            <w:rStyle w:val="a8"/>
+            <w:rFonts w:ascii="黑体" w:eastAsia="黑体" w:hAnsi="黑体" w:hint="eastAsia"/>
+          </w:rPr>
+          <w:t>:</w:t>
+        </w:r>
+        <w:r>
+          <w:rPr>
+            <w:rStyle w:val="a8"/>
+            <w:rFonts w:ascii="黑体" w:eastAsia="黑体" w:hAnsi="黑体"/>
+          </w:rPr>
+          <w:t>getmyinfo.php</w:t>
+        </w:r>
+      </w:hyperlink>
+    </w:p>
+    <w:p>
+      <w:pPr>
+        <w:pStyle w:val="a7"/>
+        <w:ind w:left="360" w:firstLineChars="0" w:firstLine="0"/>
+        <w:rPr>
+          <w:rFonts w:ascii="黑体" w:eastAsia="黑体" w:hAnsi="黑体"/>
+        </w:rPr>
+      </w:pPr>
+      <w:proofErr w:type="spellStart"/>
+      <w:proofErr w:type="gramStart"/>
+      <w:r>
+        <w:rPr>
+          <w:rFonts w:ascii="黑体" w:eastAsia="黑体" w:hAnsi="黑体"/>
+        </w:rPr>
+        <w:t>method:post</w:t>
+      </w:r>
+      <w:proofErr w:type="spellEnd"/>
+      <w:proofErr w:type="gramEnd"/>
+    </w:p>
+    <w:p>
+      <w:pPr>
+        <w:pStyle w:val="a7"/>
+        <w:ind w:left="360" w:firstLineChars="0" w:firstLine="0"/>
+        <w:rPr>
+          <w:rFonts w:ascii="黑体" w:eastAsia="黑体" w:hAnsi="黑体"/>
+        </w:rPr>
+      </w:pPr>
+      <w:proofErr w:type="spellStart"/>
+      <w:r>
+        <w:rPr>
+          <w:rFonts w:ascii="黑体" w:eastAsia="黑体" w:hAnsi="黑体" w:hint="eastAsia"/>
+        </w:rPr>
+        <w:t>d</w:t>
+      </w:r>
+      <w:r>
+        <w:rPr>
+          <w:rFonts w:ascii="黑体" w:eastAsia="黑体" w:hAnsi="黑体"/>
+        </w:rPr>
+        <w:t>ata:username</w:t>
+      </w:r>
+      <w:proofErr w:type="spellEnd"/>
+      <w:r>
+        <w:rPr>
+          <w:rFonts w:ascii="黑体" w:eastAsia="黑体" w:hAnsi="黑体"/>
+        </w:rPr>
+        <w:t>=</w:t>
+      </w:r>
+      <w:r>
+        <w:rPr>
+          <w:rFonts w:ascii="黑体" w:eastAsia="黑体" w:hAnsi="黑体" w:hint="eastAsia"/>
+        </w:rPr>
+        <w:t>用户名</w:t>
+      </w:r>
+      <w:r>
+        <w:rPr>
+          <w:rFonts w:ascii="黑体" w:eastAsia="黑体" w:hAnsi="黑体"/>
+        </w:rPr>
+        <w:t>&amp;token=</w:t>
+      </w:r>
+      <w:r>
+        <w:rPr>
+          <w:rFonts w:ascii="黑体" w:eastAsia="黑体" w:hAnsi="黑体" w:hint="eastAsia"/>
+        </w:rPr>
+        <w:t>令牌&amp;</w:t>
+      </w:r>
+      <w:r>
+        <w:rPr>
+          <w:rFonts w:ascii="黑体" w:eastAsia="黑体" w:hAnsi="黑体"/>
+        </w:rPr>
+        <w:t>sign=</w:t>
+      </w:r>
+      <w:r>
+        <w:rPr>
+          <w:rFonts w:ascii="黑体" w:eastAsia="黑体" w:hAnsi="黑体" w:hint="eastAsia"/>
+        </w:rPr>
+        <w:t>签名&amp;timestamp</w:t>
+      </w:r>
+      <w:r>
+        <w:rPr>
+          <w:rFonts w:ascii="黑体" w:eastAsia="黑体" w:hAnsi="黑体"/>
+        </w:rPr>
+        <w:t>=</w:t>
+      </w:r>
+      <w:r>
+        <w:rPr>
+          <w:rFonts w:ascii="黑体" w:eastAsia="黑体" w:hAnsi="黑体" w:hint="eastAsia"/>
+        </w:rPr>
+        <w:t>时间戳</w:t>
+      </w:r>
+    </w:p>
+    <w:p>
+      <w:pPr>
+        <w:pStyle w:val="a7"/>
+        <w:ind w:left="360" w:firstLineChars="0" w:firstLine="0"/>
+        <w:rPr>
+          <w:rFonts w:ascii="黑体" w:eastAsia="黑体" w:hAnsi="黑体"/>
+        </w:rPr>
+      </w:pPr>
+      <w:r>
+        <w:rPr>
+          <w:rFonts w:ascii="黑体" w:eastAsia="黑体" w:hAnsi="黑体" w:hint="eastAsia"/>
+        </w:rPr>
+        <w:t>返回参数</w:t>
+      </w:r>
+    </w:p>
+    <w:p>
+      <w:pPr>
+        <w:pStyle w:val="a7"/>
+        <w:ind w:left="360" w:firstLineChars="0" w:firstLine="0"/>
+        <w:rPr>
+          <w:rFonts w:ascii="黑体" w:eastAsia="黑体" w:hAnsi="黑体"/>
+        </w:rPr>
+      </w:pPr>
+      <w:r>
+        <w:rPr>
+          <w:rFonts w:ascii="黑体" w:eastAsia="黑体" w:hAnsi="黑体" w:hint="eastAsia"/>
+        </w:rPr>
+        <w:t>{</w:t>
+      </w:r>
+      <w:r>
+        <w:rPr>
+          <w:rFonts w:ascii="黑体" w:eastAsia="黑体" w:hAnsi="黑体"/>
+        </w:rPr>
+        <w:t>“status”:0,</w:t>
+      </w:r>
+      <w:r>
+        <w:rPr>
+          <w:rFonts w:ascii="黑体" w:eastAsia="黑体" w:hAnsi="黑体" w:hint="eastAsia"/>
+        </w:rPr>
+        <w:t>/</w:t>
+      </w:r>
+      <w:r>
+        <w:rPr>
+          <w:rFonts w:ascii="黑体" w:eastAsia="黑体" w:hAnsi="黑体"/>
+        </w:rPr>
+        <w:t>/0</w:t>
+      </w:r>
+      <w:r>
+        <w:rPr>
+          <w:rFonts w:ascii="黑体" w:eastAsia="黑体" w:hAnsi="黑体" w:hint="eastAsia"/>
+        </w:rPr>
+        <w:t>代表sign验证失败,</w:t>
+      </w:r>
+      <w:r>
+        <w:rPr>
+          <w:rFonts w:ascii="黑体" w:eastAsia="黑体" w:hAnsi="黑体"/>
+        </w:rPr>
+        <w:t>1</w:t>
+      </w:r>
+      <w:r>
+        <w:rPr>
+          <w:rFonts w:ascii="黑体" w:eastAsia="黑体" w:hAnsi="黑体" w:hint="eastAsia"/>
+        </w:rPr>
+        <w:t>代表返回成功,</w:t>
+      </w:r>
+      <w:r>
+        <w:rPr>
+          <w:rFonts w:ascii="黑体" w:eastAsia="黑体" w:hAnsi="黑体"/>
+        </w:rPr>
+        <w:t>2</w:t>
+      </w:r>
+      <w:r>
+        <w:rPr>
+          <w:rFonts w:ascii="黑体" w:eastAsia="黑体" w:hAnsi="黑体" w:hint="eastAsia"/>
+        </w:rPr>
+        <w:t>代表token错误</w:t>
+      </w:r>
+      <w:r>
+        <w:rPr>
+          <w:rFonts w:ascii="黑体" w:eastAsia="黑体" w:hAnsi="黑体" w:hint="eastAsia"/>
+        </w:rPr>
+        <w:t>，3</w:t>
+      </w:r>
+    </w:p>
+    <w:p>
+      <w:pPr>
+        <w:pStyle w:val="a7"/>
+        <w:ind w:left="360" w:firstLineChars="0" w:firstLine="0"/>
+        <w:rPr>
+          <w:rFonts w:ascii="黑体" w:eastAsia="黑体" w:hAnsi="黑体"/>
+        </w:rPr>
+      </w:pPr>
+      <w:r>
+        <w:rPr>
+          <w:rFonts w:ascii="黑体" w:eastAsia="黑体" w:hAnsi="黑体" w:hint="eastAsia"/>
+        </w:rPr>
+        <w:t xml:space="preserve"> </w:t>
+      </w:r>
+      <w:r>
+        <w:rPr>
+          <w:rFonts w:ascii="黑体" w:eastAsia="黑体" w:hAnsi="黑体"/>
+        </w:rPr>
+        <w:t xml:space="preserve"> “info”:</w:t>
+      </w:r>
+      <w:r>
+        <w:rPr>
+          <w:rFonts w:ascii="黑体" w:eastAsia="黑体" w:hAnsi="黑体" w:hint="eastAsia"/>
+        </w:rPr>
+        <w:t>“获取成功”,/</w:t>
+      </w:r>
+      <w:r>
+        <w:rPr>
+          <w:rFonts w:ascii="黑体" w:eastAsia="黑体" w:hAnsi="黑体"/>
+        </w:rPr>
+        <w:t>/</w:t>
+      </w:r>
+      <w:r>
+        <w:rPr>
+          <w:rFonts w:ascii="黑体" w:eastAsia="黑体" w:hAnsi="黑体" w:hint="eastAsia"/>
+        </w:rPr>
+        <w:t>提示语</w:t>
+      </w:r>
+    </w:p>
+    <w:p>
+      <w:pPr>
+        <w:pStyle w:val="a7"/>
+        <w:ind w:left="360" w:firstLineChars="150" w:firstLine="315"/>
+        <w:rPr>
+          <w:rFonts w:ascii="黑体" w:eastAsia="黑体" w:hAnsi="黑体"/>
+        </w:rPr>
+      </w:pPr>
+      <w:proofErr w:type="spellStart"/>
+      <w:proofErr w:type="gramStart"/>
+      <w:r>
+        <w:rPr>
+          <w:rFonts w:ascii="黑体" w:eastAsia="黑体" w:hAnsi="黑体"/>
+        </w:rPr>
+        <w:t>Myinfo</w:t>
+      </w:r>
+      <w:proofErr w:type="spellEnd"/>
+      <w:r>
+        <w:rPr>
+          <w:rFonts w:ascii="黑体" w:eastAsia="黑体" w:hAnsi="黑体"/>
+        </w:rPr>
+        <w:t>:{</w:t>
+      </w:r>
+      <w:proofErr w:type="gramEnd"/>
+    </w:p>
+    <w:p>
+      <w:pPr>
+        <w:pStyle w:val="a7"/>
+        <w:ind w:left="360" w:firstLineChars="150" w:firstLine="315"/>
+        <w:rPr>
+          <w:rFonts w:ascii="黑体" w:eastAsia="黑体" w:hAnsi="黑体"/>
+        </w:rPr>
+      </w:pPr>
+      <w:r>
+        <w:rPr>
+          <w:rFonts w:ascii="黑体" w:eastAsia="黑体" w:hAnsi="黑体"/>
+        </w:rPr>
+        <w:t>“</w:t>
+      </w:r>
+      <w:proofErr w:type="spellStart"/>
+      <w:r>
+        <w:rPr>
+          <w:rFonts w:ascii="黑体" w:eastAsia="黑体" w:hAnsi="黑体"/>
+        </w:rPr>
+        <w:t>username”:”</w:t>
+      </w:r>
+      <w:r>
+        <w:rPr>
+          <w:rFonts w:ascii="黑体" w:eastAsia="黑体" w:hAnsi="黑体" w:hint="eastAsia"/>
+        </w:rPr>
+        <w:t>username</w:t>
+      </w:r>
+      <w:proofErr w:type="spellEnd"/>
+      <w:proofErr w:type="gramStart"/>
+      <w:r>
+        <w:rPr>
+          <w:rFonts w:ascii="黑体" w:eastAsia="黑体" w:hAnsi="黑体"/>
+        </w:rPr>
+        <w:t>”</w:t>
+      </w:r>
+      <w:proofErr w:type="gramEnd"/>
+      <w:r>
+        <w:rPr>
+          <w:rFonts w:ascii="黑体" w:eastAsia="黑体" w:hAnsi="黑体"/>
+        </w:rPr>
+        <w:t>,//</w:t>
+      </w:r>
+      <w:r>
+        <w:rPr>
+          <w:rFonts w:ascii="黑体" w:eastAsia="黑体" w:hAnsi="黑体" w:hint="eastAsia"/>
+        </w:rPr>
+        <w:t>用户名</w:t>
+      </w:r>
+    </w:p>
+    <w:p>
+      <w:pPr>
+        <w:pStyle w:val="a7"/>
+        <w:ind w:left="360" w:firstLineChars="150" w:firstLine="315"/>
+        <w:rPr>
+          <w:rFonts w:ascii="黑体" w:eastAsia="黑体" w:hAnsi="黑体"/>
+        </w:rPr>
+      </w:pPr>
+      <w:r>
+        <w:rPr>
+          <w:rFonts w:ascii="黑体" w:eastAsia="黑体" w:hAnsi="黑体"/>
+        </w:rPr>
+        <w:t>“balance”</w:t>
+      </w:r>
+      <w:r>
+        <w:rPr>
+          <w:rFonts w:ascii="黑体" w:eastAsia="黑体" w:hAnsi="黑体"/>
+        </w:rPr>
+        <w:t>:6000,//</w:t>
+      </w:r>
+      <w:r>
+        <w:rPr>
+          <w:rFonts w:ascii="黑体" w:eastAsia="黑体" w:hAnsi="黑体" w:hint="eastAsia"/>
+        </w:rPr>
+        <w:t>游戏币</w:t>
+      </w:r>
+    </w:p>
+    <w:p>
+      <w:pPr>
+        <w:pStyle w:val="a7"/>
+        <w:ind w:left="360" w:firstLineChars="150" w:firstLine="315"/>
+        <w:rPr>
+          <w:rFonts w:ascii="黑体" w:eastAsia="黑体" w:hAnsi="黑体"/>
+        </w:rPr>
+      </w:pPr>
+      <w:r>
+        <w:rPr>
+          <w:rFonts w:ascii="黑体" w:eastAsia="黑体" w:hAnsi="黑体"/>
+        </w:rPr>
+        <w:t>“</w:t>
+      </w:r>
+      <w:r>
+        <w:rPr>
+          <w:rFonts w:ascii="黑体" w:eastAsia="黑体" w:hAnsi="黑体" w:hint="eastAsia"/>
+        </w:rPr>
+        <w:t>l</w:t>
+      </w:r>
+      <w:r>
+        <w:rPr>
+          <w:rFonts w:ascii="黑体" w:eastAsia="黑体" w:hAnsi="黑体"/>
+        </w:rPr>
+        <w:t>evel”:</w:t>
+      </w:r>
+      <w:r>
+        <w:rPr>
+          <w:rFonts w:ascii="黑体" w:eastAsia="黑体" w:hAnsi="黑体"/>
+        </w:rPr>
+        <w:t>0</w:t>
+      </w:r>
+      <w:r>
+        <w:rPr>
+          <w:rFonts w:ascii="黑体" w:eastAsia="黑体" w:hAnsi="黑体" w:hint="eastAsia"/>
+        </w:rPr>
+        <w:t>,</w:t>
+      </w:r>
+      <w:r>
+        <w:rPr>
+          <w:rFonts w:ascii="黑体" w:eastAsia="黑体" w:hAnsi="黑体"/>
+        </w:rPr>
+        <w:t>//</w:t>
+      </w:r>
+      <w:r>
+        <w:rPr>
+          <w:rFonts w:ascii="黑体" w:eastAsia="黑体" w:hAnsi="黑体" w:hint="eastAsia"/>
+        </w:rPr>
+        <w:t>代理等级，</w:t>
+      </w:r>
+      <w:r>
+        <w:rPr>
+          <w:rFonts w:ascii="黑体" w:eastAsia="黑体" w:hAnsi="黑体"/>
+        </w:rPr>
+        <w:t>0</w:t>
+      </w:r>
+      <w:r>
+        <w:rPr>
+          <w:rFonts w:ascii="黑体" w:eastAsia="黑体" w:hAnsi="黑体" w:hint="eastAsia"/>
+        </w:rPr>
+        <w:t>为普通用户</w:t>
+      </w:r>
+    </w:p>
+    <w:p>
+      <w:pPr>
+        <w:pStyle w:val="a7"/>
+        <w:ind w:left="360" w:firstLineChars="150" w:firstLine="315"/>
+        <w:rPr>
+          <w:rFonts w:ascii="黑体" w:eastAsia="黑体" w:hAnsi="黑体"/>
+        </w:rPr>
+      </w:pPr>
+      <w:r>
+        <w:rPr>
+          <w:rFonts w:ascii="黑体" w:eastAsia="黑体" w:hAnsi="黑体"/>
+        </w:rPr>
+        <w:t>}</w:t>
+      </w:r>
+    </w:p>
+    <w:p>
+      <w:pPr>
+        <w:pStyle w:val="a7"/>
+        <w:ind w:left="360" w:firstLineChars="0" w:firstLine="0"/>
+        <w:rPr>
+          <w:rFonts w:ascii="黑体" w:eastAsia="黑体" w:hAnsi="黑体"/>
+        </w:rPr>
+      </w:pPr>
+    </w:p>
+    <w:p>
+      <w:pPr>
+        <w:pStyle w:val="a7"/>
+        <w:ind w:left="360" w:firstLineChars="0" w:firstLine="0"/>
+        <w:rPr>
+          <w:rFonts w:ascii="黑体" w:eastAsia="黑体" w:hAnsi="黑体"/>
+        </w:rPr>
+      </w:pPr>
+      <w:r>
+        <w:rPr>
+          <w:rFonts w:ascii="黑体" w:eastAsia="黑体" w:hAnsi="黑体"/>
+        </w:rPr>
+        <w:t>}</w:t>
+      </w:r>
+    </w:p>
+    <w:p>
+      <w:pPr>
+        <w:pStyle w:val="a7"/>
+        <w:numPr>
+          <w:ilvl w:val="0"/>
+          <w:numId w:val="1"/>
+        </w:numPr>
+        <w:ind w:firstLineChars="0"/>
+        <w:rPr>
+          <w:rFonts w:ascii="黑体" w:eastAsia="黑体" w:hAnsi="黑体"/>
+        </w:rPr>
+      </w:pPr>
+      <w:r>
+        <w:rPr>
+          <w:rFonts w:ascii="黑体" w:eastAsia="黑体" w:hAnsi="黑体" w:hint="eastAsia"/>
+        </w:rPr>
+        <w:t>获取客服</w:t>
+      </w:r>
+      <w:proofErr w:type="spellStart"/>
+      <w:r>
+        <w:rPr>
+          <w:rFonts w:ascii="黑体" w:eastAsia="黑体" w:hAnsi="黑体" w:hint="eastAsia"/>
+        </w:rPr>
+        <w:t>api</w:t>
+      </w:r>
+      <w:proofErr w:type="spellEnd"/>
+    </w:p>
+    <w:p>
+      <w:pPr>
+        <w:pStyle w:val="a7"/>
+        <w:ind w:left="360" w:firstLineChars="0" w:firstLine="0"/>
+        <w:rPr>
+          <w:rFonts w:ascii="黑体" w:eastAsia="黑体" w:hAnsi="黑体"/>
+        </w:rPr>
+      </w:pPr>
+      <w:r>
+        <w:rPr>
+          <w:rFonts w:ascii="黑体" w:eastAsia="黑体" w:hAnsi="黑体" w:hint="eastAsia"/>
+        </w:rPr>
+        <w:lastRenderedPageBreak/>
+        <w:t>url</w:t>
+      </w:r>
+      <w:r>
+        <w:rPr>
+          <w:rFonts w:ascii="黑体" w:eastAsia="黑体" w:hAnsi="黑体"/>
+        </w:rPr>
+        <w:t>:</w:t>
+      </w:r>
+      <w:r>
+        <w:t xml:space="preserve"> </w:t>
+      </w:r>
+      <w:proofErr w:type="spellStart"/>
+      <w:r>
+        <w:t>get</w:t>
+      </w:r>
+      <w:r>
+        <w:rPr>
+          <w:rFonts w:ascii="黑体" w:eastAsia="黑体" w:hAnsi="黑体"/>
+        </w:rPr>
+        <w:t>customservice</w:t>
+      </w:r>
+      <w:r>
+        <w:rPr>
+          <w:rFonts w:ascii="黑体" w:eastAsia="黑体" w:hAnsi="黑体"/>
+        </w:rPr>
+        <w:t>.php</w:t>
+      </w:r>
+      <w:proofErr w:type="spellEnd"/>
+    </w:p>
+    <w:p>
+      <w:pPr>
+        <w:pStyle w:val="a7"/>
+        <w:ind w:left="360" w:firstLineChars="0" w:firstLine="0"/>
+        <w:rPr>
+          <w:rFonts w:ascii="黑体" w:eastAsia="黑体" w:hAnsi="黑体"/>
+        </w:rPr>
+      </w:pPr>
+      <w:proofErr w:type="spellStart"/>
+      <w:proofErr w:type="gramStart"/>
+      <w:r>
+        <w:rPr>
+          <w:rFonts w:ascii="黑体" w:eastAsia="黑体" w:hAnsi="黑体" w:hint="eastAsia"/>
+        </w:rPr>
+        <w:t>m</w:t>
+      </w:r>
+      <w:r>
+        <w:rPr>
+          <w:rFonts w:ascii="黑体" w:eastAsia="黑体" w:hAnsi="黑体"/>
+        </w:rPr>
+        <w:t>ethod</w:t>
+      </w:r>
+      <w:r>
+        <w:rPr>
+          <w:rFonts w:ascii="黑体" w:eastAsia="黑体" w:hAnsi="黑体" w:hint="eastAsia"/>
+        </w:rPr>
+        <w:t>:</w:t>
+      </w:r>
+      <w:r>
+        <w:rPr>
+          <w:rFonts w:ascii="黑体" w:eastAsia="黑体" w:hAnsi="黑体"/>
+        </w:rPr>
+        <w:t>post</w:t>
+      </w:r>
+      <w:proofErr w:type="spellEnd"/>
+      <w:proofErr w:type="gramEnd"/>
+    </w:p>
+    <w:p>
+      <w:pPr>
+        <w:pStyle w:val="a7"/>
+        <w:ind w:left="360" w:firstLineChars="0" w:firstLine="0"/>
+        <w:rPr>
+          <w:rFonts w:ascii="黑体" w:eastAsia="黑体" w:hAnsi="黑体"/>
+        </w:rPr>
+      </w:pPr>
+      <w:proofErr w:type="spellStart"/>
+      <w:r>
+        <w:rPr>
+          <w:rFonts w:ascii="黑体" w:eastAsia="黑体" w:hAnsi="黑体" w:hint="eastAsia"/>
+        </w:rPr>
+        <w:t>d</w:t>
+      </w:r>
+      <w:r>
+        <w:rPr>
+          <w:rFonts w:ascii="黑体" w:eastAsia="黑体" w:hAnsi="黑体"/>
+        </w:rPr>
+        <w:t>ata:timestamp</w:t>
+      </w:r>
+      <w:proofErr w:type="spellEnd"/>
+      <w:r>
+        <w:rPr>
+          <w:rFonts w:ascii="黑体" w:eastAsia="黑体" w:hAnsi="黑体"/>
+        </w:rPr>
+        <w:t>=</w:t>
+      </w:r>
+      <w:r>
+        <w:rPr>
+          <w:rFonts w:ascii="黑体" w:eastAsia="黑体" w:hAnsi="黑体" w:hint="eastAsia"/>
+        </w:rPr>
+        <w:t>时间戳&amp;</w:t>
+      </w:r>
+      <w:r>
+        <w:rPr>
+          <w:rFonts w:ascii="黑体" w:eastAsia="黑体" w:hAnsi="黑体"/>
+        </w:rPr>
+        <w:t>sign=</w:t>
+      </w:r>
+      <w:r>
+        <w:rPr>
+          <w:rFonts w:ascii="黑体" w:eastAsia="黑体" w:hAnsi="黑体" w:hint="eastAsia"/>
+        </w:rPr>
         <w:t>签名</w:t>
       </w:r>
-      <w:r>
-        <w:rPr>
-          <w:rFonts w:ascii="黑体" w:eastAsia="黑体" w:hAnsi="黑体" w:hint="eastAsia"/>
-        </w:rPr>
-        <w:t>&amp;timestamp=时间戳</w:t>
+    </w:p>
+    <w:p>
+      <w:pPr>
+        <w:pStyle w:val="a7"/>
+        <w:ind w:left="360" w:firstLineChars="0" w:firstLine="0"/>
+        <w:rPr>
+          <w:rFonts w:ascii="黑体" w:eastAsia="黑体" w:hAnsi="黑体"/>
+        </w:rPr>
+      </w:pPr>
+      <w:r>
+        <w:rPr>
+          <w:rFonts w:ascii="黑体" w:eastAsia="黑体" w:hAnsi="黑体" w:hint="eastAsia"/>
+        </w:rPr>
+        <w:t>返回参数</w:t>
+      </w:r>
+    </w:p>
+    <w:p>
+      <w:pPr>
+        <w:pStyle w:val="a7"/>
+        <w:ind w:left="360" w:firstLineChars="0" w:firstLine="0"/>
+        <w:rPr>
+          <w:rFonts w:ascii="黑体" w:eastAsia="黑体" w:hAnsi="黑体"/>
+        </w:rPr>
+      </w:pPr>
+      <w:r>
+        <w:rPr>
+          <w:rFonts w:ascii="黑体" w:eastAsia="黑体" w:hAnsi="黑体" w:hint="eastAsia"/>
+        </w:rPr>
+        <w:t>{</w:t>
+      </w:r>
+      <w:r>
+        <w:rPr>
+          <w:rFonts w:ascii="黑体" w:eastAsia="黑体" w:hAnsi="黑体"/>
+        </w:rPr>
+        <w:t>status:0,//1</w:t>
+      </w:r>
+      <w:r>
+        <w:rPr>
+          <w:rFonts w:ascii="黑体" w:eastAsia="黑体" w:hAnsi="黑体" w:hint="eastAsia"/>
+        </w:rPr>
+        <w:t>代表成功，0代表失败</w:t>
+      </w:r>
+    </w:p>
+    <w:p>
+      <w:pPr>
+        <w:pStyle w:val="a7"/>
+        <w:ind w:left="360" w:firstLineChars="0" w:firstLine="0"/>
+        <w:rPr>
+          <w:rFonts w:ascii="黑体" w:eastAsia="黑体" w:hAnsi="黑体"/>
+        </w:rPr>
+      </w:pPr>
+      <w:r>
+        <w:rPr>
+          <w:rFonts w:ascii="黑体" w:eastAsia="黑体" w:hAnsi="黑体"/>
+        </w:rPr>
+        <w:t>Info:”</w:t>
+      </w:r>
+      <w:r>
+        <w:rPr>
+          <w:rFonts w:ascii="黑体" w:eastAsia="黑体" w:hAnsi="黑体" w:hint="eastAsia"/>
+        </w:rPr>
+        <w:t>请求成功</w:t>
+      </w:r>
+      <w:proofErr w:type="gramStart"/>
+      <w:r>
+        <w:rPr>
+          <w:rFonts w:ascii="黑体" w:eastAsia="黑体" w:hAnsi="黑体"/>
+        </w:rPr>
+        <w:t>”</w:t>
+      </w:r>
+      <w:proofErr w:type="gramEnd"/>
+      <w:r>
+        <w:rPr>
+          <w:rFonts w:ascii="黑体" w:eastAsia="黑体" w:hAnsi="黑体"/>
+        </w:rPr>
+        <w:t>,//</w:t>
+      </w:r>
+      <w:r>
+        <w:rPr>
+          <w:rFonts w:ascii="黑体" w:eastAsia="黑体" w:hAnsi="黑体" w:hint="eastAsia"/>
+        </w:rPr>
+        <w:t>提示语</w:t>
+      </w:r>
+    </w:p>
+    <w:p>
+      <w:pPr>
+        <w:pStyle w:val="a7"/>
+        <w:ind w:left="360" w:firstLineChars="0" w:firstLine="0"/>
+        <w:rPr>
+          <w:rFonts w:ascii="黑体" w:eastAsia="黑体" w:hAnsi="黑体"/>
+        </w:rPr>
+      </w:pPr>
+      <w:r>
+        <w:rPr>
+          <w:rFonts w:ascii="黑体" w:eastAsia="黑体" w:hAnsi="黑体"/>
+        </w:rPr>
+        <w:t>“</w:t>
+      </w:r>
+      <w:proofErr w:type="spellStart"/>
+      <w:r>
+        <w:rPr>
+          <w:rFonts w:ascii="黑体" w:eastAsia="黑体" w:hAnsi="黑体"/>
+        </w:rPr>
+        <w:t>Customservice</w:t>
+      </w:r>
+      <w:proofErr w:type="spellEnd"/>
+      <w:proofErr w:type="gramStart"/>
+      <w:r>
+        <w:rPr>
+          <w:rFonts w:ascii="黑体" w:eastAsia="黑体" w:hAnsi="黑体"/>
+        </w:rPr>
+        <w:t>”:{</w:t>
+      </w:r>
+      <w:proofErr w:type="gramEnd"/>
+    </w:p>
+    <w:p>
+      <w:pPr>
+        <w:pStyle w:val="a7"/>
+        <w:ind w:left="360" w:firstLineChars="0" w:firstLine="0"/>
+        <w:rPr>
+          <w:rFonts w:ascii="黑体" w:eastAsia="黑体" w:hAnsi="黑体"/>
+        </w:rPr>
+      </w:pPr>
+      <w:r>
+        <w:rPr>
+          <w:rFonts w:ascii="黑体" w:eastAsia="黑体" w:hAnsi="黑体"/>
+        </w:rPr>
+        <w:tab/>
+      </w:r>
+      <w:r>
+        <w:rPr>
+          <w:rFonts w:ascii="黑体" w:eastAsia="黑体" w:hAnsi="黑体"/>
+        </w:rPr>
+        <w:tab/>
+        <w:t>“</w:t>
+      </w:r>
+      <w:r>
+        <w:rPr>
+          <w:rFonts w:ascii="黑体" w:eastAsia="黑体" w:hAnsi="黑体"/>
+        </w:rPr>
+        <w:t>Customservice</w:t>
+      </w:r>
+      <w:r>
+        <w:rPr>
+          <w:rFonts w:ascii="黑体" w:eastAsia="黑体" w:hAnsi="黑体"/>
+        </w:rPr>
+        <w:t>qq”:”1111111</w:t>
+      </w:r>
+      <w:proofErr w:type="gramStart"/>
+      <w:r>
+        <w:rPr>
+          <w:rFonts w:ascii="黑体" w:eastAsia="黑体" w:hAnsi="黑体"/>
+        </w:rPr>
+        <w:t>”</w:t>
+      </w:r>
+      <w:proofErr w:type="gramEnd"/>
+      <w:r>
+        <w:rPr>
+          <w:rFonts w:ascii="黑体" w:eastAsia="黑体" w:hAnsi="黑体" w:hint="eastAsia"/>
+        </w:rPr>
+        <w:t>,</w:t>
+      </w:r>
+      <w:r>
+        <w:rPr>
+          <w:rFonts w:ascii="黑体" w:eastAsia="黑体" w:hAnsi="黑体"/>
+        </w:rPr>
+        <w:t>//</w:t>
+      </w:r>
+      <w:proofErr w:type="gramStart"/>
+      <w:r>
+        <w:rPr>
+          <w:rFonts w:ascii="黑体" w:eastAsia="黑体" w:hAnsi="黑体" w:hint="eastAsia"/>
+        </w:rPr>
+        <w:t>总客</w:t>
+      </w:r>
+      <w:proofErr w:type="gramEnd"/>
+      <w:r>
+        <w:rPr>
+          <w:rFonts w:ascii="黑体" w:eastAsia="黑体" w:hAnsi="黑体" w:hint="eastAsia"/>
+        </w:rPr>
+        <w:t>服</w:t>
+      </w:r>
+      <w:proofErr w:type="spellStart"/>
+      <w:r>
+        <w:rPr>
+          <w:rFonts w:ascii="黑体" w:eastAsia="黑体" w:hAnsi="黑体" w:hint="eastAsia"/>
+        </w:rPr>
+        <w:t>qq</w:t>
+      </w:r>
+      <w:proofErr w:type="spellEnd"/>
+    </w:p>
+    <w:p>
+      <w:pPr>
+        <w:pStyle w:val="a7"/>
+        <w:ind w:left="360" w:firstLineChars="0" w:firstLine="0"/>
+        <w:rPr>
+          <w:rFonts w:ascii="黑体" w:eastAsia="黑体" w:hAnsi="黑体"/>
+        </w:rPr>
+      </w:pPr>
+      <w:r>
+        <w:rPr>
+          <w:rFonts w:ascii="黑体" w:eastAsia="黑体" w:hAnsi="黑体"/>
+        </w:rPr>
+        <w:tab/>
+      </w:r>
+      <w:r>
+        <w:rPr>
+          <w:rFonts w:ascii="黑体" w:eastAsia="黑体" w:hAnsi="黑体"/>
+        </w:rPr>
+        <w:tab/>
+        <w:t>“W</w:t>
+      </w:r>
+      <w:r>
+        <w:rPr>
+          <w:rFonts w:ascii="黑体" w:eastAsia="黑体" w:hAnsi="黑体" w:hint="eastAsia"/>
+        </w:rPr>
+        <w:t>ithdrawqq</w:t>
+      </w:r>
+      <w:r>
+        <w:rPr>
+          <w:rFonts w:ascii="黑体" w:eastAsia="黑体" w:hAnsi="黑体"/>
+        </w:rPr>
+        <w:t>”:”111111</w:t>
+      </w:r>
+      <w:proofErr w:type="gramStart"/>
+      <w:r>
+        <w:rPr>
+          <w:rFonts w:ascii="黑体" w:eastAsia="黑体" w:hAnsi="黑体"/>
+        </w:rPr>
+        <w:t>”</w:t>
+      </w:r>
+      <w:proofErr w:type="gramEnd"/>
+      <w:r>
+        <w:rPr>
+          <w:rFonts w:ascii="黑体" w:eastAsia="黑体" w:hAnsi="黑体"/>
+        </w:rPr>
+        <w:t>,//</w:t>
+      </w:r>
+      <w:r>
+        <w:rPr>
+          <w:rFonts w:ascii="黑体" w:eastAsia="黑体" w:hAnsi="黑体" w:hint="eastAsia"/>
+        </w:rPr>
+        <w:t>提现客服</w:t>
+      </w:r>
+      <w:proofErr w:type="spellStart"/>
+      <w:r>
+        <w:rPr>
+          <w:rFonts w:ascii="黑体" w:eastAsia="黑体" w:hAnsi="黑体" w:hint="eastAsia"/>
+        </w:rPr>
+        <w:t>qq</w:t>
+      </w:r>
+      <w:proofErr w:type="spellEnd"/>
+    </w:p>
+    <w:p>
+      <w:pPr>
+        <w:pStyle w:val="a7"/>
+        <w:ind w:left="360" w:firstLineChars="0" w:firstLine="0"/>
+        <w:rPr>
+          <w:rFonts w:ascii="黑体" w:eastAsia="黑体" w:hAnsi="黑体"/>
+        </w:rPr>
+      </w:pPr>
+      <w:r>
+        <w:rPr>
+          <w:rFonts w:ascii="黑体" w:eastAsia="黑体" w:hAnsi="黑体"/>
+        </w:rPr>
+        <w:tab/>
+      </w:r>
+      <w:r>
+        <w:rPr>
+          <w:rFonts w:ascii="黑体" w:eastAsia="黑体" w:hAnsi="黑体"/>
+        </w:rPr>
+        <w:tab/>
+        <w:t>“rechargeqq”:”</w:t>
+      </w:r>
+      <w:r>
+        <w:rPr>
+          <w:rFonts w:ascii="黑体" w:eastAsia="黑体" w:hAnsi="黑体"/>
+        </w:rPr>
+        <w:t>11111</w:t>
+      </w:r>
+      <w:proofErr w:type="gramStart"/>
+      <w:r>
+        <w:rPr>
+          <w:rFonts w:ascii="黑体" w:eastAsia="黑体" w:hAnsi="黑体"/>
+        </w:rPr>
+        <w:t>”</w:t>
+      </w:r>
+      <w:proofErr w:type="gramEnd"/>
+      <w:r>
+        <w:rPr>
+          <w:rFonts w:ascii="黑体" w:eastAsia="黑体" w:hAnsi="黑体"/>
+        </w:rPr>
+        <w:t>//</w:t>
+      </w:r>
+      <w:proofErr w:type="gramStart"/>
+      <w:r>
+        <w:rPr>
+          <w:rFonts w:ascii="黑体" w:eastAsia="黑体" w:hAnsi="黑体" w:hint="eastAsia"/>
+        </w:rPr>
+        <w:t>充值客</w:t>
+      </w:r>
+      <w:proofErr w:type="gramEnd"/>
+      <w:r>
+        <w:rPr>
+          <w:rFonts w:ascii="黑体" w:eastAsia="黑体" w:hAnsi="黑体" w:hint="eastAsia"/>
+        </w:rPr>
+        <w:t>服</w:t>
+      </w:r>
+      <w:proofErr w:type="spellStart"/>
+      <w:r>
+        <w:rPr>
+          <w:rFonts w:ascii="黑体" w:eastAsia="黑体" w:hAnsi="黑体" w:hint="eastAsia"/>
+        </w:rPr>
+        <w:t>qq</w:t>
+      </w:r>
+      <w:proofErr w:type="spellEnd"/>
+    </w:p>
+    <w:p>
+      <w:pPr>
+        <w:ind w:left="420" w:firstLine="420"/>
+        <w:rPr>
+          <w:rFonts w:ascii="黑体" w:eastAsia="黑体" w:hAnsi="黑体"/>
+        </w:rPr>
+      </w:pPr>
+      <w:r>
+        <w:rPr>
+          <w:rFonts w:ascii="黑体" w:eastAsia="黑体" w:hAnsi="黑体"/>
+        </w:rPr>
+        <w:t>}</w:t>
+      </w:r>
+    </w:p>
+    <w:p>
+      <w:pPr>
+        <w:pStyle w:val="a7"/>
+        <w:ind w:left="360" w:firstLineChars="0" w:firstLine="0"/>
+        <w:rPr>
+          <w:rFonts w:ascii="黑体" w:eastAsia="黑体" w:hAnsi="黑体"/>
+        </w:rPr>
+      </w:pPr>
+      <w:r>
+        <w:rPr>
+          <w:rFonts w:ascii="黑体" w:eastAsia="黑体" w:hAnsi="黑体"/>
+        </w:rPr>
+        <w:t>}</w:t>
+      </w:r>
+    </w:p>
+    <w:p>
+      <w:pPr>
+        <w:pStyle w:val="a7"/>
+        <w:numPr>
+          <w:ilvl w:val="0"/>
+          <w:numId w:val="1"/>
+        </w:numPr>
+        <w:ind w:firstLineChars="0"/>
+        <w:rPr>
+          <w:rFonts w:ascii="黑体" w:eastAsia="黑体" w:hAnsi="黑体"/>
+        </w:rPr>
+      </w:pPr>
+      <w:r>
+        <w:rPr>
+          <w:rFonts w:ascii="黑体" w:eastAsia="黑体" w:hAnsi="黑体" w:hint="eastAsia"/>
+        </w:rPr>
+        <w:t>获取代理说明</w:t>
+      </w:r>
+      <w:proofErr w:type="spellStart"/>
+      <w:r>
+        <w:rPr>
+          <w:rFonts w:ascii="黑体" w:eastAsia="黑体" w:hAnsi="黑体" w:hint="eastAsia"/>
+        </w:rPr>
+        <w:t>api</w:t>
+      </w:r>
+      <w:proofErr w:type="spellEnd"/>
+    </w:p>
+    <w:p>
+      <w:pPr>
+        <w:pStyle w:val="a7"/>
+        <w:ind w:left="360" w:firstLineChars="0" w:firstLine="0"/>
+        <w:rPr>
+          <w:rFonts w:ascii="黑体" w:eastAsia="黑体" w:hAnsi="黑体"/>
+        </w:rPr>
+      </w:pPr>
+      <w:r>
+        <w:rPr>
+          <w:rFonts w:ascii="黑体" w:eastAsia="黑体" w:hAnsi="黑体" w:hint="eastAsia"/>
+        </w:rPr>
+        <w:t>url</w:t>
+      </w:r>
+      <w:r>
+        <w:rPr>
+          <w:rFonts w:ascii="黑体" w:eastAsia="黑体" w:hAnsi="黑体"/>
+        </w:rPr>
+        <w:t>:</w:t>
+      </w:r>
+      <w:r>
+        <w:t xml:space="preserve"> </w:t>
+      </w:r>
+      <w:proofErr w:type="spellStart"/>
+      <w:r>
+        <w:rPr>
+          <w:rFonts w:hint="eastAsia"/>
+        </w:rPr>
+        <w:t>get</w:t>
+      </w:r>
+      <w:r>
+        <w:t>levelintroduce</w:t>
+      </w:r>
+      <w:r>
+        <w:rPr>
+          <w:rFonts w:ascii="黑体" w:eastAsia="黑体" w:hAnsi="黑体"/>
+        </w:rPr>
+        <w:t>.php</w:t>
+      </w:r>
+      <w:proofErr w:type="spellEnd"/>
+    </w:p>
+    <w:p>
+      <w:pPr>
+        <w:pStyle w:val="a7"/>
+        <w:ind w:left="360" w:firstLineChars="0" w:firstLine="0"/>
+        <w:rPr>
+          <w:rFonts w:ascii="黑体" w:eastAsia="黑体" w:hAnsi="黑体"/>
+        </w:rPr>
+      </w:pPr>
+      <w:proofErr w:type="spellStart"/>
+      <w:proofErr w:type="gramStart"/>
+      <w:r>
+        <w:rPr>
+          <w:rFonts w:ascii="黑体" w:eastAsia="黑体" w:hAnsi="黑体" w:hint="eastAsia"/>
+        </w:rPr>
+        <w:t>m</w:t>
+      </w:r>
+      <w:r>
+        <w:rPr>
+          <w:rFonts w:ascii="黑体" w:eastAsia="黑体" w:hAnsi="黑体"/>
+        </w:rPr>
+        <w:t>ethod</w:t>
+      </w:r>
+      <w:r>
+        <w:rPr>
+          <w:rFonts w:ascii="黑体" w:eastAsia="黑体" w:hAnsi="黑体" w:hint="eastAsia"/>
+        </w:rPr>
+        <w:t>:</w:t>
+      </w:r>
+      <w:r>
+        <w:rPr>
+          <w:rFonts w:ascii="黑体" w:eastAsia="黑体" w:hAnsi="黑体"/>
+        </w:rPr>
+        <w:t>post</w:t>
+      </w:r>
+      <w:proofErr w:type="spellEnd"/>
+      <w:proofErr w:type="gramEnd"/>
+    </w:p>
+    <w:p>
+      <w:pPr>
+        <w:pStyle w:val="a7"/>
+        <w:ind w:left="360" w:firstLineChars="0" w:firstLine="0"/>
+        <w:rPr>
+          <w:rFonts w:ascii="黑体" w:eastAsia="黑体" w:hAnsi="黑体"/>
+        </w:rPr>
+      </w:pPr>
+      <w:proofErr w:type="spellStart"/>
+      <w:r>
+        <w:rPr>
+          <w:rFonts w:ascii="黑体" w:eastAsia="黑体" w:hAnsi="黑体" w:hint="eastAsia"/>
+        </w:rPr>
+        <w:t>d</w:t>
+      </w:r>
+      <w:r>
+        <w:rPr>
+          <w:rFonts w:ascii="黑体" w:eastAsia="黑体" w:hAnsi="黑体"/>
+        </w:rPr>
+        <w:t>ata:timestamp</w:t>
+      </w:r>
+      <w:proofErr w:type="spellEnd"/>
+      <w:r>
+        <w:rPr>
+          <w:rFonts w:ascii="黑体" w:eastAsia="黑体" w:hAnsi="黑体"/>
+        </w:rPr>
+        <w:t>=</w:t>
+      </w:r>
+      <w:r>
+        <w:rPr>
+          <w:rFonts w:ascii="黑体" w:eastAsia="黑体" w:hAnsi="黑体" w:hint="eastAsia"/>
+        </w:rPr>
+        <w:t>时间戳&amp;</w:t>
+      </w:r>
+      <w:r>
+        <w:rPr>
+          <w:rFonts w:ascii="黑体" w:eastAsia="黑体" w:hAnsi="黑体"/>
+        </w:rPr>
+        <w:t>sign=</w:t>
+      </w:r>
+      <w:r>
+        <w:rPr>
+          <w:rFonts w:ascii="黑体" w:eastAsia="黑体" w:hAnsi="黑体" w:hint="eastAsia"/>
+        </w:rPr>
+        <w:t>签名</w:t>
+      </w:r>
+    </w:p>
+    <w:p>
+      <w:pPr>
+        <w:pStyle w:val="a7"/>
+        <w:ind w:left="360" w:firstLineChars="0" w:firstLine="0"/>
+        <w:rPr>
+          <w:rFonts w:ascii="黑体" w:eastAsia="黑体" w:hAnsi="黑体"/>
+        </w:rPr>
+      </w:pPr>
+      <w:r>
+        <w:rPr>
+          <w:rFonts w:ascii="黑体" w:eastAsia="黑体" w:hAnsi="黑体" w:hint="eastAsia"/>
+        </w:rPr>
+        <w:t>返回参数</w:t>
+      </w:r>
+    </w:p>
+    <w:p>
+      <w:pPr>
+        <w:pStyle w:val="a7"/>
+        <w:ind w:left="360" w:firstLineChars="0" w:firstLine="0"/>
+        <w:rPr>
+          <w:rFonts w:ascii="黑体" w:eastAsia="黑体" w:hAnsi="黑体"/>
+        </w:rPr>
+      </w:pPr>
+      <w:r>
+        <w:rPr>
+          <w:rFonts w:ascii="黑体" w:eastAsia="黑体" w:hAnsi="黑体" w:hint="eastAsia"/>
+        </w:rPr>
+        <w:t>{</w:t>
+      </w:r>
+      <w:r>
+        <w:rPr>
+          <w:rFonts w:ascii="黑体" w:eastAsia="黑体" w:hAnsi="黑体"/>
+        </w:rPr>
+        <w:t>status:0,//1</w:t>
+      </w:r>
+      <w:r>
+        <w:rPr>
+          <w:rFonts w:ascii="黑体" w:eastAsia="黑体" w:hAnsi="黑体" w:hint="eastAsia"/>
+        </w:rPr>
+        <w:t>代表成功，0代表失败</w:t>
+      </w:r>
+    </w:p>
+    <w:p>
+      <w:pPr>
+        <w:pStyle w:val="a7"/>
+        <w:ind w:left="360" w:firstLineChars="0" w:firstLine="0"/>
+        <w:rPr>
+          <w:rFonts w:ascii="黑体" w:eastAsia="黑体" w:hAnsi="黑体"/>
+        </w:rPr>
+      </w:pPr>
+      <w:r>
+        <w:rPr>
+          <w:rFonts w:ascii="黑体" w:eastAsia="黑体" w:hAnsi="黑体"/>
+        </w:rPr>
+        <w:t>Info:”</w:t>
+      </w:r>
+      <w:r>
+        <w:rPr>
+          <w:rFonts w:ascii="黑体" w:eastAsia="黑体" w:hAnsi="黑体" w:hint="eastAsia"/>
+        </w:rPr>
+        <w:t>请求成功</w:t>
+      </w:r>
+      <w:proofErr w:type="gramStart"/>
+      <w:r>
+        <w:rPr>
+          <w:rFonts w:ascii="黑体" w:eastAsia="黑体" w:hAnsi="黑体"/>
+        </w:rPr>
+        <w:t>”</w:t>
+      </w:r>
+      <w:proofErr w:type="gramEnd"/>
+      <w:r>
+        <w:rPr>
+          <w:rFonts w:ascii="黑体" w:eastAsia="黑体" w:hAnsi="黑体"/>
+        </w:rPr>
+        <w:t>,//</w:t>
+      </w:r>
+      <w:r>
+        <w:rPr>
+          <w:rFonts w:ascii="黑体" w:eastAsia="黑体" w:hAnsi="黑体" w:hint="eastAsia"/>
+        </w:rPr>
+        <w:t>提示语</w:t>
+      </w:r>
+    </w:p>
+    <w:p>
+      <w:pPr>
+        <w:pStyle w:val="a7"/>
+        <w:ind w:left="360" w:firstLineChars="0" w:firstLine="0"/>
+        <w:rPr>
+          <w:rFonts w:ascii="黑体" w:eastAsia="黑体" w:hAnsi="黑体"/>
+        </w:rPr>
+      </w:pPr>
+      <w:r>
+        <w:rPr>
+          <w:rFonts w:ascii="黑体" w:eastAsia="黑体" w:hAnsi="黑体"/>
+        </w:rPr>
+        <w:t>“</w:t>
+      </w:r>
+      <w:r>
+        <w:t>introduce</w:t>
+      </w:r>
+      <w:proofErr w:type="gramStart"/>
+      <w:r>
+        <w:rPr>
+          <w:rFonts w:ascii="黑体" w:eastAsia="黑体" w:hAnsi="黑体"/>
+        </w:rPr>
+        <w:t>”:{</w:t>
+      </w:r>
+      <w:proofErr w:type="gramEnd"/>
+    </w:p>
+    <w:p>
+      <w:pPr>
+        <w:pStyle w:val="a7"/>
+        <w:ind w:left="360" w:firstLineChars="0" w:firstLine="0"/>
+        <w:rPr>
+          <w:rFonts w:ascii="黑体" w:eastAsia="黑体" w:hAnsi="黑体"/>
+        </w:rPr>
+      </w:pPr>
+      <w:r>
+        <w:rPr>
+          <w:rFonts w:ascii="黑体" w:eastAsia="黑体" w:hAnsi="黑体"/>
+        </w:rPr>
+        <w:tab/>
+      </w:r>
+      <w:r>
+        <w:rPr>
+          <w:rFonts w:ascii="黑体" w:eastAsia="黑体" w:hAnsi="黑体"/>
+        </w:rPr>
+        <w:tab/>
+        <w:t>“</w:t>
+      </w:r>
+      <w:r>
+        <w:t>levelintroduce</w:t>
+      </w:r>
+      <w:r>
+        <w:rPr>
+          <w:rFonts w:ascii="黑体" w:eastAsia="黑体" w:hAnsi="黑体"/>
+        </w:rPr>
+        <w:t>”:”1111111”</w:t>
+      </w:r>
+      <w:r>
+        <w:rPr>
+          <w:rFonts w:ascii="黑体" w:eastAsia="黑体" w:hAnsi="黑体" w:hint="eastAsia"/>
+        </w:rPr>
+        <w:t>,</w:t>
+      </w:r>
+      <w:r>
+        <w:rPr>
+          <w:rFonts w:ascii="黑体" w:eastAsia="黑体" w:hAnsi="黑体"/>
+        </w:rPr>
+        <w:t>//</w:t>
+      </w:r>
+      <w:r>
+        <w:rPr>
+          <w:rFonts w:ascii="黑体" w:eastAsia="黑体" w:hAnsi="黑体" w:hint="eastAsia"/>
+        </w:rPr>
+        <w:t>说明</w:t>
+      </w:r>
+    </w:p>
+    <w:p>
+      <w:pPr>
+        <w:pStyle w:val="a7"/>
+        <w:ind w:left="780" w:firstLineChars="0" w:firstLine="60"/>
+        <w:rPr>
+          <w:rFonts w:ascii="黑体" w:eastAsia="黑体" w:hAnsi="黑体"/>
+        </w:rPr>
+      </w:pPr>
+      <w:r>
+        <w:rPr>
+          <w:rFonts w:ascii="黑体" w:eastAsia="黑体" w:hAnsi="黑体"/>
+        </w:rPr>
+        <w:t>}</w:t>
+      </w:r>
+    </w:p>
+    <w:p>
+      <w:pPr>
+        <w:pStyle w:val="a7"/>
+        <w:ind w:left="360" w:firstLineChars="0" w:firstLine="0"/>
+        <w:rPr>
+          <w:rFonts w:ascii="黑体" w:eastAsia="黑体" w:hAnsi="黑体"/>
+        </w:rPr>
+      </w:pPr>
+      <w:r>
+        <w:rPr>
+          <w:rFonts w:ascii="黑体" w:eastAsia="黑体" w:hAnsi="黑体"/>
+        </w:rPr>
+        <w:t>}</w:t>
+      </w:r>
+    </w:p>
+    <w:p>
+      <w:pPr>
+        <w:pStyle w:val="a7"/>
+        <w:numPr>
+          <w:ilvl w:val="0"/>
+          <w:numId w:val="1"/>
+        </w:numPr>
+        <w:ind w:firstLineChars="0"/>
+        <w:rPr>
+          <w:rFonts w:ascii="黑体" w:eastAsia="黑体" w:hAnsi="黑体"/>
+        </w:rPr>
+      </w:pPr>
+      <w:r>
+        <w:rPr>
+          <w:rFonts w:ascii="黑体" w:eastAsia="黑体" w:hAnsi="黑体" w:hint="eastAsia"/>
+        </w:rPr>
+        <w:t>获取</w:t>
+      </w:r>
+      <w:r>
+        <w:rPr>
+          <w:rFonts w:ascii="黑体" w:eastAsia="黑体" w:hAnsi="黑体" w:hint="eastAsia"/>
+        </w:rPr>
+        <w:t>聊天记录</w:t>
+      </w:r>
+      <w:proofErr w:type="spellStart"/>
+      <w:r>
+        <w:rPr>
+          <w:rFonts w:ascii="黑体" w:eastAsia="黑体" w:hAnsi="黑体" w:hint="eastAsia"/>
+        </w:rPr>
+        <w:t>api</w:t>
+      </w:r>
+      <w:proofErr w:type="spellEnd"/>
+    </w:p>
+    <w:p>
+      <w:pPr>
+        <w:pStyle w:val="a7"/>
+        <w:ind w:left="360" w:firstLineChars="0" w:firstLine="0"/>
+        <w:rPr>
+          <w:rFonts w:ascii="黑体" w:eastAsia="黑体" w:hAnsi="黑体"/>
+        </w:rPr>
+      </w:pPr>
+      <w:hyperlink r:id="rId10" w:history="1">
+        <w:r>
+          <w:rPr>
+            <w:rStyle w:val="a8"/>
+            <w:rFonts w:ascii="黑体" w:eastAsia="黑体" w:hAnsi="黑体"/>
+          </w:rPr>
+          <w:t>url</w:t>
+        </w:r>
+        <w:r>
+          <w:rPr>
+            <w:rStyle w:val="a8"/>
+            <w:rFonts w:ascii="黑体" w:eastAsia="黑体" w:hAnsi="黑体" w:hint="eastAsia"/>
+          </w:rPr>
+          <w:t>:</w:t>
+        </w:r>
+        <w:r>
+          <w:rPr>
+            <w:rStyle w:val="a8"/>
+            <w:rFonts w:ascii="黑体" w:eastAsia="黑体" w:hAnsi="黑体"/>
+          </w:rPr>
+          <w:t>getchatrecord.php</w:t>
+        </w:r>
+      </w:hyperlink>
+    </w:p>
+    <w:p>
+      <w:pPr>
+        <w:pStyle w:val="a7"/>
+        <w:ind w:left="360" w:firstLineChars="0" w:firstLine="0"/>
+        <w:rPr>
+          <w:rFonts w:ascii="黑体" w:eastAsia="黑体" w:hAnsi="黑体"/>
+        </w:rPr>
+      </w:pPr>
+      <w:r>
+        <w:rPr>
+          <w:rFonts w:ascii="黑体" w:eastAsia="黑体" w:hAnsi="黑体" w:hint="eastAsia"/>
+        </w:rPr>
+        <w:t>d</w:t>
+      </w:r>
+      <w:r>
+        <w:rPr>
+          <w:rFonts w:ascii="黑体" w:eastAsia="黑体" w:hAnsi="黑体"/>
+        </w:rPr>
+        <w:t>ata:</w:t>
+      </w:r>
+      <w:r>
+        <w:rPr>
+          <w:rFonts w:ascii="黑体" w:eastAsia="黑体" w:hAnsi="黑体"/>
+        </w:rPr>
+        <w:t xml:space="preserve"> </w:t>
+      </w:r>
+      <w:r>
+        <w:rPr>
+          <w:rFonts w:ascii="黑体" w:eastAsia="黑体" w:hAnsi="黑体"/>
+        </w:rPr>
+        <w:t>timestamp=</w:t>
+      </w:r>
+      <w:r>
+        <w:rPr>
+          <w:rFonts w:ascii="黑体" w:eastAsia="黑体" w:hAnsi="黑体" w:hint="eastAsia"/>
+        </w:rPr>
+        <w:t>时间戳&amp;</w:t>
+      </w:r>
+      <w:r>
+        <w:rPr>
+          <w:rFonts w:ascii="黑体" w:eastAsia="黑体" w:hAnsi="黑体"/>
+        </w:rPr>
+        <w:t>sign=</w:t>
+      </w:r>
+      <w:r>
+        <w:rPr>
+          <w:rFonts w:ascii="黑体" w:eastAsia="黑体" w:hAnsi="黑体" w:hint="eastAsia"/>
+        </w:rPr>
+        <w:t>签名</w:t>
+      </w:r>
+    </w:p>
+    <w:p>
+      <w:pPr>
+        <w:pStyle w:val="a7"/>
+        <w:ind w:left="360" w:firstLineChars="0" w:firstLine="0"/>
+        <w:rPr>
+          <w:rFonts w:ascii="黑体" w:eastAsia="黑体" w:hAnsi="黑体"/>
+        </w:rPr>
+      </w:pPr>
+      <w:proofErr w:type="spellStart"/>
+      <w:proofErr w:type="gramStart"/>
+      <w:r>
+        <w:rPr>
+          <w:rFonts w:ascii="黑体" w:eastAsia="黑体" w:hAnsi="黑体" w:hint="eastAsia"/>
+        </w:rPr>
+        <w:t>m</w:t>
+      </w:r>
+      <w:r>
+        <w:rPr>
+          <w:rFonts w:ascii="黑体" w:eastAsia="黑体" w:hAnsi="黑体"/>
+        </w:rPr>
+        <w:t>ethod:post</w:t>
+      </w:r>
+      <w:proofErr w:type="spellEnd"/>
+      <w:proofErr w:type="gramEnd"/>
+    </w:p>
+    <w:p>
+      <w:pPr>
+        <w:pStyle w:val="a7"/>
+        <w:ind w:left="360" w:firstLineChars="0" w:firstLine="0"/>
+        <w:rPr>
+          <w:rFonts w:ascii="黑体" w:eastAsia="黑体" w:hAnsi="黑体"/>
+        </w:rPr>
+      </w:pPr>
+      <w:r>
+        <w:rPr>
+          <w:rFonts w:ascii="黑体" w:eastAsia="黑体" w:hAnsi="黑体" w:hint="eastAsia"/>
+        </w:rPr>
+        <w:t>返回参数:</w:t>
+      </w:r>
+    </w:p>
+    <w:p>
+      <w:pPr>
+        <w:pStyle w:val="a7"/>
+        <w:ind w:left="360" w:firstLineChars="0" w:firstLine="0"/>
+        <w:rPr>
+          <w:rFonts w:ascii="黑体" w:eastAsia="黑体" w:hAnsi="黑体"/>
+        </w:rPr>
+      </w:pPr>
+      <w:r>
+        <w:rPr>
+          <w:rFonts w:ascii="黑体" w:eastAsia="黑体" w:hAnsi="黑体" w:hint="eastAsia"/>
+        </w:rPr>
+        <w:t>{</w:t>
+      </w:r>
+      <w:r>
+        <w:rPr>
+          <w:rFonts w:ascii="黑体" w:eastAsia="黑体" w:hAnsi="黑体"/>
+        </w:rPr>
+        <w:t>status:</w:t>
+      </w:r>
+      <w:proofErr w:type="gramStart"/>
+      <w:r>
+        <w:rPr>
+          <w:rFonts w:ascii="黑体" w:eastAsia="黑体" w:hAnsi="黑体"/>
+        </w:rPr>
+        <w:t>0,/</w:t>
+      </w:r>
+      <w:proofErr w:type="gramEnd"/>
+      <w:r>
+        <w:rPr>
+          <w:rFonts w:ascii="黑体" w:eastAsia="黑体" w:hAnsi="黑体"/>
+        </w:rPr>
+        <w:t>/</w:t>
+      </w:r>
+    </w:p>
+    <w:p>
+      <w:pPr>
+        <w:pStyle w:val="a7"/>
+        <w:ind w:left="360" w:firstLineChars="0" w:firstLine="0"/>
+        <w:rPr>
+          <w:rFonts w:ascii="黑体" w:eastAsia="黑体" w:hAnsi="黑体"/>
+        </w:rPr>
+      </w:pPr>
+      <w:r>
+        <w:rPr>
+          <w:rFonts w:ascii="黑体" w:eastAsia="黑体" w:hAnsi="黑体"/>
+        </w:rPr>
+        <w:t>Info:”</w:t>
+      </w:r>
+      <w:r>
+        <w:rPr>
+          <w:rFonts w:ascii="黑体" w:eastAsia="黑体" w:hAnsi="黑体" w:hint="eastAsia"/>
+        </w:rPr>
+        <w:t>提示消息</w:t>
+      </w:r>
+      <w:proofErr w:type="gramStart"/>
+      <w:r>
+        <w:rPr>
+          <w:rFonts w:ascii="黑体" w:eastAsia="黑体" w:hAnsi="黑体"/>
+        </w:rPr>
+        <w:t>”</w:t>
+      </w:r>
+      <w:proofErr w:type="gramEnd"/>
+      <w:r>
+        <w:rPr>
+          <w:rFonts w:ascii="黑体" w:eastAsia="黑体" w:hAnsi="黑体"/>
+        </w:rPr>
+        <w:t>,</w:t>
+      </w:r>
+    </w:p>
+    <w:p>
+      <w:pPr>
+        <w:pStyle w:val="a7"/>
+        <w:ind w:left="360" w:firstLineChars="0" w:firstLine="0"/>
+        <w:rPr>
+          <w:rFonts w:ascii="黑体" w:eastAsia="黑体" w:hAnsi="黑体"/>
+        </w:rPr>
+      </w:pPr>
+      <w:proofErr w:type="spellStart"/>
+      <w:proofErr w:type="gramStart"/>
+      <w:r>
+        <w:rPr>
+          <w:rFonts w:ascii="黑体" w:eastAsia="黑体" w:hAnsi="黑体"/>
+        </w:rPr>
+        <w:t>Chatinfo</w:t>
+      </w:r>
+      <w:proofErr w:type="spellEnd"/>
+      <w:r>
+        <w:rPr>
+          <w:rFonts w:ascii="黑体" w:eastAsia="黑体" w:hAnsi="黑体"/>
+        </w:rPr>
+        <w:t>:</w:t>
+      </w:r>
+      <w:r>
+        <w:rPr>
+          <w:rFonts w:ascii="黑体" w:eastAsia="黑体" w:hAnsi="黑体" w:hint="eastAsia"/>
+        </w:rPr>
+        <w:t>[</w:t>
+      </w:r>
+      <w:proofErr w:type="gramEnd"/>
+    </w:p>
+    <w:p>
+      <w:pPr>
+        <w:pStyle w:val="a7"/>
+        <w:ind w:left="360" w:firstLineChars="0" w:firstLine="0"/>
+        <w:rPr>
+          <w:rFonts w:ascii="黑体" w:eastAsia="黑体" w:hAnsi="黑体"/>
+        </w:rPr>
+      </w:pPr>
+      <w:r>
+        <w:rPr>
+          <w:rFonts w:ascii="黑体" w:eastAsia="黑体" w:hAnsi="黑体"/>
+        </w:rPr>
+        <w:tab/>
+      </w:r>
+      <w:r>
+        <w:rPr>
+          <w:rFonts w:ascii="黑体" w:eastAsia="黑体" w:hAnsi="黑体"/>
+        </w:rPr>
+        <w:tab/>
+      </w:r>
+      <w:r>
+        <w:rPr>
+          <w:rFonts w:ascii="黑体" w:eastAsia="黑体" w:hAnsi="黑体"/>
+        </w:rPr>
+        <w:t>{</w:t>
+      </w:r>
+      <w:r>
+        <w:rPr>
+          <w:rFonts w:ascii="黑体" w:eastAsia="黑体" w:hAnsi="黑体"/>
+        </w:rPr>
+        <w:t>Username:”</w:t>
+      </w:r>
+      <w:r>
+        <w:rPr>
+          <w:rFonts w:ascii="黑体" w:eastAsia="黑体" w:hAnsi="黑体" w:hint="eastAsia"/>
+        </w:rPr>
+        <w:t>用户名</w:t>
+      </w:r>
+      <w:proofErr w:type="gramStart"/>
+      <w:r>
+        <w:rPr>
+          <w:rFonts w:ascii="黑体" w:eastAsia="黑体" w:hAnsi="黑体"/>
+        </w:rPr>
+        <w:t>”</w:t>
+      </w:r>
+      <w:proofErr w:type="gramEnd"/>
+      <w:r>
+        <w:rPr>
+          <w:rFonts w:ascii="黑体" w:eastAsia="黑体" w:hAnsi="黑体"/>
+        </w:rPr>
+        <w:t>,</w:t>
+      </w:r>
+    </w:p>
+    <w:p>
+      <w:pPr>
+        <w:pStyle w:val="a7"/>
+        <w:ind w:left="360" w:firstLineChars="0" w:firstLine="0"/>
+        <w:rPr>
+          <w:rFonts w:ascii="黑体" w:eastAsia="黑体" w:hAnsi="黑体"/>
+        </w:rPr>
+      </w:pPr>
+      <w:r>
+        <w:rPr>
+          <w:rFonts w:ascii="黑体" w:eastAsia="黑体" w:hAnsi="黑体"/>
+        </w:rPr>
+        <w:tab/>
+      </w:r>
+      <w:r>
+        <w:rPr>
+          <w:rFonts w:ascii="黑体" w:eastAsia="黑体" w:hAnsi="黑体"/>
+        </w:rPr>
+        <w:tab/>
+        <w:t>Content:”</w:t>
+      </w:r>
+      <w:r>
+        <w:rPr>
+          <w:rFonts w:ascii="黑体" w:eastAsia="黑体" w:hAnsi="黑体" w:hint="eastAsia"/>
+        </w:rPr>
+        <w:t>主要的消息体</w:t>
+      </w:r>
+      <w:proofErr w:type="gramStart"/>
+      <w:r>
+        <w:rPr>
+          <w:rFonts w:ascii="黑体" w:eastAsia="黑体" w:hAnsi="黑体"/>
+        </w:rPr>
+        <w:t>”</w:t>
+      </w:r>
+      <w:proofErr w:type="gramEnd"/>
+      <w:r>
+        <w:rPr>
+          <w:rFonts w:ascii="黑体" w:eastAsia="黑体" w:hAnsi="黑体"/>
+        </w:rPr>
+        <w:t>}</w:t>
+      </w:r>
+    </w:p>
+    <w:p>
+      <w:pPr>
+        <w:pStyle w:val="a7"/>
+        <w:ind w:left="360" w:firstLineChars="0" w:firstLine="60"/>
+        <w:rPr>
+          <w:rFonts w:ascii="黑体" w:eastAsia="黑体" w:hAnsi="黑体"/>
+        </w:rPr>
+      </w:pPr>
+      <w:r>
+        <w:rPr>
+          <w:rFonts w:ascii="黑体" w:eastAsia="黑体" w:hAnsi="黑体"/>
+        </w:rPr>
+        <w:t>]</w:t>
+      </w:r>
+    </w:p>
+    <w:p>
+      <w:pPr>
+        <w:pStyle w:val="a7"/>
+        <w:ind w:left="360" w:firstLineChars="0" w:firstLine="0"/>
+        <w:rPr>
+          <w:rFonts w:ascii="黑体" w:eastAsia="黑体" w:hAnsi="黑体"/>
+        </w:rPr>
+      </w:pPr>
+      <w:r>
+        <w:rPr>
+          <w:rFonts w:ascii="黑体" w:eastAsia="黑体" w:hAnsi="黑体"/>
+        </w:rPr>
+        <w:t>}</w:t>
+      </w:r>
+    </w:p>
+    <w:p>
+      <w:pPr>
+        <w:pStyle w:val="a7"/>
+        <w:numPr>
+          <w:ilvl w:val="0"/>
+          <w:numId w:val="1"/>
+        </w:numPr>
+        <w:ind w:firstLineChars="0"/>
+        <w:rPr>
+          <w:rFonts w:ascii="黑体" w:eastAsia="黑体" w:hAnsi="黑体"/>
+        </w:rPr>
+      </w:pPr>
+      <w:r>
+        <w:rPr>
+          <w:rFonts w:ascii="黑体" w:eastAsia="黑体" w:hAnsi="黑体" w:hint="eastAsia"/>
+        </w:rPr>
+        <w:t>获取赔率信息</w:t>
+      </w:r>
+    </w:p>
+    <w:p>
+      <w:pPr>
+        <w:pStyle w:val="a7"/>
+        <w:ind w:left="360" w:firstLineChars="0" w:firstLine="0"/>
+        <w:rPr>
+          <w:rFonts w:ascii="黑体" w:eastAsia="黑体" w:hAnsi="黑体"/>
+        </w:rPr>
+      </w:pPr>
+      <w:hyperlink r:id="rId11" w:history="1">
+        <w:r>
+          <w:rPr>
+            <w:rStyle w:val="a8"/>
+            <w:rFonts w:ascii="黑体" w:eastAsia="黑体" w:hAnsi="黑体" w:hint="eastAsia"/>
+          </w:rPr>
+          <w:t>u</w:t>
+        </w:r>
+        <w:r>
+          <w:rPr>
+            <w:rStyle w:val="a8"/>
+            <w:rFonts w:ascii="黑体" w:eastAsia="黑体" w:hAnsi="黑体"/>
+          </w:rPr>
+          <w:t>rl:getodds.php</w:t>
+        </w:r>
+      </w:hyperlink>
+    </w:p>
+    <w:p>
+      <w:pPr>
+        <w:pStyle w:val="a7"/>
+        <w:ind w:left="360" w:firstLineChars="0" w:firstLine="0"/>
+        <w:rPr>
+          <w:rFonts w:ascii="黑体" w:eastAsia="黑体" w:hAnsi="黑体"/>
+        </w:rPr>
+      </w:pPr>
+      <w:proofErr w:type="spellStart"/>
+      <w:r>
+        <w:rPr>
+          <w:rFonts w:ascii="黑体" w:eastAsia="黑体" w:hAnsi="黑体" w:hint="eastAsia"/>
+        </w:rPr>
+        <w:t>d</w:t>
+      </w:r>
+      <w:r>
+        <w:rPr>
+          <w:rFonts w:ascii="黑体" w:eastAsia="黑体" w:hAnsi="黑体"/>
+        </w:rPr>
+        <w:t>ata:timestamp</w:t>
+      </w:r>
+      <w:proofErr w:type="spellEnd"/>
+      <w:r>
+        <w:rPr>
+          <w:rFonts w:ascii="黑体" w:eastAsia="黑体" w:hAnsi="黑体"/>
+        </w:rPr>
+        <w:t>=</w:t>
+      </w:r>
+      <w:r>
+        <w:rPr>
+          <w:rFonts w:ascii="黑体" w:eastAsia="黑体" w:hAnsi="黑体" w:hint="eastAsia"/>
+        </w:rPr>
+        <w:t>时间戳&amp;</w:t>
+      </w:r>
+      <w:r>
+        <w:rPr>
+          <w:rFonts w:ascii="黑体" w:eastAsia="黑体" w:hAnsi="黑体"/>
+        </w:rPr>
+        <w:t>sign=</w:t>
+      </w:r>
+      <w:r>
+        <w:rPr>
+          <w:rFonts w:ascii="黑体" w:eastAsia="黑体" w:hAnsi="黑体" w:hint="eastAsia"/>
+        </w:rPr>
+        <w:t>签名</w:t>
+      </w:r>
+      <w:r>
+        <w:rPr>
+          <w:rFonts w:ascii="黑体" w:eastAsia="黑体" w:hAnsi="黑体" w:hint="eastAsia"/>
+        </w:rPr>
+        <w:t>&amp;username</w:t>
+      </w:r>
+      <w:r>
+        <w:rPr>
+          <w:rFonts w:ascii="黑体" w:eastAsia="黑体" w:hAnsi="黑体"/>
+        </w:rPr>
+        <w:t>=</w:t>
+      </w:r>
+      <w:r>
+        <w:rPr>
+          <w:rFonts w:ascii="黑体" w:eastAsia="黑体" w:hAnsi="黑体" w:hint="eastAsia"/>
+        </w:rPr>
+        <w:t>用户名</w:t>
+      </w:r>
+    </w:p>
+    <w:p>
+      <w:pPr>
+        <w:pStyle w:val="a7"/>
+        <w:ind w:left="360" w:firstLineChars="0" w:firstLine="0"/>
+        <w:rPr>
+          <w:rFonts w:ascii="黑体" w:eastAsia="黑体" w:hAnsi="黑体"/>
+        </w:rPr>
+      </w:pPr>
+      <w:proofErr w:type="spellStart"/>
+      <w:proofErr w:type="gramStart"/>
+      <w:r>
+        <w:rPr>
+          <w:rFonts w:ascii="黑体" w:eastAsia="黑体" w:hAnsi="黑体" w:hint="eastAsia"/>
+        </w:rPr>
+        <w:t>m</w:t>
+      </w:r>
+      <w:r>
+        <w:rPr>
+          <w:rFonts w:ascii="黑体" w:eastAsia="黑体" w:hAnsi="黑体"/>
+        </w:rPr>
+        <w:t>ethod:post</w:t>
+      </w:r>
+      <w:proofErr w:type="spellEnd"/>
+      <w:proofErr w:type="gramEnd"/>
+    </w:p>
+    <w:p>
+      <w:pPr>
+        <w:pStyle w:val="a7"/>
+        <w:ind w:left="360" w:firstLineChars="0" w:firstLine="0"/>
+        <w:rPr>
+          <w:rFonts w:ascii="黑体" w:eastAsia="黑体" w:hAnsi="黑体"/>
+        </w:rPr>
+      </w:pPr>
+      <w:r>
+        <w:rPr>
+          <w:rFonts w:ascii="黑体" w:eastAsia="黑体" w:hAnsi="黑体" w:hint="eastAsia"/>
+        </w:rPr>
+        <w:t>返回参数</w:t>
+      </w:r>
+    </w:p>
+    <w:p>
+      <w:pPr>
+        <w:pStyle w:val="a7"/>
+        <w:ind w:left="360" w:firstLineChars="0" w:firstLine="0"/>
+        <w:rPr>
+          <w:rFonts w:ascii="黑体" w:eastAsia="黑体" w:hAnsi="黑体"/>
+        </w:rPr>
+      </w:pPr>
+      <w:r>
+        <w:rPr>
+          <w:rFonts w:ascii="黑体" w:eastAsia="黑体" w:hAnsi="黑体" w:hint="eastAsia"/>
+        </w:rPr>
+        <w:t>[status</w:t>
+      </w:r>
+      <w:r>
+        <w:rPr>
+          <w:rFonts w:ascii="黑体" w:eastAsia="黑体" w:hAnsi="黑体"/>
+        </w:rPr>
+        <w:t>:0,//0</w:t>
+      </w:r>
+      <w:r>
+        <w:rPr>
+          <w:rFonts w:ascii="黑体" w:eastAsia="黑体" w:hAnsi="黑体" w:hint="eastAsia"/>
+        </w:rPr>
+        <w:t>代表sign验证失败</w:t>
+      </w:r>
+    </w:p>
+    <w:p>
+      <w:pPr>
+        <w:pStyle w:val="a7"/>
+        <w:ind w:left="360" w:firstLineChars="0" w:firstLine="0"/>
+        <w:rPr>
+          <w:rFonts w:ascii="黑体" w:eastAsia="黑体" w:hAnsi="黑体"/>
+        </w:rPr>
+      </w:pPr>
+      <w:r>
+        <w:rPr>
+          <w:rFonts w:ascii="黑体" w:eastAsia="黑体" w:hAnsi="黑体"/>
+        </w:rPr>
+        <w:t>Info:”</w:t>
+      </w:r>
+      <w:r>
+        <w:rPr>
+          <w:rFonts w:ascii="黑体" w:eastAsia="黑体" w:hAnsi="黑体" w:hint="eastAsia"/>
+        </w:rPr>
+        <w:t>提示信息</w:t>
+      </w:r>
+      <w:proofErr w:type="gramStart"/>
+      <w:r>
+        <w:rPr>
+          <w:rFonts w:ascii="黑体" w:eastAsia="黑体" w:hAnsi="黑体"/>
+        </w:rPr>
+        <w:t>”</w:t>
+      </w:r>
+      <w:proofErr w:type="gramEnd"/>
+      <w:r>
+        <w:rPr>
+          <w:rFonts w:ascii="黑体" w:eastAsia="黑体" w:hAnsi="黑体"/>
+        </w:rPr>
+        <w:t>,</w:t>
+      </w:r>
+    </w:p>
+    <w:p>
+      <w:pPr>
+        <w:pStyle w:val="a7"/>
+        <w:ind w:left="360" w:firstLineChars="0" w:firstLine="0"/>
+        <w:rPr>
+          <w:rFonts w:ascii="黑体" w:eastAsia="黑体" w:hAnsi="黑体"/>
+        </w:rPr>
+      </w:pPr>
+      <w:proofErr w:type="spellStart"/>
+      <w:proofErr w:type="gramStart"/>
+      <w:r>
+        <w:rPr>
+          <w:rFonts w:ascii="黑体" w:eastAsia="黑体" w:hAnsi="黑体"/>
+        </w:rPr>
+        <w:t>Oddsinfo</w:t>
+      </w:r>
+      <w:proofErr w:type="spellEnd"/>
+      <w:r>
+        <w:rPr>
+          <w:rFonts w:ascii="黑体" w:eastAsia="黑体" w:hAnsi="黑体"/>
+        </w:rPr>
+        <w:t>:{</w:t>
+      </w:r>
+      <w:proofErr w:type="gramEnd"/>
+    </w:p>
+    <w:p>
+      <w:pPr>
+        <w:pStyle w:val="a7"/>
+        <w:ind w:left="360" w:firstLineChars="0" w:firstLine="0"/>
+        <w:rPr>
+          <w:rFonts w:ascii="黑体" w:eastAsia="黑体" w:hAnsi="黑体"/>
+        </w:rPr>
+      </w:pPr>
+      <w:r>
+        <w:rPr>
+          <w:rFonts w:ascii="黑体" w:eastAsia="黑体" w:hAnsi="黑体"/>
+        </w:rPr>
+        <w:tab/>
+      </w:r>
+      <w:r>
+        <w:rPr>
+          <w:rFonts w:ascii="黑体" w:eastAsia="黑体" w:hAnsi="黑体"/>
+        </w:rPr>
+        <w:tab/>
+      </w:r>
+      <w:r>
+        <w:rPr>
+          <w:rFonts w:ascii="黑体" w:eastAsia="黑体" w:hAnsi="黑体"/>
+        </w:rPr>
+        <w:tab/>
+        <w:t>“baozi”:400,</w:t>
+      </w:r>
+    </w:p>
+    <w:p>
+      <w:pPr>
+        <w:pStyle w:val="a7"/>
+        <w:ind w:left="360" w:firstLineChars="0" w:firstLine="0"/>
+        <w:rPr>
+          <w:rFonts w:ascii="黑体" w:eastAsia="黑体" w:hAnsi="黑体"/>
+        </w:rPr>
+      </w:pPr>
+      <w:r>
+        <w:rPr>
+          <w:rFonts w:ascii="黑体" w:eastAsia="黑体" w:hAnsi="黑体"/>
+        </w:rPr>
+        <w:lastRenderedPageBreak/>
+        <w:t>…</w:t>
+      </w:r>
+    </w:p>
+    <w:p>
+      <w:pPr>
+        <w:pStyle w:val="a7"/>
+        <w:ind w:left="1200" w:firstLineChars="0" w:firstLine="60"/>
+        <w:rPr>
+          <w:rFonts w:ascii="黑体" w:eastAsia="黑体" w:hAnsi="黑体"/>
+        </w:rPr>
+      </w:pPr>
+      <w:r>
+        <w:rPr>
+          <w:rFonts w:ascii="黑体" w:eastAsia="黑体" w:hAnsi="黑体"/>
+        </w:rPr>
+        <w:t>}</w:t>
+      </w:r>
+    </w:p>
+    <w:p>
+      <w:pPr>
+        <w:pStyle w:val="a7"/>
+        <w:ind w:left="360" w:firstLineChars="0" w:firstLine="0"/>
+        <w:rPr>
+          <w:rFonts w:ascii="黑体" w:eastAsia="黑体" w:hAnsi="黑体"/>
+        </w:rPr>
+      </w:pPr>
+      <w:r>
+        <w:rPr>
+          <w:rFonts w:ascii="黑体" w:eastAsia="黑体" w:hAnsi="黑体"/>
+        </w:rPr>
+        <w:t>]</w:t>
+      </w:r>
+    </w:p>
+    <w:p>
+      <w:pPr>
+        <w:pStyle w:val="a7"/>
+        <w:numPr>
+          <w:ilvl w:val="0"/>
+          <w:numId w:val="1"/>
+        </w:numPr>
+        <w:ind w:firstLineChars="0"/>
+        <w:rPr>
+          <w:rFonts w:ascii="黑体" w:eastAsia="黑体" w:hAnsi="黑体"/>
+        </w:rPr>
+      </w:pPr>
+      <w:r>
+        <w:rPr>
+          <w:rFonts w:ascii="黑体" w:eastAsia="黑体" w:hAnsi="黑体" w:hint="eastAsia"/>
+        </w:rPr>
+        <w:t>押注</w:t>
+      </w:r>
+    </w:p>
+    <w:p>
+      <w:pPr>
+        <w:pStyle w:val="a7"/>
+        <w:ind w:left="360" w:firstLineChars="0" w:firstLine="0"/>
+        <w:rPr>
+          <w:rFonts w:ascii="黑体" w:eastAsia="黑体" w:hAnsi="黑体"/>
+        </w:rPr>
+      </w:pPr>
+      <w:hyperlink r:id="rId12" w:history="1">
+        <w:r>
+          <w:rPr>
+            <w:rStyle w:val="a8"/>
+            <w:rFonts w:ascii="黑体" w:eastAsia="黑体" w:hAnsi="黑体"/>
+          </w:rPr>
+          <w:t>url:gobet.php</w:t>
+        </w:r>
+      </w:hyperlink>
+    </w:p>
+    <w:p>
+      <w:pPr>
+        <w:pStyle w:val="a7"/>
+        <w:ind w:left="360" w:firstLineChars="0" w:firstLine="0"/>
+        <w:rPr>
+          <w:rFonts w:ascii="黑体" w:eastAsia="黑体" w:hAnsi="黑体"/>
+        </w:rPr>
+      </w:pPr>
+      <w:r>
+        <w:rPr>
+          <w:rFonts w:ascii="黑体" w:eastAsia="黑体" w:hAnsi="黑体" w:hint="eastAsia"/>
+        </w:rPr>
+        <w:t>d</w:t>
+      </w:r>
+      <w:r>
+        <w:rPr>
+          <w:rFonts w:ascii="黑体" w:eastAsia="黑体" w:hAnsi="黑体"/>
+        </w:rPr>
+        <w:t>ata:</w:t>
+      </w:r>
+      <w:r>
+        <w:rPr>
+          <w:rFonts w:ascii="黑体" w:eastAsia="黑体" w:hAnsi="黑体"/>
+        </w:rPr>
+        <w:t xml:space="preserve"> </w:t>
+      </w:r>
+      <w:r>
+        <w:rPr>
+          <w:rFonts w:ascii="黑体" w:eastAsia="黑体" w:hAnsi="黑体" w:hint="eastAsia"/>
+        </w:rPr>
+        <w:t>username</w:t>
+      </w:r>
+      <w:r>
+        <w:rPr>
+          <w:rFonts w:ascii="黑体" w:eastAsia="黑体" w:hAnsi="黑体"/>
+        </w:rPr>
+        <w:t>=</w:t>
+      </w:r>
+      <w:r>
+        <w:rPr>
+          <w:rFonts w:ascii="黑体" w:eastAsia="黑体" w:hAnsi="黑体" w:hint="eastAsia"/>
+        </w:rPr>
+        <w:t>用户名&amp;</w:t>
+      </w:r>
+      <w:r>
+        <w:rPr>
+          <w:rFonts w:ascii="黑体" w:eastAsia="黑体" w:hAnsi="黑体" w:hint="eastAsia"/>
+        </w:rPr>
+        <w:t>data</w:t>
+      </w:r>
+      <w:r>
+        <w:rPr>
+          <w:rFonts w:ascii="黑体" w:eastAsia="黑体" w:hAnsi="黑体"/>
+        </w:rPr>
+        <w:t>=</w:t>
+      </w:r>
+      <w:r>
+        <w:rPr>
+          <w:rFonts w:ascii="黑体" w:eastAsia="黑体" w:hAnsi="黑体" w:hint="eastAsia"/>
+        </w:rPr>
+        <w:t>押</w:t>
+      </w:r>
+      <w:proofErr w:type="gramStart"/>
+      <w:r>
+        <w:rPr>
+          <w:rFonts w:ascii="黑体" w:eastAsia="黑体" w:hAnsi="黑体" w:hint="eastAsia"/>
+        </w:rPr>
+        <w:t>注数据</w:t>
+      </w:r>
+      <w:proofErr w:type="gramEnd"/>
+      <w:r>
+        <w:rPr>
+          <w:rFonts w:ascii="黑体" w:eastAsia="黑体" w:hAnsi="黑体" w:hint="eastAsia"/>
+        </w:rPr>
+        <w:t>&amp;</w:t>
+      </w:r>
+      <w:r>
+        <w:rPr>
+          <w:rFonts w:ascii="黑体" w:eastAsia="黑体" w:hAnsi="黑体"/>
+        </w:rPr>
+        <w:t>timestamp=</w:t>
+      </w:r>
+      <w:r>
+        <w:rPr>
+          <w:rFonts w:ascii="黑体" w:eastAsia="黑体" w:hAnsi="黑体" w:hint="eastAsia"/>
+        </w:rPr>
+        <w:t>时间戳&amp;</w:t>
+      </w:r>
+      <w:r>
+        <w:rPr>
+          <w:rFonts w:ascii="黑体" w:eastAsia="黑体" w:hAnsi="黑体"/>
+        </w:rPr>
+        <w:t>sign=</w:t>
+      </w:r>
+      <w:r>
+        <w:rPr>
+          <w:rFonts w:ascii="黑体" w:eastAsia="黑体" w:hAnsi="黑体" w:hint="eastAsia"/>
+        </w:rPr>
+        <w:t>签名</w:t>
+      </w:r>
+      <w:r>
+        <w:rPr>
+          <w:rFonts w:ascii="黑体" w:eastAsia="黑体" w:hAnsi="黑体" w:hint="eastAsia"/>
+        </w:rPr>
+        <w:t>&amp;</w:t>
+      </w:r>
+      <w:r>
+        <w:rPr>
+          <w:rFonts w:ascii="黑体" w:eastAsia="黑体" w:hAnsi="黑体"/>
+        </w:rPr>
+        <w:t>token=token</w:t>
+      </w:r>
+    </w:p>
+    <w:p>
+      <w:pPr>
+        <w:pStyle w:val="a7"/>
+        <w:ind w:left="360" w:firstLineChars="0" w:firstLine="0"/>
+        <w:rPr>
+          <w:rFonts w:ascii="黑体" w:eastAsia="黑体" w:hAnsi="黑体"/>
+        </w:rPr>
+      </w:pPr>
+      <w:r>
+        <w:rPr>
+          <w:rFonts w:ascii="黑体" w:eastAsia="黑体" w:hAnsi="黑体" w:hint="eastAsia"/>
+        </w:rPr>
+        <w:t>返回信息:</w:t>
+      </w:r>
+    </w:p>
+    <w:p>
+      <w:pPr>
+        <w:pStyle w:val="a7"/>
+        <w:ind w:left="360" w:firstLineChars="0" w:firstLine="0"/>
+        <w:rPr>
+          <w:rFonts w:ascii="黑体" w:eastAsia="黑体" w:hAnsi="黑体"/>
+        </w:rPr>
+      </w:pPr>
+      <w:r>
+        <w:rPr>
+          <w:rFonts w:ascii="黑体" w:eastAsia="黑体" w:hAnsi="黑体" w:hint="eastAsia"/>
+        </w:rPr>
+        <w:t>{</w:t>
+      </w:r>
+      <w:r>
+        <w:rPr>
+          <w:rFonts w:ascii="黑体" w:eastAsia="黑体" w:hAnsi="黑体"/>
+        </w:rPr>
+        <w:t>status:0,//0</w:t>
+      </w:r>
+      <w:r>
+        <w:rPr>
+          <w:rFonts w:ascii="黑体" w:eastAsia="黑体" w:hAnsi="黑体" w:hint="eastAsia"/>
+        </w:rPr>
+        <w:t>sign验证失败,</w:t>
+      </w:r>
+      <w:r>
+        <w:rPr>
+          <w:rFonts w:ascii="黑体" w:eastAsia="黑体" w:hAnsi="黑体"/>
+        </w:rPr>
+        <w:t>1</w:t>
+      </w:r>
+      <w:r>
+        <w:rPr>
+          <w:rFonts w:ascii="黑体" w:eastAsia="黑体" w:hAnsi="黑体" w:hint="eastAsia"/>
+        </w:rPr>
+        <w:t>成功,</w:t>
+      </w:r>
+      <w:r>
+        <w:rPr>
+          <w:rFonts w:ascii="黑体" w:eastAsia="黑体" w:hAnsi="黑体"/>
+        </w:rPr>
+        <w:t>2</w:t>
+      </w:r>
+      <w:r>
+        <w:rPr>
+          <w:rFonts w:ascii="黑体" w:eastAsia="黑体" w:hAnsi="黑体" w:hint="eastAsia"/>
+        </w:rPr>
+        <w:t>token验证失败</w:t>
+      </w:r>
+      <w:r>
+        <w:rPr>
+          <w:rFonts w:ascii="黑体" w:eastAsia="黑体" w:hAnsi="黑体" w:hint="eastAsia"/>
+        </w:rPr>
+        <w:t>,</w:t>
+      </w:r>
+      <w:r>
+        <w:rPr>
+          <w:rFonts w:ascii="黑体" w:eastAsia="黑体" w:hAnsi="黑体"/>
+        </w:rPr>
+        <w:t>3</w:t>
+      </w:r>
+      <w:r>
+        <w:rPr>
+          <w:rFonts w:ascii="黑体" w:eastAsia="黑体" w:hAnsi="黑体" w:hint="eastAsia"/>
+        </w:rPr>
+        <w:t>余额不足</w:t>
+      </w:r>
+      <w:r>
+        <w:rPr>
+          <w:rFonts w:ascii="黑体" w:eastAsia="黑体" w:hAnsi="黑体" w:hint="eastAsia"/>
+        </w:rPr>
+        <w:t>4押注失败</w:t>
+      </w:r>
+    </w:p>
+    <w:p>
+      <w:pPr>
+        <w:pStyle w:val="a7"/>
+        <w:ind w:left="360" w:firstLineChars="0" w:firstLine="0"/>
+        <w:rPr>
+          <w:rFonts w:ascii="黑体" w:eastAsia="黑体" w:hAnsi="黑体"/>
+        </w:rPr>
+      </w:pPr>
+      <w:r>
+        <w:rPr>
+          <w:rFonts w:ascii="黑体" w:eastAsia="黑体" w:hAnsi="黑体"/>
+        </w:rPr>
+        <w:t>Info:”</w:t>
+      </w:r>
+      <w:r>
+        <w:rPr>
+          <w:rFonts w:ascii="黑体" w:eastAsia="黑体" w:hAnsi="黑体" w:hint="eastAsia"/>
+        </w:rPr>
+        <w:t>押注成功</w:t>
+      </w:r>
+      <w:proofErr w:type="gramStart"/>
+      <w:r>
+        <w:rPr>
+          <w:rFonts w:ascii="黑体" w:eastAsia="黑体" w:hAnsi="黑体"/>
+        </w:rPr>
+        <w:t>”</w:t>
+      </w:r>
+      <w:proofErr w:type="gramEnd"/>
+      <w:r>
+        <w:rPr>
+          <w:rFonts w:ascii="黑体" w:eastAsia="黑体" w:hAnsi="黑体"/>
+        </w:rPr>
+        <w:t>//</w:t>
+      </w:r>
+      <w:r>
+        <w:rPr>
+          <w:rFonts w:ascii="黑体" w:eastAsia="黑体" w:hAnsi="黑体" w:hint="eastAsia"/>
+        </w:rPr>
+        <w:t>提示</w:t>
+      </w:r>
+    </w:p>
+    <w:p>
+      <w:pPr>
+        <w:pStyle w:val="a7"/>
+        <w:ind w:left="360" w:firstLineChars="0" w:firstLine="0"/>
+        <w:rPr>
+          <w:rFonts w:ascii="黑体" w:eastAsia="黑体" w:hAnsi="黑体"/>
+        </w:rPr>
+      </w:pPr>
+      <w:r>
+        <w:rPr>
+          <w:rFonts w:ascii="黑体" w:eastAsia="黑体" w:hAnsi="黑体"/>
+        </w:rPr>
+        <w:t>}</w:t>
+      </w:r>
+    </w:p>
+    <w:p>
+      <w:pPr>
+        <w:pStyle w:val="a7"/>
+        <w:numPr>
+          <w:ilvl w:val="0"/>
+          <w:numId w:val="1"/>
+        </w:numPr>
+        <w:ind w:firstLineChars="0"/>
+        <w:rPr>
+          <w:rFonts w:ascii="黑体" w:eastAsia="黑体" w:hAnsi="黑体"/>
+        </w:rPr>
+      </w:pPr>
+      <w:r>
+        <w:rPr>
+          <w:rFonts w:ascii="黑体" w:eastAsia="黑体" w:hAnsi="黑体" w:hint="eastAsia"/>
+        </w:rPr>
+        <w:t>获取当前期的开奖结果</w:t>
+      </w:r>
+    </w:p>
+    <w:p>
+      <w:pPr>
+        <w:pStyle w:val="a7"/>
+        <w:ind w:left="360" w:firstLineChars="0" w:firstLine="0"/>
+        <w:rPr>
+          <w:rFonts w:ascii="黑体" w:eastAsia="黑体" w:hAnsi="黑体"/>
+        </w:rPr>
+      </w:pPr>
+      <w:hyperlink r:id="rId13" w:history="1">
+        <w:r>
+          <w:rPr>
+            <w:rStyle w:val="a8"/>
+            <w:rFonts w:ascii="黑体" w:eastAsia="黑体" w:hAnsi="黑体"/>
+          </w:rPr>
+          <w:t>url:getcurrentresult.php</w:t>
+        </w:r>
+      </w:hyperlink>
+    </w:p>
+    <w:p>
+      <w:pPr>
+        <w:pStyle w:val="a7"/>
+        <w:ind w:left="360" w:firstLineChars="0" w:firstLine="0"/>
+        <w:rPr>
+          <w:rFonts w:ascii="黑体" w:eastAsia="黑体" w:hAnsi="黑体"/>
+        </w:rPr>
+      </w:pPr>
+      <w:r>
+        <w:rPr>
+          <w:rFonts w:ascii="黑体" w:eastAsia="黑体" w:hAnsi="黑体" w:hint="eastAsia"/>
+        </w:rPr>
+        <w:t>d</w:t>
+      </w:r>
+      <w:r>
+        <w:rPr>
+          <w:rFonts w:ascii="黑体" w:eastAsia="黑体" w:hAnsi="黑体"/>
+        </w:rPr>
+        <w:t>ata:</w:t>
+      </w:r>
+      <w:r>
+        <w:rPr>
+          <w:rFonts w:ascii="黑体" w:eastAsia="黑体" w:hAnsi="黑体" w:hint="eastAsia"/>
+        </w:rPr>
+        <w:t xml:space="preserve"> </w:t>
+      </w:r>
+      <w:r>
+        <w:rPr>
+          <w:rFonts w:ascii="黑体" w:eastAsia="黑体" w:hAnsi="黑体"/>
+        </w:rPr>
+        <w:t>timestamp=</w:t>
+      </w:r>
+      <w:r>
+        <w:rPr>
+          <w:rFonts w:ascii="黑体" w:eastAsia="黑体" w:hAnsi="黑体" w:hint="eastAsia"/>
+        </w:rPr>
+        <w:t>时间戳&amp;</w:t>
+      </w:r>
+      <w:r>
+        <w:rPr>
+          <w:rFonts w:ascii="黑体" w:eastAsia="黑体" w:hAnsi="黑体"/>
+        </w:rPr>
+        <w:t>sign=</w:t>
+      </w:r>
+      <w:r>
+        <w:rPr>
+          <w:rFonts w:ascii="黑体" w:eastAsia="黑体" w:hAnsi="黑体" w:hint="eastAsia"/>
+        </w:rPr>
+        <w:t>签名</w:t>
+      </w:r>
+    </w:p>
+    <w:p>
+      <w:pPr>
+        <w:pStyle w:val="a7"/>
+        <w:ind w:left="360" w:firstLineChars="0" w:firstLine="0"/>
+        <w:rPr>
+          <w:rFonts w:ascii="黑体" w:eastAsia="黑体" w:hAnsi="黑体"/>
+        </w:rPr>
+      </w:pPr>
+      <w:proofErr w:type="spellStart"/>
+      <w:proofErr w:type="gramStart"/>
+      <w:r>
+        <w:rPr>
+          <w:rFonts w:ascii="黑体" w:eastAsia="黑体" w:hAnsi="黑体" w:hint="eastAsia"/>
+        </w:rPr>
+        <w:t>m</w:t>
+      </w:r>
+      <w:r>
+        <w:rPr>
+          <w:rFonts w:ascii="黑体" w:eastAsia="黑体" w:hAnsi="黑体"/>
+        </w:rPr>
+        <w:t>ethod:post</w:t>
+      </w:r>
+      <w:proofErr w:type="spellEnd"/>
+      <w:proofErr w:type="gramEnd"/>
+    </w:p>
+    <w:p>
+      <w:pPr>
+        <w:pStyle w:val="a7"/>
+        <w:ind w:left="360" w:firstLineChars="0" w:firstLine="0"/>
+        <w:rPr>
+          <w:rFonts w:ascii="黑体" w:eastAsia="黑体" w:hAnsi="黑体"/>
+        </w:rPr>
+      </w:pPr>
+      <w:r>
+        <w:rPr>
+          <w:rFonts w:ascii="黑体" w:eastAsia="黑体" w:hAnsi="黑体" w:hint="eastAsia"/>
+        </w:rPr>
+        <w:t>返回信息：</w:t>
+      </w:r>
+    </w:p>
+    <w:p>
+      <w:pPr>
+        <w:pStyle w:val="a7"/>
+        <w:ind w:left="360" w:firstLineChars="0" w:firstLine="0"/>
+        <w:rPr>
+          <w:rFonts w:ascii="黑体" w:eastAsia="黑体" w:hAnsi="黑体"/>
+        </w:rPr>
+      </w:pPr>
+      <w:r>
+        <w:rPr>
+          <w:rFonts w:ascii="黑体" w:eastAsia="黑体" w:hAnsi="黑体"/>
+        </w:rPr>
+        <w:t>{status:1,</w:t>
+      </w:r>
+      <w:r>
+        <w:rPr>
+          <w:rFonts w:ascii="黑体" w:eastAsia="黑体" w:hAnsi="黑体" w:hint="eastAsia"/>
+        </w:rPr>
+        <w:t>/</w:t>
+      </w:r>
+      <w:r>
+        <w:rPr>
+          <w:rFonts w:ascii="黑体" w:eastAsia="黑体" w:hAnsi="黑体"/>
+        </w:rPr>
+        <w:t>/0</w:t>
+      </w:r>
+      <w:r>
+        <w:rPr>
+          <w:rFonts w:ascii="黑体" w:eastAsia="黑体" w:hAnsi="黑体" w:hint="eastAsia"/>
+        </w:rPr>
+        <w:t>表示sign验证失败,</w:t>
+      </w:r>
+      <w:r>
+        <w:rPr>
+          <w:rFonts w:ascii="黑体" w:eastAsia="黑体" w:hAnsi="黑体"/>
+        </w:rPr>
+        <w:t>1</w:t>
+      </w:r>
+      <w:r>
+        <w:rPr>
+          <w:rFonts w:ascii="黑体" w:eastAsia="黑体" w:hAnsi="黑体" w:hint="eastAsia"/>
+        </w:rPr>
+        <w:t>获取成功</w:t>
+      </w:r>
+    </w:p>
+    <w:p>
+      <w:pPr>
+        <w:pStyle w:val="a7"/>
+        <w:ind w:left="360" w:firstLineChars="0" w:firstLine="0"/>
+        <w:rPr>
+          <w:rFonts w:ascii="黑体" w:eastAsia="黑体" w:hAnsi="黑体"/>
+        </w:rPr>
+      </w:pPr>
+      <w:r>
+        <w:rPr>
+          <w:rFonts w:ascii="黑体" w:eastAsia="黑体" w:hAnsi="黑体"/>
+        </w:rPr>
+        <w:t>I</w:t>
+      </w:r>
+      <w:r>
+        <w:rPr>
+          <w:rFonts w:ascii="黑体" w:eastAsia="黑体" w:hAnsi="黑体" w:hint="eastAsia"/>
+        </w:rPr>
+        <w:t>nfo</w:t>
+      </w:r>
+      <w:r>
+        <w:rPr>
+          <w:rFonts w:ascii="黑体" w:eastAsia="黑体" w:hAnsi="黑体"/>
+        </w:rPr>
+        <w:t>:”</w:t>
+      </w:r>
+      <w:r>
+        <w:rPr>
+          <w:rFonts w:ascii="黑体" w:eastAsia="黑体" w:hAnsi="黑体" w:hint="eastAsia"/>
+        </w:rPr>
+        <w:t>获取成功</w:t>
+      </w:r>
+      <w:proofErr w:type="gramStart"/>
+      <w:r>
+        <w:rPr>
+          <w:rFonts w:ascii="黑体" w:eastAsia="黑体" w:hAnsi="黑体"/>
+        </w:rPr>
+        <w:t>”</w:t>
+      </w:r>
+      <w:proofErr w:type="gramEnd"/>
+      <w:r>
+        <w:rPr>
+          <w:rFonts w:ascii="黑体" w:eastAsia="黑体" w:hAnsi="黑体" w:hint="eastAsia"/>
+        </w:rPr>
+        <w:t>/</w:t>
+      </w:r>
+      <w:r>
+        <w:rPr>
+          <w:rFonts w:ascii="黑体" w:eastAsia="黑体" w:hAnsi="黑体"/>
+        </w:rPr>
+        <w:t>/</w:t>
+      </w:r>
+      <w:r>
+        <w:rPr>
+          <w:rFonts w:ascii="黑体" w:eastAsia="黑体" w:hAnsi="黑体" w:hint="eastAsia"/>
+        </w:rPr>
+        <w:t>提示信息</w:t>
+      </w:r>
+    </w:p>
+    <w:p>
+      <w:pPr>
+        <w:pStyle w:val="a7"/>
+        <w:ind w:left="360" w:firstLineChars="0" w:firstLine="0"/>
+        <w:rPr>
+          <w:rFonts w:ascii="黑体" w:eastAsia="黑体" w:hAnsi="黑体"/>
+        </w:rPr>
+      </w:pPr>
+      <w:r>
+        <w:rPr>
+          <w:rFonts w:ascii="黑体" w:eastAsia="黑体" w:hAnsi="黑体"/>
+        </w:rPr>
+        <w:t>Result:”222222”</w:t>
+      </w:r>
+    </w:p>
+    <w:p>
+      <w:pPr>
+        <w:pStyle w:val="a7"/>
+        <w:ind w:left="360" w:firstLineChars="0" w:firstLine="0"/>
+        <w:rPr>
+          <w:rFonts w:ascii="黑体" w:eastAsia="黑体" w:hAnsi="黑体"/>
+        </w:rPr>
+      </w:pPr>
+      <w:r>
+        <w:rPr>
+          <w:rFonts w:ascii="黑体" w:eastAsia="黑体" w:hAnsi="黑体"/>
+        </w:rPr>
+        <w:t>}</w:t>
+      </w:r>
+    </w:p>
+    <w:p>
+      <w:pPr>
+        <w:rPr>
+          <w:rFonts w:ascii="黑体" w:eastAsia="黑体" w:hAnsi="黑体"/>
+        </w:rPr>
+      </w:pPr>
+      <w:r>
+        <w:rPr>
+          <w:rFonts w:ascii="黑体" w:eastAsia="黑体" w:hAnsi="黑体" w:hint="eastAsia"/>
+        </w:rPr>
+        <w:t>1</w:t>
+      </w:r>
+      <w:r>
+        <w:rPr>
+          <w:rFonts w:ascii="黑体" w:eastAsia="黑体" w:hAnsi="黑体"/>
+        </w:rPr>
+        <w:t xml:space="preserve">0 </w:t>
+      </w:r>
+      <w:r>
+        <w:rPr>
+          <w:rFonts w:ascii="黑体" w:eastAsia="黑体" w:hAnsi="黑体" w:hint="eastAsia"/>
+        </w:rPr>
+        <w:t>获取账单</w:t>
+      </w:r>
+      <w:proofErr w:type="spellStart"/>
+      <w:r>
+        <w:rPr>
+          <w:rFonts w:ascii="黑体" w:eastAsia="黑体" w:hAnsi="黑体" w:hint="eastAsia"/>
+        </w:rPr>
+        <w:t>api</w:t>
+      </w:r>
+      <w:proofErr w:type="spellEnd"/>
+    </w:p>
+    <w:p>
+      <w:pPr>
+        <w:rPr>
+          <w:rFonts w:ascii="黑体" w:eastAsia="黑体" w:hAnsi="黑体"/>
+        </w:rPr>
+      </w:pPr>
+      <w:hyperlink r:id="rId14" w:history="1">
+        <w:r>
+          <w:rPr>
+            <w:rStyle w:val="a8"/>
+            <w:rFonts w:ascii="黑体" w:eastAsia="黑体" w:hAnsi="黑体" w:hint="eastAsia"/>
+          </w:rPr>
+          <w:t>u</w:t>
+        </w:r>
+        <w:r>
+          <w:rPr>
+            <w:rStyle w:val="a8"/>
+            <w:rFonts w:ascii="黑体" w:eastAsia="黑体" w:hAnsi="黑体"/>
+          </w:rPr>
+          <w:t>rl:getbills.php</w:t>
+        </w:r>
+      </w:hyperlink>
+    </w:p>
+    <w:p>
+      <w:pPr>
+        <w:rPr>
+          <w:rFonts w:ascii="黑体" w:eastAsia="黑体" w:hAnsi="黑体"/>
+        </w:rPr>
+      </w:pPr>
+      <w:proofErr w:type="spellStart"/>
+      <w:r>
+        <w:rPr>
+          <w:rFonts w:ascii="黑体" w:eastAsia="黑体" w:hAnsi="黑体" w:hint="eastAsia"/>
+        </w:rPr>
+        <w:t>d</w:t>
+      </w:r>
+      <w:r>
+        <w:rPr>
+          <w:rFonts w:ascii="黑体" w:eastAsia="黑体" w:hAnsi="黑体"/>
+        </w:rPr>
+        <w:t>ata:username</w:t>
+      </w:r>
+      <w:proofErr w:type="spellEnd"/>
+      <w:r>
+        <w:rPr>
+          <w:rFonts w:ascii="黑体" w:eastAsia="黑体" w:hAnsi="黑体"/>
+        </w:rPr>
+        <w:t>=</w:t>
+      </w:r>
+      <w:r>
+        <w:rPr>
+          <w:rFonts w:ascii="黑体" w:eastAsia="黑体" w:hAnsi="黑体" w:hint="eastAsia"/>
+        </w:rPr>
+        <w:t>用户名&amp;</w:t>
+      </w:r>
+      <w:r>
+        <w:rPr>
+          <w:rFonts w:ascii="黑体" w:eastAsia="黑体" w:hAnsi="黑体"/>
+        </w:rPr>
+        <w:t>sign=</w:t>
+      </w:r>
+      <w:r>
+        <w:rPr>
+          <w:rFonts w:ascii="黑体" w:eastAsia="黑体" w:hAnsi="黑体" w:hint="eastAsia"/>
+        </w:rPr>
+        <w:t>签名</w:t>
+      </w:r>
+      <w:r>
+        <w:rPr>
+          <w:rFonts w:ascii="黑体" w:eastAsia="黑体" w:hAnsi="黑体" w:hint="eastAsia"/>
+        </w:rPr>
+        <w:t>&amp;</w:t>
+      </w:r>
+      <w:proofErr w:type="spellStart"/>
+      <w:r>
+        <w:rPr>
+          <w:rFonts w:ascii="黑体" w:eastAsia="黑体" w:hAnsi="黑体"/>
+        </w:rPr>
+        <w:t>timestamp</w:t>
+      </w:r>
+      <w:r>
+        <w:rPr>
+          <w:rFonts w:ascii="黑体" w:eastAsia="黑体" w:hAnsi="黑体"/>
+        </w:rPr>
+        <w:t>&amp;token</w:t>
+      </w:r>
+      <w:proofErr w:type="spellEnd"/>
+      <w:r>
+        <w:rPr>
+          <w:rFonts w:ascii="黑体" w:eastAsia="黑体" w:hAnsi="黑体"/>
+        </w:rPr>
+        <w:t>=token</w:t>
+      </w:r>
+    </w:p>
+    <w:p>
+      <w:pPr>
+        <w:rPr>
+          <w:rFonts w:ascii="黑体" w:eastAsia="黑体" w:hAnsi="黑体"/>
+        </w:rPr>
+      </w:pPr>
+      <w:proofErr w:type="spellStart"/>
+      <w:proofErr w:type="gramStart"/>
+      <w:r>
+        <w:rPr>
+          <w:rFonts w:ascii="黑体" w:eastAsia="黑体" w:hAnsi="黑体" w:hint="eastAsia"/>
+        </w:rPr>
+        <w:t>method:</w:t>
+      </w:r>
+      <w:r>
+        <w:rPr>
+          <w:rFonts w:ascii="黑体" w:eastAsia="黑体" w:hAnsi="黑体"/>
+        </w:rPr>
+        <w:t>post</w:t>
+      </w:r>
+      <w:proofErr w:type="spellEnd"/>
+      <w:proofErr w:type="gramEnd"/>
+    </w:p>
+    <w:p>
+      <w:pPr>
+        <w:rPr>
+          <w:rFonts w:ascii="黑体" w:eastAsia="黑体" w:hAnsi="黑体"/>
+        </w:rPr>
+      </w:pPr>
+      <w:r>
+        <w:rPr>
+          <w:rFonts w:ascii="黑体" w:eastAsia="黑体" w:hAnsi="黑体"/>
+        </w:rPr>
+        <w:t>{status:</w:t>
+      </w:r>
+      <w:proofErr w:type="gramStart"/>
+      <w:r>
+        <w:rPr>
+          <w:rFonts w:ascii="黑体" w:eastAsia="黑体" w:hAnsi="黑体"/>
+        </w:rPr>
+        <w:t>1,/</w:t>
+      </w:r>
+      <w:proofErr w:type="gramEnd"/>
+      <w:r>
+        <w:rPr>
+          <w:rFonts w:ascii="黑体" w:eastAsia="黑体" w:hAnsi="黑体"/>
+        </w:rPr>
+        <w:t>/</w:t>
+      </w:r>
+    </w:p>
+    <w:p>
+      <w:pPr>
+        <w:rPr>
+          <w:rFonts w:ascii="黑体" w:eastAsia="黑体" w:hAnsi="黑体"/>
+        </w:rPr>
+      </w:pPr>
+      <w:r>
+        <w:rPr>
+          <w:rFonts w:ascii="黑体" w:eastAsia="黑体" w:hAnsi="黑体"/>
+        </w:rPr>
+        <w:t>Info:”</w:t>
+      </w:r>
+      <w:r>
+        <w:rPr>
+          <w:rFonts w:ascii="黑体" w:eastAsia="黑体" w:hAnsi="黑体" w:hint="eastAsia"/>
+        </w:rPr>
+        <w:t>获取成功</w:t>
+      </w:r>
+      <w:proofErr w:type="gramStart"/>
+      <w:r>
+        <w:rPr>
+          <w:rFonts w:ascii="黑体" w:eastAsia="黑体" w:hAnsi="黑体"/>
+        </w:rPr>
+        <w:t>”</w:t>
+      </w:r>
+      <w:proofErr w:type="gramEnd"/>
+      <w:r>
+        <w:rPr>
+          <w:rFonts w:ascii="黑体" w:eastAsia="黑体" w:hAnsi="黑体"/>
+        </w:rPr>
+        <w:t>//</w:t>
+      </w:r>
+    </w:p>
+    <w:p>
+      <w:pPr>
+        <w:rPr>
+          <w:rFonts w:ascii="黑体" w:eastAsia="黑体" w:hAnsi="黑体"/>
+        </w:rPr>
+      </w:pPr>
+      <w:proofErr w:type="gramStart"/>
+      <w:r>
+        <w:rPr>
+          <w:rFonts w:ascii="黑体" w:eastAsia="黑体" w:hAnsi="黑体"/>
+        </w:rPr>
+        <w:t>Bills:[</w:t>
+      </w:r>
+      <w:proofErr w:type="gramEnd"/>
+    </w:p>
+    <w:p>
+      <w:pPr>
+        <w:rPr>
+          <w:rFonts w:ascii="黑体" w:eastAsia="黑体" w:hAnsi="黑体"/>
+        </w:rPr>
+      </w:pPr>
+      <w:r>
+        <w:rPr>
+          <w:rFonts w:ascii="黑体" w:eastAsia="黑体" w:hAnsi="黑体"/>
+        </w:rPr>
+        <w:t>]</w:t>
+      </w:r>
+    </w:p>
+    <w:p>
+      <w:pPr>
+        <w:rPr>
+          <w:rFonts w:ascii="黑体" w:eastAsia="黑体" w:hAnsi="黑体"/>
+        </w:rPr>
+      </w:pPr>
+      <w:r>
+        <w:rPr>
+          <w:rFonts w:ascii="黑体" w:eastAsia="黑体" w:hAnsi="黑体"/>
+        </w:rPr>
+        <w:t>}</w:t>
+      </w:r>
+    </w:p>
+    <w:p>
+      <w:pPr>
+        <w:rPr>
+          <w:rFonts w:ascii="黑体" w:eastAsia="黑体" w:hAnsi="黑体"/>
+        </w:rPr>
+      </w:pPr>
+      <w:r>
+        <w:rPr>
+          <w:rFonts w:ascii="黑体" w:eastAsia="黑体" w:hAnsi="黑体" w:hint="eastAsia"/>
+        </w:rPr>
+        <w:t>1</w:t>
+      </w:r>
+      <w:r>
+        <w:rPr>
+          <w:rFonts w:ascii="黑体" w:eastAsia="黑体" w:hAnsi="黑体"/>
+        </w:rPr>
+        <w:t xml:space="preserve">1 </w:t>
+      </w:r>
+      <w:r>
+        <w:rPr>
+          <w:rFonts w:ascii="黑体" w:eastAsia="黑体" w:hAnsi="黑体" w:hint="eastAsia"/>
+        </w:rPr>
+        <w:t>获取某日的开奖结果</w:t>
+      </w:r>
+    </w:p>
+    <w:p>
+      <w:pPr>
+        <w:rPr>
+          <w:rFonts w:ascii="黑体" w:eastAsia="黑体" w:hAnsi="黑体"/>
+        </w:rPr>
+      </w:pPr>
+      <w:hyperlink r:id="rId15" w:history="1">
+        <w:r>
+          <w:rPr>
+            <w:rStyle w:val="a8"/>
+            <w:rFonts w:ascii="黑体" w:eastAsia="黑体" w:hAnsi="黑体"/>
+          </w:rPr>
+          <w:t>url:getdaylotteryresult.php</w:t>
+        </w:r>
+      </w:hyperlink>
+    </w:p>
+    <w:p>
+      <w:pPr>
+        <w:rPr>
+          <w:rFonts w:ascii="黑体" w:eastAsia="黑体" w:hAnsi="黑体"/>
+        </w:rPr>
+      </w:pPr>
+      <w:proofErr w:type="spellStart"/>
+      <w:r>
+        <w:rPr>
+          <w:rFonts w:ascii="黑体" w:eastAsia="黑体" w:hAnsi="黑体" w:hint="eastAsia"/>
+        </w:rPr>
+        <w:t>d</w:t>
+      </w:r>
+      <w:r>
+        <w:rPr>
+          <w:rFonts w:ascii="黑体" w:eastAsia="黑体" w:hAnsi="黑体"/>
+        </w:rPr>
+        <w:t>ata:timestamp</w:t>
+      </w:r>
+      <w:proofErr w:type="spellEnd"/>
+      <w:r>
+        <w:rPr>
+          <w:rFonts w:ascii="黑体" w:eastAsia="黑体" w:hAnsi="黑体"/>
+        </w:rPr>
+        <w:t>=</w:t>
+      </w:r>
+      <w:r>
+        <w:rPr>
+          <w:rFonts w:ascii="黑体" w:eastAsia="黑体" w:hAnsi="黑体" w:hint="eastAsia"/>
+        </w:rPr>
+        <w:t>时间戳&amp;</w:t>
+      </w:r>
+      <w:r>
+        <w:rPr>
+          <w:rFonts w:ascii="黑体" w:eastAsia="黑体" w:hAnsi="黑体"/>
+        </w:rPr>
+        <w:t>sign=</w:t>
+      </w:r>
+      <w:r>
+        <w:rPr>
+          <w:rFonts w:ascii="黑体" w:eastAsia="黑体" w:hAnsi="黑体" w:hint="eastAsia"/>
+        </w:rPr>
+        <w:t>令牌&amp;date</w:t>
+      </w:r>
+      <w:r>
+        <w:rPr>
+          <w:rFonts w:ascii="黑体" w:eastAsia="黑体" w:hAnsi="黑体"/>
+        </w:rPr>
+        <w:t>=</w:t>
+      </w:r>
+      <w:r>
+        <w:rPr>
+          <w:rFonts w:ascii="黑体" w:eastAsia="黑体" w:hAnsi="黑体" w:hint="eastAsia"/>
+        </w:rPr>
+        <w:t>日期</w:t>
+      </w:r>
+    </w:p>
+    <w:p>
+      <w:pPr>
+        <w:rPr>
+          <w:rFonts w:ascii="黑体" w:eastAsia="黑体" w:hAnsi="黑体"/>
+        </w:rPr>
+      </w:pPr>
+      <w:proofErr w:type="spellStart"/>
+      <w:proofErr w:type="gramStart"/>
+      <w:r>
+        <w:rPr>
+          <w:rFonts w:ascii="黑体" w:eastAsia="黑体" w:hAnsi="黑体" w:hint="eastAsia"/>
+        </w:rPr>
+        <w:t>m</w:t>
+      </w:r>
+      <w:r>
+        <w:rPr>
+          <w:rFonts w:ascii="黑体" w:eastAsia="黑体" w:hAnsi="黑体"/>
+        </w:rPr>
+        <w:t>ethod:post</w:t>
+      </w:r>
+      <w:proofErr w:type="spellEnd"/>
+      <w:proofErr w:type="gramEnd"/>
+    </w:p>
+    <w:p>
+      <w:pPr>
+        <w:rPr>
+          <w:rFonts w:ascii="黑体" w:eastAsia="黑体" w:hAnsi="黑体"/>
+        </w:rPr>
+      </w:pPr>
+      <w:r>
+        <w:rPr>
+          <w:rFonts w:ascii="黑体" w:eastAsia="黑体" w:hAnsi="黑体" w:hint="eastAsia"/>
+        </w:rPr>
+        <w:t>返回参数{</w:t>
+      </w:r>
+    </w:p>
+    <w:p>
+      <w:pPr>
+        <w:rPr>
+          <w:rFonts w:ascii="黑体" w:eastAsia="黑体" w:hAnsi="黑体"/>
+        </w:rPr>
+      </w:pPr>
+      <w:r>
+        <w:rPr>
+          <w:rFonts w:ascii="黑体" w:eastAsia="黑体" w:hAnsi="黑体"/>
+        </w:rPr>
+        <w:t>Status:1//</w:t>
+      </w:r>
+    </w:p>
+    <w:p>
+      <w:pPr>
+        <w:rPr>
+          <w:rFonts w:ascii="黑体" w:eastAsia="黑体" w:hAnsi="黑体"/>
+        </w:rPr>
+      </w:pPr>
+      <w:r>
+        <w:rPr>
+          <w:rFonts w:ascii="黑体" w:eastAsia="黑体" w:hAnsi="黑体"/>
+        </w:rPr>
+        <w:t>Info:””,</w:t>
+      </w:r>
+    </w:p>
+    <w:p>
+      <w:pPr>
+        <w:rPr>
+          <w:rFonts w:ascii="黑体" w:eastAsia="黑体" w:hAnsi="黑体"/>
+        </w:rPr>
+      </w:pPr>
+      <w:proofErr w:type="spellStart"/>
+      <w:proofErr w:type="gramStart"/>
+      <w:r>
+        <w:rPr>
+          <w:rFonts w:ascii="黑体" w:eastAsia="黑体" w:hAnsi="黑体"/>
+        </w:rPr>
+        <w:t>Lotteryresult</w:t>
+      </w:r>
+      <w:proofErr w:type="spellEnd"/>
+      <w:r>
+        <w:rPr>
+          <w:rFonts w:ascii="黑体" w:eastAsia="黑体" w:hAnsi="黑体"/>
+        </w:rPr>
+        <w:t>:[</w:t>
+      </w:r>
+      <w:proofErr w:type="gramEnd"/>
+    </w:p>
+    <w:p>
+      <w:pPr>
+        <w:rPr>
+          <w:rFonts w:ascii="黑体" w:eastAsia="黑体" w:hAnsi="黑体"/>
+        </w:rPr>
+      </w:pPr>
+      <w:r>
+        <w:rPr>
+          <w:rFonts w:ascii="黑体" w:eastAsia="黑体" w:hAnsi="黑体"/>
+        </w:rPr>
+        <w:t>]</w:t>
+      </w:r>
+    </w:p>
+    <w:p>
+      <w:pPr>
+        <w:rPr>
+          <w:rFonts w:ascii="黑体" w:eastAsia="黑体" w:hAnsi="黑体"/>
+        </w:rPr>
+      </w:pPr>
+      <w:r>
+        <w:rPr>
+          <w:rFonts w:ascii="黑体" w:eastAsia="黑体" w:hAnsi="黑体"/>
+        </w:rPr>
+        <w:t>}</w:t>
+      </w:r>
+    </w:p>
+    <w:p>
+      <w:pPr>
+        <w:pStyle w:val="a7"/>
+        <w:ind w:left="360" w:firstLineChars="0" w:firstLine="0"/>
+        <w:rPr>
+          <w:rFonts w:ascii="黑体" w:eastAsia="黑体" w:hAnsi="黑体"/>
+        </w:rPr>
+      </w:pPr>
+    </w:p>
+    <w:p>
+      <w:pPr>
+        <w:pStyle w:val="a7"/>
+        <w:ind w:left="360" w:firstLineChars="0" w:firstLine="0"/>
+        <w:rPr>
+          <w:rFonts w:ascii="黑体" w:eastAsia="黑体" w:hAnsi="黑体"/>
+        </w:rPr>
+      </w:pPr>
+    </w:p>
+    <w:p>
+      <w:pPr>
+        <w:pStyle w:val="a7"/>
+        <w:ind w:left="360" w:firstLineChars="0" w:firstLine="0"/>
+        <w:rPr>
+          <w:rFonts w:ascii="黑体" w:eastAsia="黑体" w:hAnsi="黑体"/>
+        </w:rPr>
+      </w:pPr>
+    </w:p>
+    <w:p>
+      <w:pPr>
+        <w:pStyle w:val="a7"/>
+        <w:ind w:left="360" w:firstLineChars="0" w:firstLine="0"/>
+        <w:rPr>
+          <w:rFonts w:ascii="黑体" w:eastAsia="黑体" w:hAnsi="黑体"/>
+        </w:rPr>
+      </w:pPr>
+      <w:r>
+        <w:rPr>
+          <w:rFonts w:ascii="黑体" w:eastAsia="黑体" w:hAnsi="黑体" w:hint="eastAsia"/>
+        </w:rPr>
+        <w:t>开奖器端的</w:t>
+      </w:r>
+      <w:proofErr w:type="spellStart"/>
+      <w:r>
+        <w:rPr>
+          <w:rFonts w:ascii="黑体" w:eastAsia="黑体" w:hAnsi="黑体" w:hint="eastAsia"/>
+        </w:rPr>
+        <w:t>api</w:t>
+      </w:r>
+      <w:proofErr w:type="spellEnd"/>
+    </w:p>
+    <w:p>
+      <w:pPr>
+        <w:pStyle w:val="a7"/>
+        <w:numPr>
+          <w:ilvl w:val="0"/>
+          <w:numId w:val="2"/>
+        </w:numPr>
+        <w:ind w:firstLineChars="0"/>
+        <w:rPr>
+          <w:rFonts w:ascii="黑体" w:eastAsia="黑体" w:hAnsi="黑体"/>
+        </w:rPr>
+      </w:pPr>
+      <w:r>
+        <w:rPr>
+          <w:rFonts w:ascii="黑体" w:eastAsia="黑体" w:hAnsi="黑体" w:hint="eastAsia"/>
+        </w:rPr>
+        <w:t>开启下一期</w:t>
+      </w:r>
+    </w:p>
+    <w:p>
+      <w:pPr>
+        <w:pStyle w:val="a7"/>
+        <w:ind w:left="720" w:firstLineChars="0" w:firstLine="0"/>
+        <w:rPr>
+          <w:rFonts w:ascii="黑体" w:eastAsia="黑体" w:hAnsi="黑体"/>
+        </w:rPr>
+      </w:pPr>
+      <w:hyperlink r:id="rId16" w:history="1">
+        <w:r>
+          <w:rPr>
+            <w:rStyle w:val="a8"/>
+            <w:rFonts w:ascii="黑体" w:eastAsia="黑体" w:hAnsi="黑体"/>
+          </w:rPr>
+          <w:t>url</w:t>
+        </w:r>
+        <w:r>
+          <w:rPr>
+            <w:rStyle w:val="a8"/>
+            <w:rFonts w:ascii="黑体" w:eastAsia="黑体" w:hAnsi="黑体" w:hint="eastAsia"/>
+          </w:rPr>
+          <w:t>:</w:t>
+        </w:r>
+        <w:r>
+          <w:rPr>
+            <w:rStyle w:val="a8"/>
+            <w:rFonts w:ascii="黑体" w:eastAsia="黑体" w:hAnsi="黑体"/>
+          </w:rPr>
+          <w:t>opennextperiods</w:t>
+        </w:r>
+      </w:hyperlink>
+      <w:r>
+        <w:rPr>
+          <w:rFonts w:ascii="黑体" w:eastAsia="黑体" w:hAnsi="黑体" w:hint="eastAsia"/>
+        </w:rPr>
+        <w:t>.php</w:t>
+      </w:r>
+    </w:p>
+    <w:p>
+      <w:pPr>
+        <w:pStyle w:val="a7"/>
+        <w:ind w:left="720" w:firstLineChars="0" w:firstLine="0"/>
+        <w:rPr>
+          <w:rFonts w:ascii="黑体" w:eastAsia="黑体" w:hAnsi="黑体"/>
+        </w:rPr>
+      </w:pPr>
+      <w:proofErr w:type="spellStart"/>
+      <w:r>
+        <w:rPr>
+          <w:rFonts w:ascii="黑体" w:eastAsia="黑体" w:hAnsi="黑体" w:hint="eastAsia"/>
+        </w:rPr>
+        <w:lastRenderedPageBreak/>
+        <w:t>d</w:t>
+      </w:r>
+      <w:r>
+        <w:rPr>
+          <w:rFonts w:ascii="黑体" w:eastAsia="黑体" w:hAnsi="黑体"/>
+        </w:rPr>
+        <w:t>ata:password</w:t>
+      </w:r>
+      <w:proofErr w:type="spellEnd"/>
+      <w:r>
+        <w:rPr>
+          <w:rFonts w:ascii="黑体" w:eastAsia="黑体" w:hAnsi="黑体"/>
+        </w:rPr>
+        <w:t>=</w:t>
+      </w:r>
+      <w:r>
+        <w:rPr>
+          <w:rFonts w:ascii="黑体" w:eastAsia="黑体" w:hAnsi="黑体" w:hint="eastAsia"/>
+        </w:rPr>
+        <w:t>终极密码</w:t>
+      </w:r>
+    </w:p>
+    <w:p>
+      <w:pPr>
+        <w:pStyle w:val="a7"/>
+        <w:ind w:left="720" w:firstLineChars="0" w:firstLine="0"/>
+        <w:rPr>
+          <w:rFonts w:ascii="黑体" w:eastAsia="黑体" w:hAnsi="黑体"/>
+        </w:rPr>
+      </w:pPr>
+      <w:r>
+        <w:rPr>
+          <w:rFonts w:ascii="黑体" w:eastAsia="黑体" w:hAnsi="黑体" w:hint="eastAsia"/>
+        </w:rPr>
+        <w:t>返回结果</w:t>
+      </w:r>
+    </w:p>
+    <w:p>
+      <w:pPr>
+        <w:pStyle w:val="a7"/>
+        <w:ind w:left="720" w:firstLineChars="0" w:firstLine="0"/>
+        <w:rPr>
+          <w:rFonts w:ascii="黑体" w:eastAsia="黑体" w:hAnsi="黑体"/>
+        </w:rPr>
+      </w:pPr>
+      <w:r>
+        <w:rPr>
+          <w:rFonts w:ascii="黑体" w:eastAsia="黑体" w:hAnsi="黑体"/>
+        </w:rPr>
+        <w:t>Fool</w:t>
+      </w:r>
+      <w:r>
+        <w:rPr>
+          <w:rFonts w:ascii="黑体" w:eastAsia="黑体" w:hAnsi="黑体" w:hint="eastAsia"/>
+        </w:rPr>
+        <w:t>，有人尝试</w:t>
+      </w:r>
+      <w:r>
+        <w:rPr>
+          <w:rFonts w:ascii="黑体" w:eastAsia="黑体" w:hAnsi="黑体" w:hint="eastAsia"/>
+        </w:rPr>
+        <w:t>开奖，但是密码错误，failed，失败，success成功</w:t>
+      </w:r>
+    </w:p>
+    <w:p>
+      <w:pPr>
+        <w:pStyle w:val="a7"/>
+        <w:numPr>
+          <w:ilvl w:val="0"/>
+          <w:numId w:val="2"/>
+        </w:numPr>
+        <w:ind w:firstLineChars="0"/>
+        <w:rPr>
+          <w:rFonts w:ascii="黑体" w:eastAsia="黑体" w:hAnsi="黑体"/>
+        </w:rPr>
+      </w:pPr>
+      <w:r>
+        <w:rPr>
+          <w:rFonts w:ascii="黑体" w:eastAsia="黑体" w:hAnsi="黑体" w:hint="eastAsia"/>
+        </w:rPr>
+        <w:t>封住投注入口</w:t>
+      </w:r>
+      <w:proofErr w:type="spellStart"/>
+      <w:r>
+        <w:rPr>
+          <w:rFonts w:ascii="黑体" w:eastAsia="黑体" w:hAnsi="黑体" w:hint="eastAsia"/>
+        </w:rPr>
+        <w:t>api</w:t>
+      </w:r>
+      <w:proofErr w:type="spellEnd"/>
+    </w:p>
+    <w:p>
+      <w:pPr>
+        <w:pStyle w:val="a7"/>
+        <w:ind w:left="720" w:firstLineChars="0" w:firstLine="0"/>
+        <w:rPr>
+          <w:rFonts w:ascii="黑体" w:eastAsia="黑体" w:hAnsi="黑体"/>
+        </w:rPr>
+      </w:pPr>
+      <w:proofErr w:type="spellStart"/>
+      <w:r>
+        <w:rPr>
+          <w:rFonts w:ascii="黑体" w:eastAsia="黑体" w:hAnsi="黑体" w:hint="eastAsia"/>
+        </w:rPr>
+        <w:t>url</w:t>
+      </w:r>
+      <w:proofErr w:type="spellEnd"/>
+      <w:r>
+        <w:rPr>
+          <w:rFonts w:ascii="黑体" w:eastAsia="黑体" w:hAnsi="黑体" w:hint="eastAsia"/>
+        </w:rPr>
+        <w:t>：</w:t>
+      </w:r>
+      <w:proofErr w:type="spellStart"/>
+      <w:r>
+        <w:rPr>
+          <w:rFonts w:ascii="黑体" w:eastAsia="黑体" w:hAnsi="黑体" w:hint="eastAsia"/>
+        </w:rPr>
+        <w:t>closebet.</w:t>
+      </w:r>
+      <w:r>
+        <w:rPr>
+          <w:rFonts w:ascii="黑体" w:eastAsia="黑体" w:hAnsi="黑体"/>
+        </w:rPr>
+        <w:t>php</w:t>
+      </w:r>
+      <w:proofErr w:type="spellEnd"/>
+    </w:p>
+    <w:p>
+      <w:pPr>
+        <w:pStyle w:val="a7"/>
+        <w:ind w:left="720" w:firstLineChars="0" w:firstLine="0"/>
+        <w:rPr>
+          <w:rFonts w:ascii="黑体" w:eastAsia="黑体" w:hAnsi="黑体"/>
+        </w:rPr>
+      </w:pPr>
+      <w:r>
+        <w:rPr>
+          <w:rFonts w:ascii="黑体" w:eastAsia="黑体" w:hAnsi="黑体" w:hint="eastAsia"/>
+        </w:rPr>
+        <w:t>data：p</w:t>
+      </w:r>
+      <w:r>
+        <w:rPr>
+          <w:rFonts w:ascii="黑体" w:eastAsia="黑体" w:hAnsi="黑体"/>
+        </w:rPr>
+        <w:t>assword=</w:t>
+      </w:r>
+      <w:r>
+        <w:rPr>
+          <w:rFonts w:ascii="黑体" w:eastAsia="黑体" w:hAnsi="黑体" w:hint="eastAsia"/>
+        </w:rPr>
+        <w:t>终极密码</w:t>
+      </w:r>
+    </w:p>
+    <w:p>
+      <w:pPr>
+        <w:pStyle w:val="a7"/>
+        <w:ind w:left="720" w:firstLineChars="0" w:firstLine="0"/>
+        <w:rPr>
+          <w:rFonts w:ascii="黑体" w:eastAsia="黑体" w:hAnsi="黑体"/>
+        </w:rPr>
+      </w:pPr>
+      <w:r>
+        <w:rPr>
+          <w:rFonts w:ascii="黑体" w:eastAsia="黑体" w:hAnsi="黑体" w:hint="eastAsia"/>
+        </w:rPr>
+        <w:t>返回结果</w:t>
+      </w:r>
+    </w:p>
+    <w:p>
+      <w:pPr>
+        <w:pStyle w:val="a7"/>
+        <w:ind w:left="720" w:firstLineChars="0" w:firstLine="0"/>
+        <w:rPr>
+          <w:rFonts w:ascii="黑体" w:eastAsia="黑体" w:hAnsi="黑体"/>
+        </w:rPr>
+      </w:pPr>
+      <w:r>
+        <w:rPr>
+          <w:rFonts w:ascii="黑体" w:eastAsia="黑体" w:hAnsi="黑体"/>
+        </w:rPr>
+        <w:t>S</w:t>
+      </w:r>
+      <w:r>
+        <w:rPr>
+          <w:rFonts w:ascii="黑体" w:eastAsia="黑体" w:hAnsi="黑体" w:hint="eastAsia"/>
+        </w:rPr>
+        <w:t>uccess</w:t>
+      </w:r>
+      <w:r>
+        <w:rPr>
+          <w:rFonts w:ascii="黑体" w:eastAsia="黑体" w:hAnsi="黑体"/>
+        </w:rPr>
+        <w:t xml:space="preserve"> </w:t>
+      </w:r>
+      <w:r>
+        <w:rPr>
+          <w:rFonts w:ascii="黑体" w:eastAsia="黑体" w:hAnsi="黑体" w:hint="eastAsia"/>
+        </w:rPr>
+        <w:t>成功 failed</w:t>
+      </w:r>
+      <w:r>
+        <w:rPr>
+          <w:rFonts w:ascii="黑体" w:eastAsia="黑体" w:hAnsi="黑体"/>
+        </w:rPr>
+        <w:t xml:space="preserve"> </w:t>
+      </w:r>
+      <w:r>
+        <w:rPr>
+          <w:rFonts w:ascii="黑体" w:eastAsia="黑体" w:hAnsi="黑体" w:hint="eastAsia"/>
+        </w:rPr>
+        <w:t>失败</w:t>
+      </w:r>
+    </w:p>
+    <w:p>
+      <w:pPr>
+        <w:pStyle w:val="a7"/>
+        <w:ind w:left="720" w:firstLineChars="0" w:firstLine="0"/>
+        <w:rPr>
+          <w:rFonts w:ascii="黑体" w:eastAsia="黑体" w:hAnsi="黑体"/>
+        </w:rPr>
+      </w:pPr>
+    </w:p>
+    <w:p>
+      <w:pPr>
+        <w:pStyle w:val="a7"/>
+        <w:numPr>
+          <w:ilvl w:val="0"/>
+          <w:numId w:val="2"/>
+        </w:numPr>
+        <w:ind w:firstLineChars="0"/>
+        <w:rPr>
+          <w:rFonts w:ascii="黑体" w:eastAsia="黑体" w:hAnsi="黑体"/>
+        </w:rPr>
+      </w:pPr>
+      <w:r>
+        <w:rPr>
+          <w:rFonts w:ascii="黑体" w:eastAsia="黑体" w:hAnsi="黑体" w:hint="eastAsia"/>
+        </w:rPr>
+        <w:t>开放投注入口</w:t>
+      </w:r>
+      <w:proofErr w:type="spellStart"/>
+      <w:r>
+        <w:rPr>
+          <w:rFonts w:ascii="黑体" w:eastAsia="黑体" w:hAnsi="黑体" w:hint="eastAsia"/>
+        </w:rPr>
+        <w:t>api</w:t>
+      </w:r>
+      <w:proofErr w:type="spellEnd"/>
+    </w:p>
+    <w:p>
+      <w:pPr>
+        <w:pStyle w:val="a7"/>
+        <w:ind w:left="720" w:firstLineChars="0" w:firstLine="0"/>
+        <w:rPr>
+          <w:rFonts w:ascii="黑体" w:eastAsia="黑体" w:hAnsi="黑体"/>
+        </w:rPr>
+      </w:pPr>
+      <w:proofErr w:type="spellStart"/>
+      <w:r>
+        <w:rPr>
+          <w:rFonts w:ascii="黑体" w:eastAsia="黑体" w:hAnsi="黑体" w:hint="eastAsia"/>
+        </w:rPr>
+        <w:t>url</w:t>
+      </w:r>
+      <w:proofErr w:type="spellEnd"/>
+      <w:r>
+        <w:rPr>
+          <w:rFonts w:ascii="黑体" w:eastAsia="黑体" w:hAnsi="黑体" w:hint="eastAsia"/>
+        </w:rPr>
+        <w:t>：</w:t>
+      </w:r>
+      <w:proofErr w:type="spellStart"/>
+      <w:r>
+        <w:rPr>
+          <w:rFonts w:ascii="黑体" w:eastAsia="黑体" w:hAnsi="黑体" w:hint="eastAsia"/>
+        </w:rPr>
+        <w:t>closebet.</w:t>
+      </w:r>
+      <w:r>
+        <w:rPr>
+          <w:rFonts w:ascii="黑体" w:eastAsia="黑体" w:hAnsi="黑体"/>
+        </w:rPr>
+        <w:t>php</w:t>
+      </w:r>
+      <w:proofErr w:type="spellEnd"/>
+    </w:p>
+    <w:p>
+      <w:pPr>
+        <w:pStyle w:val="a7"/>
+        <w:ind w:left="720" w:firstLineChars="0" w:firstLine="0"/>
+        <w:rPr>
+          <w:rFonts w:ascii="黑体" w:eastAsia="黑体" w:hAnsi="黑体"/>
+        </w:rPr>
+      </w:pPr>
+      <w:r>
+        <w:rPr>
+          <w:rFonts w:ascii="黑体" w:eastAsia="黑体" w:hAnsi="黑体" w:hint="eastAsia"/>
+        </w:rPr>
+        <w:t>data：p</w:t>
+      </w:r>
+      <w:r>
+        <w:rPr>
+          <w:rFonts w:ascii="黑体" w:eastAsia="黑体" w:hAnsi="黑体"/>
+        </w:rPr>
+        <w:t>assword=</w:t>
+      </w:r>
+      <w:r>
+        <w:rPr>
+          <w:rFonts w:ascii="黑体" w:eastAsia="黑体" w:hAnsi="黑体" w:hint="eastAsia"/>
+        </w:rPr>
+        <w:t>终极密码</w:t>
+      </w:r>
+    </w:p>
+    <w:p>
+      <w:pPr>
+        <w:pStyle w:val="a7"/>
+        <w:ind w:left="720" w:firstLineChars="0" w:firstLine="0"/>
+        <w:rPr>
+          <w:rFonts w:ascii="黑体" w:eastAsia="黑体" w:hAnsi="黑体"/>
+        </w:rPr>
+      </w:pPr>
+      <w:r>
+        <w:rPr>
+          <w:rFonts w:ascii="黑体" w:eastAsia="黑体" w:hAnsi="黑体" w:hint="eastAsia"/>
+        </w:rPr>
+        <w:t>返回结果</w:t>
+      </w:r>
+    </w:p>
+    <w:p>
+      <w:pPr>
+        <w:pStyle w:val="a7"/>
+        <w:ind w:left="720" w:firstLineChars="0" w:firstLine="0"/>
+        <w:rPr>
+          <w:rFonts w:ascii="黑体" w:eastAsia="黑体" w:hAnsi="黑体"/>
+        </w:rPr>
+      </w:pPr>
+      <w:r>
+        <w:rPr>
+          <w:rFonts w:ascii="黑体" w:eastAsia="黑体" w:hAnsi="黑体"/>
+        </w:rPr>
+        <w:t>S</w:t>
+      </w:r>
+      <w:r>
+        <w:rPr>
+          <w:rFonts w:ascii="黑体" w:eastAsia="黑体" w:hAnsi="黑体" w:hint="eastAsia"/>
+        </w:rPr>
+        <w:t>uccess</w:t>
+      </w:r>
+      <w:r>
+        <w:rPr>
+          <w:rFonts w:ascii="黑体" w:eastAsia="黑体" w:hAnsi="黑体"/>
+        </w:rPr>
+        <w:t xml:space="preserve"> </w:t>
+      </w:r>
+      <w:r>
+        <w:rPr>
+          <w:rFonts w:ascii="黑体" w:eastAsia="黑体" w:hAnsi="黑体" w:hint="eastAsia"/>
+        </w:rPr>
+        <w:t>成功 failed</w:t>
+      </w:r>
+      <w:r>
+        <w:rPr>
+          <w:rFonts w:ascii="黑体" w:eastAsia="黑体" w:hAnsi="黑体"/>
+        </w:rPr>
+        <w:t xml:space="preserve"> </w:t>
+      </w:r>
+      <w:r>
+        <w:rPr>
+          <w:rFonts w:ascii="黑体" w:eastAsia="黑体" w:hAnsi="黑体" w:hint="eastAsia"/>
+        </w:rPr>
+        <w:t>失败</w:t>
+      </w:r>
+    </w:p>
+    <w:p>
+      <w:pPr>
+        <w:pStyle w:val="a7"/>
+        <w:numPr>
+          <w:ilvl w:val="0"/>
+          <w:numId w:val="2"/>
+        </w:numPr>
+        <w:ind w:firstLineChars="0"/>
+        <w:rPr>
+          <w:rFonts w:ascii="黑体" w:eastAsia="黑体" w:hAnsi="黑体"/>
+        </w:rPr>
+      </w:pPr>
+      <w:r>
+        <w:rPr>
+          <w:rFonts w:ascii="黑体" w:eastAsia="黑体" w:hAnsi="黑体" w:hint="eastAsia"/>
+        </w:rPr>
+        <w:t>获取当前期的投注信息</w:t>
+      </w:r>
+    </w:p>
+    <w:p>
+      <w:pPr>
+        <w:pStyle w:val="a7"/>
+        <w:ind w:left="720" w:firstLineChars="0" w:firstLine="0"/>
+        <w:rPr>
+          <w:rFonts w:ascii="黑体" w:eastAsia="黑体" w:hAnsi="黑体"/>
+        </w:rPr>
+      </w:pPr>
+      <w:proofErr w:type="spellStart"/>
+      <w:r>
+        <w:rPr>
+          <w:rFonts w:ascii="黑体" w:eastAsia="黑体" w:hAnsi="黑体" w:hint="eastAsia"/>
+        </w:rPr>
+        <w:t>url</w:t>
+      </w:r>
+      <w:proofErr w:type="spellEnd"/>
+      <w:r>
+        <w:rPr>
+          <w:rFonts w:ascii="黑体" w:eastAsia="黑体" w:hAnsi="黑体" w:hint="eastAsia"/>
+        </w:rPr>
+        <w:t>：</w:t>
+      </w:r>
+      <w:proofErr w:type="spellStart"/>
+      <w:r>
+        <w:rPr>
+          <w:rFonts w:ascii="黑体" w:eastAsia="黑体" w:hAnsi="黑体" w:hint="eastAsia"/>
+        </w:rPr>
+        <w:t>g</w:t>
+      </w:r>
+      <w:r>
+        <w:rPr>
+          <w:rFonts w:ascii="黑体" w:eastAsia="黑体" w:hAnsi="黑体"/>
+        </w:rPr>
+        <w:t>etcurrentbetinfo.php</w:t>
+      </w:r>
+      <w:proofErr w:type="spellEnd"/>
+    </w:p>
+    <w:p>
+      <w:pPr>
+        <w:pStyle w:val="a7"/>
+        <w:ind w:left="720" w:firstLineChars="0" w:firstLine="0"/>
+        <w:rPr>
+          <w:rFonts w:ascii="黑体" w:eastAsia="黑体" w:hAnsi="黑体"/>
+        </w:rPr>
+      </w:pPr>
+      <w:proofErr w:type="spellStart"/>
+      <w:r>
+        <w:rPr>
+          <w:rFonts w:ascii="黑体" w:eastAsia="黑体" w:hAnsi="黑体" w:hint="eastAsia"/>
+        </w:rPr>
+        <w:t>d</w:t>
+      </w:r>
+      <w:r>
+        <w:rPr>
+          <w:rFonts w:ascii="黑体" w:eastAsia="黑体" w:hAnsi="黑体"/>
+        </w:rPr>
+        <w:t>ata:password</w:t>
+      </w:r>
+      <w:proofErr w:type="spellEnd"/>
+      <w:r>
+        <w:rPr>
+          <w:rFonts w:ascii="黑体" w:eastAsia="黑体" w:hAnsi="黑体"/>
+        </w:rPr>
+        <w:t>=</w:t>
+      </w:r>
+      <w:r>
+        <w:rPr>
+          <w:rFonts w:ascii="黑体" w:eastAsia="黑体" w:hAnsi="黑体" w:hint="eastAsia"/>
+        </w:rPr>
+        <w:t>终极密码</w:t>
+      </w:r>
+    </w:p>
+    <w:p>
+      <w:pPr>
+        <w:pStyle w:val="a7"/>
+        <w:ind w:left="720" w:firstLineChars="0" w:firstLine="0"/>
+        <w:rPr>
+          <w:rFonts w:ascii="黑体" w:eastAsia="黑体" w:hAnsi="黑体"/>
+        </w:rPr>
+      </w:pPr>
+      <w:r>
+        <w:rPr>
+          <w:rFonts w:ascii="黑体" w:eastAsia="黑体" w:hAnsi="黑体" w:hint="eastAsia"/>
+        </w:rPr>
+        <w:t>[</w:t>
+      </w:r>
+    </w:p>
+    <w:p>
+      <w:pPr>
+        <w:pStyle w:val="a7"/>
+        <w:ind w:left="720" w:firstLineChars="0" w:firstLine="0"/>
+        <w:rPr>
+          <w:rFonts w:ascii="黑体" w:eastAsia="黑体" w:hAnsi="黑体"/>
+        </w:rPr>
+      </w:pPr>
+      <w:r>
+        <w:rPr>
+          <w:rFonts w:ascii="黑体" w:eastAsia="黑体" w:hAnsi="黑体" w:hint="eastAsia"/>
+        </w:rPr>
+        <w:t>数据信息</w:t>
+      </w:r>
+    </w:p>
+    <w:p>
+      <w:pPr>
+        <w:pStyle w:val="a7"/>
+        <w:ind w:left="720" w:firstLineChars="0" w:firstLine="0"/>
+        <w:rPr>
+          <w:rFonts w:ascii="黑体" w:eastAsia="黑体" w:hAnsi="黑体"/>
+        </w:rPr>
+      </w:pPr>
+      <w:r>
+        <w:rPr>
+          <w:rFonts w:ascii="黑体" w:eastAsia="黑体" w:hAnsi="黑体"/>
+        </w:rPr>
+        <w:t>]</w:t>
+      </w:r>
+    </w:p>
+    <w:p>
+      <w:pPr>
+        <w:pStyle w:val="a7"/>
+        <w:numPr>
+          <w:ilvl w:val="0"/>
+          <w:numId w:val="2"/>
+        </w:numPr>
+        <w:ind w:firstLineChars="0"/>
+        <w:rPr>
+          <w:rFonts w:ascii="黑体" w:eastAsia="黑体" w:hAnsi="黑体"/>
+        </w:rPr>
+      </w:pPr>
+      <w:r>
+        <w:rPr>
+          <w:rFonts w:ascii="黑体" w:eastAsia="黑体" w:hAnsi="黑体" w:hint="eastAsia"/>
+        </w:rPr>
+        <w:t>开奖</w:t>
+      </w:r>
+      <w:proofErr w:type="spellStart"/>
+      <w:r>
+        <w:rPr>
+          <w:rFonts w:ascii="黑体" w:eastAsia="黑体" w:hAnsi="黑体" w:hint="eastAsia"/>
+        </w:rPr>
+        <w:t>api</w:t>
+      </w:r>
+      <w:proofErr w:type="spellEnd"/>
+    </w:p>
+    <w:p>
+      <w:pPr>
+        <w:pStyle w:val="a7"/>
+        <w:ind w:left="720" w:firstLineChars="0" w:firstLine="0"/>
+        <w:rPr>
+          <w:rFonts w:ascii="黑体" w:eastAsia="黑体" w:hAnsi="黑体"/>
+        </w:rPr>
+      </w:pPr>
+      <w:proofErr w:type="spellStart"/>
+      <w:r>
+        <w:rPr>
+          <w:rFonts w:ascii="黑体" w:eastAsia="黑体" w:hAnsi="黑体" w:hint="eastAsia"/>
+        </w:rPr>
+        <w:t>url</w:t>
+      </w:r>
+      <w:proofErr w:type="spellEnd"/>
+      <w:r>
+        <w:rPr>
+          <w:rFonts w:ascii="黑体" w:eastAsia="黑体" w:hAnsi="黑体" w:hint="eastAsia"/>
+        </w:rPr>
+        <w:t>：</w:t>
+      </w:r>
+      <w:proofErr w:type="spellStart"/>
+      <w:r>
+        <w:rPr>
+          <w:rFonts w:ascii="黑体" w:eastAsia="黑体" w:hAnsi="黑体" w:hint="eastAsia"/>
+        </w:rPr>
+        <w:t>openlottery</w:t>
+      </w:r>
+      <w:r>
+        <w:rPr>
+          <w:rFonts w:ascii="黑体" w:eastAsia="黑体" w:hAnsi="黑体"/>
+        </w:rPr>
+        <w:t>.php</w:t>
+      </w:r>
+      <w:proofErr w:type="spellEnd"/>
+    </w:p>
+    <w:p>
+      <w:pPr>
+        <w:pStyle w:val="a7"/>
+        <w:ind w:left="720" w:firstLineChars="0" w:firstLine="0"/>
+        <w:rPr>
+          <w:rFonts w:ascii="黑体" w:eastAsia="黑体" w:hAnsi="黑体"/>
+        </w:rPr>
+      </w:pPr>
+      <w:proofErr w:type="spellStart"/>
+      <w:proofErr w:type="gramStart"/>
+      <w:r>
+        <w:rPr>
+          <w:rFonts w:ascii="黑体" w:eastAsia="黑体" w:hAnsi="黑体" w:hint="eastAsia"/>
+        </w:rPr>
+        <w:t>d</w:t>
+      </w:r>
+      <w:r>
+        <w:rPr>
+          <w:rFonts w:ascii="黑体" w:eastAsia="黑体" w:hAnsi="黑体"/>
+        </w:rPr>
+        <w:t>ata:password</w:t>
+      </w:r>
+      <w:proofErr w:type="spellEnd"/>
+      <w:proofErr w:type="gramEnd"/>
+    </w:p>
+    <w:p>
+      <w:pPr>
+        <w:pStyle w:val="a7"/>
+        <w:ind w:left="720" w:firstLineChars="0" w:firstLine="0"/>
+        <w:rPr>
+          <w:rFonts w:ascii="黑体" w:eastAsia="黑体" w:hAnsi="黑体"/>
+        </w:rPr>
+      </w:pPr>
+      <w:r>
+        <w:rPr>
+          <w:rFonts w:ascii="黑体" w:eastAsia="黑体" w:hAnsi="黑体" w:hint="eastAsia"/>
+        </w:rPr>
+        <w:t>开奖，并发钱</w:t>
+      </w:r>
+    </w:p>
+    <w:p>
+      <w:pPr>
+        <w:ind w:firstLineChars="200" w:firstLine="420"/>
+        <w:rPr>
+          <w:rFonts w:ascii="黑体" w:eastAsia="黑体" w:hAnsi="黑体"/>
+        </w:rPr>
+      </w:pPr>
+      <w:r>
+        <w:rPr>
+          <w:rFonts w:ascii="黑体" w:eastAsia="黑体" w:hAnsi="黑体"/>
+        </w:rPr>
+        <w:t xml:space="preserve">6 </w:t>
+      </w:r>
+      <w:r>
+        <w:rPr>
+          <w:rFonts w:ascii="黑体" w:eastAsia="黑体" w:hAnsi="黑体" w:hint="eastAsia"/>
+        </w:rPr>
+        <w:t>获得最新的期，并获取开奖时间</w:t>
+      </w:r>
+    </w:p>
+    <w:p>
+      <w:pPr>
+        <w:ind w:firstLineChars="200" w:firstLine="420"/>
+        <w:rPr>
+          <w:rFonts w:ascii="黑体" w:eastAsia="黑体" w:hAnsi="黑体"/>
+        </w:rPr>
+      </w:pPr>
+      <w:proofErr w:type="spellStart"/>
+      <w:r>
+        <w:rPr>
+          <w:rFonts w:ascii="黑体" w:eastAsia="黑体" w:hAnsi="黑体" w:hint="eastAsia"/>
+        </w:rPr>
+        <w:t>url</w:t>
+      </w:r>
+      <w:proofErr w:type="spellEnd"/>
+      <w:r>
+        <w:rPr>
+          <w:rFonts w:ascii="黑体" w:eastAsia="黑体" w:hAnsi="黑体" w:hint="eastAsia"/>
+        </w:rPr>
+        <w:t>：</w:t>
+      </w:r>
+      <w:proofErr w:type="spellStart"/>
+      <w:r>
+        <w:rPr>
+          <w:rFonts w:ascii="黑体" w:eastAsia="黑体" w:hAnsi="黑体" w:hint="eastAsia"/>
+        </w:rPr>
+        <w:t>g</w:t>
+      </w:r>
+      <w:r>
+        <w:rPr>
+          <w:rFonts w:ascii="黑体" w:eastAsia="黑体" w:hAnsi="黑体"/>
+        </w:rPr>
+        <w:t>etlotteryinfo.p</w:t>
+      </w:r>
+      <w:r>
+        <w:rPr>
+          <w:rFonts w:ascii="黑体" w:eastAsia="黑体" w:hAnsi="黑体"/>
+        </w:rPr>
+        <w:t>h</w:t>
+      </w:r>
+      <w:r>
+        <w:rPr>
+          <w:rFonts w:ascii="黑体" w:eastAsia="黑体" w:hAnsi="黑体"/>
+        </w:rPr>
+        <w:t>p</w:t>
+      </w:r>
+      <w:proofErr w:type="spellEnd"/>
+    </w:p>
+    <w:p>
+      <w:pPr>
+        <w:pStyle w:val="a7"/>
+        <w:ind w:left="720" w:firstLineChars="0" w:firstLine="0"/>
+        <w:rPr>
+          <w:rFonts w:ascii="黑体" w:eastAsia="黑体" w:hAnsi="黑体"/>
+        </w:rPr>
+      </w:pPr>
+    </w:p>
+    <w:p>
+      <w:pPr>
+        <w:rPr>
+          <w:rFonts w:ascii="黑体" w:eastAsia="黑体" w:hAnsi="黑体"/>
+        </w:rPr>
+      </w:pPr>
+    </w:p>
+    <w:p>
+      <w:pPr>
+        <w:pStyle w:val="a7"/>
+        <w:ind w:left="360" w:firstLineChars="0" w:firstLine="0"/>
+        <w:rPr>
+          <w:rFonts w:ascii="黑体" w:eastAsia="黑体" w:hAnsi="黑体"/>
+        </w:rPr>
+      </w:pPr>
+      <w:r>
+        <w:rPr>
+          <w:rFonts w:ascii="黑体" w:eastAsia="黑体" w:hAnsi="黑体" w:hint="eastAsia"/>
+        </w:rPr>
+        <w:t>下注数据库：</w:t>
+      </w:r>
+    </w:p>
+    <w:p>
+      <w:pPr>
+        <w:pStyle w:val="a7"/>
+        <w:ind w:left="360" w:firstLineChars="0" w:firstLine="0"/>
+        <w:rPr>
+          <w:rFonts w:ascii="黑体" w:eastAsia="黑体" w:hAnsi="黑体"/>
+        </w:rPr>
+      </w:pPr>
+    </w:p>
+    <w:p>
+      <w:pPr>
+        <w:pStyle w:val="a7"/>
+        <w:ind w:left="360"/>
+        <w:rPr>
+          <w:rFonts w:ascii="黑体" w:eastAsia="黑体" w:hAnsi="黑体"/>
+        </w:rPr>
+      </w:pPr>
+      <w:r>
+        <w:rPr>
+          <w:rFonts w:ascii="黑体" w:eastAsia="黑体" w:hAnsi="黑体"/>
+        </w:rPr>
+        <w:t>CREATE TABLE `bet20190201` (</w:t>
+      </w:r>
+    </w:p>
+    <w:p>
+      <w:pPr>
+        <w:pStyle w:val="a7"/>
+        <w:ind w:left="360"/>
+        <w:rPr>
+          <w:rFonts w:ascii="黑体" w:eastAsia="黑体" w:hAnsi="黑体"/>
+        </w:rPr>
+      </w:pPr>
+      <w:r>
+        <w:rPr>
+          <w:rFonts w:ascii="黑体" w:eastAsia="黑体" w:hAnsi="黑体"/>
+        </w:rPr>
+        <w:t xml:space="preserve">  `id` </w:t>
+      </w:r>
+      <w:proofErr w:type="gramStart"/>
+      <w:r>
+        <w:rPr>
+          <w:rFonts w:ascii="黑体" w:eastAsia="黑体" w:hAnsi="黑体"/>
+        </w:rPr>
+        <w:t>int(</w:t>
+      </w:r>
+      <w:proofErr w:type="gramEnd"/>
+      <w:r>
+        <w:rPr>
+          <w:rFonts w:ascii="黑体" w:eastAsia="黑体" w:hAnsi="黑体"/>
+        </w:rPr>
+        <w:t>5) NOT NULL AUTO_INCREMENT,</w:t>
+      </w:r>
+    </w:p>
+    <w:p>
+      <w:pPr>
+        <w:pStyle w:val="a7"/>
+        <w:ind w:left="360"/>
+        <w:rPr>
+          <w:rFonts w:ascii="黑体" w:eastAsia="黑体" w:hAnsi="黑体"/>
+        </w:rPr>
+      </w:pPr>
+      <w:r>
+        <w:rPr>
+          <w:rFonts w:ascii="黑体" w:eastAsia="黑体" w:hAnsi="黑体"/>
+        </w:rPr>
+        <w:t xml:space="preserve">  `username` </w:t>
+      </w:r>
+      <w:proofErr w:type="gramStart"/>
+      <w:r>
+        <w:rPr>
+          <w:rFonts w:ascii="黑体" w:eastAsia="黑体" w:hAnsi="黑体"/>
+        </w:rPr>
+        <w:t>varchar(</w:t>
+      </w:r>
+      <w:proofErr w:type="gramEnd"/>
+      <w:r>
+        <w:rPr>
+          <w:rFonts w:ascii="黑体" w:eastAsia="黑体" w:hAnsi="黑体"/>
+        </w:rPr>
+        <w:t>25) NOT NULL,</w:t>
+      </w:r>
+    </w:p>
+    <w:p>
+      <w:pPr>
+        <w:pStyle w:val="a7"/>
+        <w:ind w:left="360"/>
+        <w:rPr>
+          <w:rFonts w:ascii="黑体" w:eastAsia="黑体" w:hAnsi="黑体"/>
+        </w:rPr>
+      </w:pPr>
+      <w:r>
+        <w:rPr>
+          <w:rFonts w:ascii="黑体" w:eastAsia="黑体" w:hAnsi="黑体"/>
+        </w:rPr>
+        <w:t xml:space="preserve">  `type` </w:t>
+      </w:r>
+      <w:proofErr w:type="gramStart"/>
+      <w:r>
+        <w:rPr>
+          <w:rFonts w:ascii="黑体" w:eastAsia="黑体" w:hAnsi="黑体"/>
+        </w:rPr>
+        <w:t>int(</w:t>
+      </w:r>
+      <w:proofErr w:type="gramEnd"/>
+      <w:r>
+        <w:rPr>
+          <w:rFonts w:ascii="黑体" w:eastAsia="黑体" w:hAnsi="黑体"/>
+        </w:rPr>
+        <w:t>2) NOT NULL,</w:t>
+      </w:r>
+    </w:p>
+    <w:p>
+      <w:pPr>
+        <w:pStyle w:val="a7"/>
+        <w:ind w:left="360"/>
+        <w:rPr>
+          <w:rFonts w:ascii="黑体" w:eastAsia="黑体" w:hAnsi="黑体"/>
+        </w:rPr>
+      </w:pPr>
+      <w:r>
+        <w:rPr>
+          <w:rFonts w:ascii="黑体" w:eastAsia="黑体" w:hAnsi="黑体"/>
+        </w:rPr>
+        <w:t xml:space="preserve">  `amount` </w:t>
+      </w:r>
+      <w:proofErr w:type="gramStart"/>
+      <w:r>
+        <w:rPr>
+          <w:rFonts w:ascii="黑体" w:eastAsia="黑体" w:hAnsi="黑体"/>
+        </w:rPr>
+        <w:t>int(</w:t>
+      </w:r>
+      <w:proofErr w:type="gramEnd"/>
+      <w:r>
+        <w:rPr>
+          <w:rFonts w:ascii="黑体" w:eastAsia="黑体" w:hAnsi="黑体"/>
+        </w:rPr>
+        <w:t>6) NOT NULL,</w:t>
+      </w:r>
+    </w:p>
+    <w:p>
+      <w:pPr>
+        <w:pStyle w:val="a7"/>
+        <w:ind w:left="360"/>
+        <w:rPr>
+          <w:rFonts w:ascii="黑体" w:eastAsia="黑体" w:hAnsi="黑体"/>
+        </w:rPr>
+      </w:pPr>
+      <w:r>
+        <w:rPr>
+          <w:rFonts w:ascii="黑体" w:eastAsia="黑体" w:hAnsi="黑体"/>
+        </w:rPr>
+        <w:t xml:space="preserve">  `time` datetime NOT NULL,</w:t>
+      </w:r>
+    </w:p>
+    <w:p>
+      <w:pPr>
+        <w:pStyle w:val="a7"/>
+        <w:ind w:left="360"/>
+        <w:rPr>
+          <w:rFonts w:ascii="黑体" w:eastAsia="黑体" w:hAnsi="黑体"/>
+        </w:rPr>
+      </w:pPr>
+      <w:r>
+        <w:rPr>
+          <w:rFonts w:ascii="黑体" w:eastAsia="黑体" w:hAnsi="黑体"/>
+        </w:rPr>
+        <w:t xml:space="preserve">  `periods` </w:t>
+      </w:r>
+      <w:proofErr w:type="gramStart"/>
+      <w:r>
+        <w:rPr>
+          <w:rFonts w:ascii="黑体" w:eastAsia="黑体" w:hAnsi="黑体"/>
+        </w:rPr>
+        <w:t>int(</w:t>
+      </w:r>
+      <w:proofErr w:type="gramEnd"/>
+      <w:r>
+        <w:rPr>
+          <w:rFonts w:ascii="黑体" w:eastAsia="黑体" w:hAnsi="黑体"/>
+        </w:rPr>
+        <w:t>3) NOT NULL,</w:t>
+      </w:r>
+    </w:p>
+    <w:p>
+      <w:pPr>
+        <w:pStyle w:val="a7"/>
+        <w:ind w:left="360"/>
+        <w:rPr>
+          <w:rFonts w:ascii="黑体" w:eastAsia="黑体" w:hAnsi="黑体"/>
+        </w:rPr>
+      </w:pPr>
+      <w:r>
+        <w:rPr>
+          <w:rFonts w:ascii="黑体" w:eastAsia="黑体" w:hAnsi="黑体"/>
+        </w:rPr>
+        <w:t xml:space="preserve">  `</w:t>
+      </w:r>
+      <w:proofErr w:type="spellStart"/>
+      <w:r>
+        <w:rPr>
+          <w:rFonts w:ascii="黑体" w:eastAsia="黑体" w:hAnsi="黑体"/>
+        </w:rPr>
+        <w:t>ballnum</w:t>
+      </w:r>
+      <w:proofErr w:type="spellEnd"/>
+      <w:r>
+        <w:rPr>
+          <w:rFonts w:ascii="黑体" w:eastAsia="黑体" w:hAnsi="黑体"/>
+        </w:rPr>
+        <w:t xml:space="preserve">` </w:t>
+      </w:r>
+      <w:proofErr w:type="gramStart"/>
+      <w:r>
+        <w:rPr>
+          <w:rFonts w:ascii="黑体" w:eastAsia="黑体" w:hAnsi="黑体"/>
+        </w:rPr>
+        <w:t>int(</w:t>
+      </w:r>
+      <w:proofErr w:type="gramEnd"/>
+      <w:r>
+        <w:rPr>
+          <w:rFonts w:ascii="黑体" w:eastAsia="黑体" w:hAnsi="黑体"/>
+        </w:rPr>
+        <w:t>1) DEFAULT NULL,</w:t>
+      </w:r>
+    </w:p>
+    <w:p>
+      <w:pPr>
+        <w:pStyle w:val="a7"/>
+        <w:ind w:left="360"/>
+        <w:rPr>
+          <w:rFonts w:ascii="黑体" w:eastAsia="黑体" w:hAnsi="黑体"/>
+        </w:rPr>
+      </w:pPr>
+      <w:r>
+        <w:rPr>
+          <w:rFonts w:ascii="黑体" w:eastAsia="黑体" w:hAnsi="黑体"/>
+        </w:rPr>
+        <w:t xml:space="preserve">  PRIMARY KEY (`id`),</w:t>
+      </w:r>
+    </w:p>
+    <w:p>
+      <w:pPr>
+        <w:pStyle w:val="a7"/>
+        <w:ind w:left="360"/>
+        <w:rPr>
+          <w:rFonts w:ascii="黑体" w:eastAsia="黑体" w:hAnsi="黑体"/>
+        </w:rPr>
+      </w:pPr>
+      <w:r>
+        <w:rPr>
+          <w:rFonts w:ascii="黑体" w:eastAsia="黑体" w:hAnsi="黑体"/>
+        </w:rPr>
+        <w:t xml:space="preserve">  UNIQUE KEY `username` (`</w:t>
+      </w:r>
+      <w:proofErr w:type="spellStart"/>
+      <w:r>
+        <w:rPr>
+          <w:rFonts w:ascii="黑体" w:eastAsia="黑体" w:hAnsi="黑体"/>
+        </w:rPr>
+        <w:t>username</w:t>
+      </w:r>
+      <w:proofErr w:type="gramStart"/>
+      <w:r>
+        <w:rPr>
+          <w:rFonts w:ascii="黑体" w:eastAsia="黑体" w:hAnsi="黑体"/>
+        </w:rPr>
+        <w:t>`,`</w:t>
+      </w:r>
+      <w:proofErr w:type="gramEnd"/>
+      <w:r>
+        <w:rPr>
+          <w:rFonts w:ascii="黑体" w:eastAsia="黑体" w:hAnsi="黑体"/>
+        </w:rPr>
+        <w:t>time</w:t>
+      </w:r>
+      <w:proofErr w:type="spellEnd"/>
+      <w:r>
+        <w:rPr>
+          <w:rFonts w:ascii="黑体" w:eastAsia="黑体" w:hAnsi="黑体"/>
+        </w:rPr>
+        <w:t>`),</w:t>
+      </w:r>
+    </w:p>
+    <w:p>
+      <w:pPr>
+        <w:pStyle w:val="a7"/>
+        <w:ind w:left="360"/>
+        <w:rPr>
+          <w:rFonts w:ascii="黑体" w:eastAsia="黑体" w:hAnsi="黑体"/>
+        </w:rPr>
+      </w:pPr>
+      <w:r>
+        <w:rPr>
+          <w:rFonts w:ascii="黑体" w:eastAsia="黑体" w:hAnsi="黑体"/>
+        </w:rPr>
+        <w:t xml:space="preserve">  CONSTRAINT `bet20190201_ibfk_1` FOREIGN KEY (`username`) REFERENCES `</w:t>
+      </w:r>
+      <w:proofErr w:type="spellStart"/>
+      <w:r>
+        <w:rPr>
+          <w:rFonts w:ascii="黑体" w:eastAsia="黑体" w:hAnsi="黑体"/>
+        </w:rPr>
+        <w:t>BlackLottery</w:t>
+      </w:r>
+      <w:proofErr w:type="spellEnd"/>
+      <w:proofErr w:type="gramStart"/>
+      <w:r>
+        <w:rPr>
+          <w:rFonts w:ascii="黑体" w:eastAsia="黑体" w:hAnsi="黑体"/>
+        </w:rPr>
+        <w:t>`.`</w:t>
+      </w:r>
+      <w:proofErr w:type="gramEnd"/>
+      <w:r>
+        <w:rPr>
+          <w:rFonts w:ascii="黑体" w:eastAsia="黑体" w:hAnsi="黑体"/>
+        </w:rPr>
+        <w:t>users` (`username`)</w:t>
+      </w:r>
+    </w:p>
+    <w:p>
+      <w:pPr>
+        <w:pStyle w:val="a7"/>
+        <w:ind w:left="360"/>
+        <w:rPr>
+          <w:rFonts w:ascii="黑体" w:eastAsia="黑体" w:hAnsi="黑体"/>
+        </w:rPr>
+      </w:pPr>
+      <w:r>
+        <w:rPr>
+          <w:rFonts w:ascii="黑体" w:eastAsia="黑体" w:hAnsi="黑体"/>
+        </w:rPr>
+        <w:t>) ENGINE=</w:t>
+      </w:r>
+      <w:proofErr w:type="spellStart"/>
+      <w:r>
+        <w:rPr>
+          <w:rFonts w:ascii="黑体" w:eastAsia="黑体" w:hAnsi="黑体"/>
+        </w:rPr>
+        <w:t>InnoDB</w:t>
+      </w:r>
+      <w:proofErr w:type="spellEnd"/>
+      <w:r>
+        <w:rPr>
+          <w:rFonts w:ascii="黑体" w:eastAsia="黑体" w:hAnsi="黑体"/>
+        </w:rPr>
+        <w:t xml:space="preserve"> DEFAULT CHARSET=utf8;</w:t>
+      </w:r>
+    </w:p>
+    <w:p>
+      <w:pPr>
+        <w:pStyle w:val="a7"/>
+        <w:ind w:left="360"/>
+        <w:rPr>
+          <w:rFonts w:ascii="黑体" w:eastAsia="黑体" w:hAnsi="黑体"/>
+        </w:rPr>
+      </w:pPr>
+    </w:p>
+    <w:p>
+      <w:pPr>
+        <w:pStyle w:val="a7"/>
+        <w:ind w:left="360"/>
+        <w:rPr>
+          <w:rFonts w:ascii="黑体" w:eastAsia="黑体" w:hAnsi="黑体"/>
+        </w:rPr>
+      </w:pPr>
+    </w:p>
+    <w:p>
+      <w:pPr>
+        <w:pStyle w:val="a7"/>
+        <w:ind w:left="360"/>
+        <w:rPr>
+          <w:rFonts w:ascii="黑体" w:eastAsia="黑体" w:hAnsi="黑体"/>
+        </w:rPr>
+      </w:pPr>
+    </w:p>
+    <w:p>
+      <w:pPr>
+        <w:pStyle w:val="a7"/>
+        <w:ind w:left="360"/>
+        <w:rPr>
+          <w:rFonts w:ascii="黑体" w:eastAsia="黑体" w:hAnsi="黑体"/>
+        </w:rPr>
+      </w:pPr>
+    </w:p>
+    <w:p>
+      <w:pPr>
+        <w:pStyle w:val="a7"/>
+        <w:ind w:left="360"/>
+        <w:rPr>
+          <w:rFonts w:ascii="黑体" w:eastAsia="黑体" w:hAnsi="黑体"/>
+        </w:rPr>
+      </w:pPr>
+    </w:p>
+    <w:p>
+      <w:pPr>
+        <w:pStyle w:val="a7"/>
+        <w:ind w:left="360"/>
+        <w:rPr>
+          <w:rFonts w:ascii="黑体" w:eastAsia="黑体" w:hAnsi="黑体"/>
+        </w:rPr>
+      </w:pPr>
+      <w:r>
+        <w:rPr>
+          <w:rFonts w:ascii="黑体" w:eastAsia="黑体" w:hAnsi="黑体" w:hint="eastAsia"/>
+        </w:rPr>
+        <w:t>下注type说明</w:t>
+      </w:r>
+    </w:p>
+    <w:p>
+      <w:pPr>
+        <w:pStyle w:val="a7"/>
+        <w:ind w:left="360"/>
+        <w:rPr>
+          <w:rFonts w:ascii="黑体" w:eastAsia="黑体" w:hAnsi="黑体"/>
+        </w:rPr>
+      </w:pPr>
+      <w:r>
+        <w:rPr>
+          <w:rFonts w:ascii="黑体" w:eastAsia="黑体" w:hAnsi="黑体" w:hint="eastAsia"/>
+        </w:rPr>
+        <w:t>1-&gt;</w:t>
+      </w:r>
+      <w:r>
+        <w:rPr>
+          <w:rFonts w:ascii="黑体" w:eastAsia="黑体" w:hAnsi="黑体" w:hint="eastAsia"/>
+        </w:rPr>
+        <w:t>大</w:t>
+      </w:r>
+    </w:p>
+    <w:p>
+      <w:pPr>
+        <w:pStyle w:val="a7"/>
+        <w:ind w:left="360"/>
+        <w:rPr>
+          <w:rFonts w:ascii="黑体" w:eastAsia="黑体" w:hAnsi="黑体"/>
+        </w:rPr>
+      </w:pPr>
+      <w:r>
+        <w:rPr>
+          <w:rFonts w:ascii="黑体" w:eastAsia="黑体" w:hAnsi="黑体" w:hint="eastAsia"/>
+        </w:rPr>
+        <w:t>2-&gt;小</w:t>
+      </w:r>
+    </w:p>
+    <w:p>
+      <w:pPr>
+        <w:pStyle w:val="a7"/>
+        <w:ind w:left="360"/>
+        <w:rPr>
+          <w:rFonts w:ascii="黑体" w:eastAsia="黑体" w:hAnsi="黑体"/>
+        </w:rPr>
+      </w:pPr>
+      <w:r>
+        <w:rPr>
+          <w:rFonts w:ascii="黑体" w:eastAsia="黑体" w:hAnsi="黑体" w:hint="eastAsia"/>
+        </w:rPr>
+        <w:t>3-&gt;龙</w:t>
+      </w:r>
+    </w:p>
+    <w:p>
+      <w:pPr>
+        <w:pStyle w:val="a7"/>
+        <w:ind w:left="360"/>
+        <w:rPr>
+          <w:rFonts w:ascii="黑体" w:eastAsia="黑体" w:hAnsi="黑体"/>
+        </w:rPr>
+      </w:pPr>
+      <w:r>
+        <w:rPr>
+          <w:rFonts w:ascii="黑体" w:eastAsia="黑体" w:hAnsi="黑体" w:hint="eastAsia"/>
+        </w:rPr>
+        <w:t>4-</w:t>
+      </w:r>
+      <w:r>
+        <w:rPr>
+          <w:rFonts w:ascii="黑体" w:eastAsia="黑体" w:hAnsi="黑体"/>
+        </w:rPr>
+        <w:t>&gt;</w:t>
+      </w:r>
+      <w:r>
+        <w:rPr>
+          <w:rFonts w:ascii="黑体" w:eastAsia="黑体" w:hAnsi="黑体" w:hint="eastAsia"/>
+        </w:rPr>
+        <w:t>虎</w:t>
+      </w:r>
+    </w:p>
+    <w:p>
+      <w:pPr>
+        <w:pStyle w:val="a7"/>
+        <w:ind w:left="360"/>
+        <w:rPr>
+          <w:rFonts w:ascii="黑体" w:eastAsia="黑体" w:hAnsi="黑体"/>
+        </w:rPr>
+      </w:pPr>
+      <w:r>
+        <w:rPr>
+          <w:rFonts w:ascii="黑体" w:eastAsia="黑体" w:hAnsi="黑体" w:hint="eastAsia"/>
+        </w:rPr>
+        <w:t>5</w:t>
+      </w:r>
+      <w:r>
+        <w:rPr>
+          <w:rFonts w:ascii="黑体" w:eastAsia="黑体" w:hAnsi="黑体"/>
+        </w:rPr>
+        <w:t>-&gt;</w:t>
+      </w:r>
+      <w:proofErr w:type="gramStart"/>
+      <w:r>
+        <w:rPr>
+          <w:rFonts w:ascii="黑体" w:eastAsia="黑体" w:hAnsi="黑体" w:hint="eastAsia"/>
+        </w:rPr>
+        <w:t>和</w:t>
+      </w:r>
+      <w:proofErr w:type="gramEnd"/>
+    </w:p>
+    <w:p>
+      <w:pPr>
+        <w:pStyle w:val="a7"/>
+        <w:ind w:left="360"/>
+        <w:rPr>
+          <w:rFonts w:ascii="黑体" w:eastAsia="黑体" w:hAnsi="黑体"/>
+        </w:rPr>
+      </w:pPr>
+      <w:r>
+        <w:rPr>
+          <w:rFonts w:ascii="黑体" w:eastAsia="黑体" w:hAnsi="黑体" w:hint="eastAsia"/>
+        </w:rPr>
+        <w:t>6-&gt;单</w:t>
+      </w:r>
+    </w:p>
+    <w:p>
+      <w:pPr>
+        <w:pStyle w:val="a7"/>
+        <w:ind w:left="360"/>
+        <w:rPr>
+          <w:rFonts w:ascii="黑体" w:eastAsia="黑体" w:hAnsi="黑体"/>
+        </w:rPr>
+      </w:pPr>
+      <w:r>
+        <w:rPr>
+          <w:rFonts w:ascii="黑体" w:eastAsia="黑体" w:hAnsi="黑体" w:hint="eastAsia"/>
+        </w:rPr>
+        <w:t>7-&gt;双</w:t>
+      </w:r>
+    </w:p>
+    <w:p>
+      <w:pPr>
+        <w:pStyle w:val="a7"/>
+        <w:ind w:left="360"/>
+        <w:rPr>
+          <w:rFonts w:ascii="黑体" w:eastAsia="黑体" w:hAnsi="黑体"/>
+        </w:rPr>
+      </w:pPr>
+      <w:r>
+        <w:rPr>
+          <w:rFonts w:ascii="黑体" w:eastAsia="黑体" w:hAnsi="黑体"/>
+        </w:rPr>
+        <w:t>8</w:t>
+      </w:r>
+      <w:r>
+        <w:rPr>
+          <w:rFonts w:ascii="黑体" w:eastAsia="黑体" w:hAnsi="黑体"/>
+        </w:rPr>
+        <w:t>-&gt;</w:t>
+      </w:r>
+      <w:r>
+        <w:rPr>
+          <w:rFonts w:ascii="黑体" w:eastAsia="黑体" w:hAnsi="黑体" w:hint="eastAsia"/>
+        </w:rPr>
+        <w:t>牛1</w:t>
+      </w:r>
+    </w:p>
+    <w:p>
+      <w:pPr>
+        <w:pStyle w:val="a7"/>
+        <w:ind w:left="360"/>
+        <w:rPr>
+          <w:rFonts w:ascii="黑体" w:eastAsia="黑体" w:hAnsi="黑体"/>
+        </w:rPr>
+      </w:pPr>
+      <w:r>
+        <w:rPr>
+          <w:rFonts w:ascii="黑体" w:eastAsia="黑体" w:hAnsi="黑体"/>
+        </w:rPr>
+        <w:t>9</w:t>
+      </w:r>
+      <w:r>
+        <w:rPr>
+          <w:rFonts w:ascii="黑体" w:eastAsia="黑体" w:hAnsi="黑体" w:hint="eastAsia"/>
+        </w:rPr>
+        <w:t>-</w:t>
+      </w:r>
+      <w:r>
+        <w:rPr>
+          <w:rFonts w:ascii="黑体" w:eastAsia="黑体" w:hAnsi="黑体"/>
+        </w:rPr>
+        <w:t>&gt;</w:t>
+      </w:r>
+      <w:r>
+        <w:rPr>
+          <w:rFonts w:ascii="黑体" w:eastAsia="黑体" w:hAnsi="黑体" w:hint="eastAsia"/>
+        </w:rPr>
+        <w:t>牛2</w:t>
+      </w:r>
+    </w:p>
+    <w:p>
+      <w:pPr>
+        <w:pStyle w:val="a7"/>
+        <w:ind w:left="360"/>
+        <w:rPr>
+          <w:rFonts w:ascii="黑体" w:eastAsia="黑体" w:hAnsi="黑体"/>
+        </w:rPr>
+      </w:pPr>
+      <w:r>
+        <w:rPr>
+          <w:rFonts w:ascii="黑体" w:eastAsia="黑体" w:hAnsi="黑体"/>
+        </w:rPr>
+        <w:t>10</w:t>
+      </w:r>
+      <w:r>
+        <w:rPr>
+          <w:rFonts w:ascii="黑体" w:eastAsia="黑体" w:hAnsi="黑体"/>
+        </w:rPr>
+        <w:t>-&gt;</w:t>
+      </w:r>
+      <w:r>
+        <w:rPr>
+          <w:rFonts w:ascii="黑体" w:eastAsia="黑体" w:hAnsi="黑体" w:hint="eastAsia"/>
+        </w:rPr>
+        <w:t>牛3</w:t>
+      </w:r>
+    </w:p>
+    <w:p>
+      <w:pPr>
+        <w:pStyle w:val="a7"/>
+        <w:ind w:left="360"/>
+        <w:rPr>
+          <w:rFonts w:ascii="黑体" w:eastAsia="黑体" w:hAnsi="黑体"/>
+        </w:rPr>
+      </w:pPr>
+      <w:r>
+        <w:rPr>
+          <w:rFonts w:ascii="黑体" w:eastAsia="黑体" w:hAnsi="黑体"/>
+        </w:rPr>
+        <w:t>11</w:t>
+      </w:r>
+      <w:r>
+        <w:rPr>
+          <w:rFonts w:ascii="黑体" w:eastAsia="黑体" w:hAnsi="黑体" w:hint="eastAsia"/>
+        </w:rPr>
+        <w:t>-&gt;牛4</w:t>
+      </w:r>
+    </w:p>
+    <w:p>
+      <w:pPr>
+        <w:pStyle w:val="a7"/>
+        <w:ind w:left="360"/>
+        <w:rPr>
+          <w:rFonts w:ascii="黑体" w:eastAsia="黑体" w:hAnsi="黑体"/>
+        </w:rPr>
+      </w:pPr>
+      <w:r>
+        <w:rPr>
+          <w:rFonts w:ascii="黑体" w:eastAsia="黑体" w:hAnsi="黑体"/>
+        </w:rPr>
+        <w:t>1</w:t>
+      </w:r>
+      <w:r>
+        <w:rPr>
+          <w:rFonts w:ascii="黑体" w:eastAsia="黑体" w:hAnsi="黑体"/>
+        </w:rPr>
+        <w:t>2</w:t>
+      </w:r>
+      <w:r>
+        <w:rPr>
+          <w:rFonts w:ascii="黑体" w:eastAsia="黑体" w:hAnsi="黑体"/>
+        </w:rPr>
+        <w:t>-&gt;</w:t>
+      </w:r>
+      <w:r>
+        <w:rPr>
+          <w:rFonts w:ascii="黑体" w:eastAsia="黑体" w:hAnsi="黑体" w:hint="eastAsia"/>
+        </w:rPr>
+        <w:t>牛5</w:t>
+      </w:r>
+    </w:p>
+    <w:p>
+      <w:pPr>
+        <w:pStyle w:val="a7"/>
+        <w:ind w:left="360"/>
+        <w:rPr>
+          <w:rFonts w:ascii="黑体" w:eastAsia="黑体" w:hAnsi="黑体"/>
+        </w:rPr>
+      </w:pPr>
+      <w:r>
+        <w:rPr>
+          <w:rFonts w:ascii="黑体" w:eastAsia="黑体" w:hAnsi="黑体" w:hint="eastAsia"/>
+        </w:rPr>
+        <w:t>1</w:t>
+      </w:r>
+      <w:r>
+        <w:rPr>
+          <w:rFonts w:ascii="黑体" w:eastAsia="黑体" w:hAnsi="黑体"/>
+        </w:rPr>
+        <w:t>3</w:t>
+      </w:r>
+      <w:r>
+        <w:rPr>
+          <w:rFonts w:ascii="黑体" w:eastAsia="黑体" w:hAnsi="黑体"/>
+        </w:rPr>
+        <w:t>-&gt;</w:t>
+      </w:r>
+      <w:r>
+        <w:rPr>
+          <w:rFonts w:ascii="黑体" w:eastAsia="黑体" w:hAnsi="黑体" w:hint="eastAsia"/>
+        </w:rPr>
+        <w:t>牛6</w:t>
+      </w:r>
+    </w:p>
+    <w:p>
+      <w:pPr>
+        <w:pStyle w:val="a7"/>
+        <w:ind w:left="360"/>
+        <w:rPr>
+          <w:rFonts w:ascii="黑体" w:eastAsia="黑体" w:hAnsi="黑体"/>
+        </w:rPr>
+      </w:pPr>
+      <w:r>
+        <w:rPr>
+          <w:rFonts w:ascii="黑体" w:eastAsia="黑体" w:hAnsi="黑体" w:hint="eastAsia"/>
+        </w:rPr>
+        <w:t>1</w:t>
+      </w:r>
+      <w:r>
+        <w:rPr>
+          <w:rFonts w:ascii="黑体" w:eastAsia="黑体" w:hAnsi="黑体"/>
+        </w:rPr>
+        <w:t>4</w:t>
+      </w:r>
+      <w:r>
+        <w:rPr>
+          <w:rFonts w:ascii="黑体" w:eastAsia="黑体" w:hAnsi="黑体"/>
+        </w:rPr>
+        <w:t>-&gt;</w:t>
+      </w:r>
+      <w:r>
+        <w:rPr>
+          <w:rFonts w:ascii="黑体" w:eastAsia="黑体" w:hAnsi="黑体" w:hint="eastAsia"/>
+        </w:rPr>
+        <w:t>牛7</w:t>
+      </w:r>
+    </w:p>
+    <w:p>
+      <w:pPr>
+        <w:pStyle w:val="a7"/>
+        <w:ind w:left="360"/>
+        <w:rPr>
+          <w:rFonts w:ascii="黑体" w:eastAsia="黑体" w:hAnsi="黑体"/>
+        </w:rPr>
+      </w:pPr>
+      <w:r>
+        <w:rPr>
+          <w:rFonts w:ascii="黑体" w:eastAsia="黑体" w:hAnsi="黑体" w:hint="eastAsia"/>
+        </w:rPr>
+        <w:t>1</w:t>
+      </w:r>
+      <w:r>
+        <w:rPr>
+          <w:rFonts w:ascii="黑体" w:eastAsia="黑体" w:hAnsi="黑体"/>
+        </w:rPr>
+        <w:t>5</w:t>
+      </w:r>
+      <w:r>
+        <w:rPr>
+          <w:rFonts w:ascii="黑体" w:eastAsia="黑体" w:hAnsi="黑体"/>
+        </w:rPr>
+        <w:t>-&gt;</w:t>
+      </w:r>
+      <w:r>
+        <w:rPr>
+          <w:rFonts w:ascii="黑体" w:eastAsia="黑体" w:hAnsi="黑体" w:hint="eastAsia"/>
+        </w:rPr>
+        <w:t>牛8</w:t>
+      </w:r>
+    </w:p>
+    <w:p>
+      <w:pPr>
+        <w:pStyle w:val="a7"/>
+        <w:ind w:left="360"/>
+        <w:rPr>
+          <w:rFonts w:ascii="黑体" w:eastAsia="黑体" w:hAnsi="黑体"/>
+        </w:rPr>
+      </w:pPr>
+      <w:r>
+        <w:rPr>
+          <w:rFonts w:ascii="黑体" w:eastAsia="黑体" w:hAnsi="黑体" w:hint="eastAsia"/>
+        </w:rPr>
+        <w:t>1</w:t>
+      </w:r>
+      <w:r>
+        <w:rPr>
+          <w:rFonts w:ascii="黑体" w:eastAsia="黑体" w:hAnsi="黑体"/>
+        </w:rPr>
+        <w:t>6</w:t>
+      </w:r>
+      <w:r>
+        <w:rPr>
+          <w:rFonts w:ascii="黑体" w:eastAsia="黑体" w:hAnsi="黑体"/>
+        </w:rPr>
+        <w:t>-&gt;</w:t>
+      </w:r>
+      <w:r>
+        <w:rPr>
+          <w:rFonts w:ascii="黑体" w:eastAsia="黑体" w:hAnsi="黑体" w:hint="eastAsia"/>
+        </w:rPr>
+        <w:t>牛9</w:t>
+      </w:r>
+    </w:p>
+    <w:p>
+      <w:pPr>
+        <w:pStyle w:val="a7"/>
+        <w:ind w:left="360"/>
+        <w:rPr>
+          <w:rFonts w:ascii="黑体" w:eastAsia="黑体" w:hAnsi="黑体"/>
+        </w:rPr>
+      </w:pPr>
+      <w:r>
+        <w:rPr>
+          <w:rFonts w:ascii="黑体" w:eastAsia="黑体" w:hAnsi="黑体" w:hint="eastAsia"/>
+        </w:rPr>
+        <w:t>1</w:t>
+      </w:r>
+      <w:r>
+        <w:rPr>
+          <w:rFonts w:ascii="黑体" w:eastAsia="黑体" w:hAnsi="黑体"/>
+        </w:rPr>
+        <w:t>7</w:t>
+      </w:r>
+      <w:r>
+        <w:rPr>
+          <w:rFonts w:ascii="黑体" w:eastAsia="黑体" w:hAnsi="黑体"/>
+        </w:rPr>
+        <w:t>-&gt;</w:t>
+      </w:r>
+      <w:r>
+        <w:rPr>
+          <w:rFonts w:ascii="黑体" w:eastAsia="黑体" w:hAnsi="黑体" w:hint="eastAsia"/>
+        </w:rPr>
+        <w:t>牛</w:t>
+      </w:r>
+      <w:proofErr w:type="gramStart"/>
+      <w:r>
+        <w:rPr>
+          <w:rFonts w:ascii="黑体" w:eastAsia="黑体" w:hAnsi="黑体" w:hint="eastAsia"/>
+        </w:rPr>
+        <w:t>牛</w:t>
+      </w:r>
+      <w:proofErr w:type="gramEnd"/>
+    </w:p>
+    <w:p>
+      <w:pPr>
+        <w:pStyle w:val="a7"/>
+        <w:ind w:left="360"/>
+        <w:rPr>
+          <w:rFonts w:ascii="黑体" w:eastAsia="黑体" w:hAnsi="黑体"/>
+        </w:rPr>
+      </w:pPr>
+      <w:r>
+        <w:rPr>
+          <w:rFonts w:ascii="黑体" w:eastAsia="黑体" w:hAnsi="黑体" w:hint="eastAsia"/>
+        </w:rPr>
+        <w:t>1</w:t>
+      </w:r>
+      <w:r>
+        <w:rPr>
+          <w:rFonts w:ascii="黑体" w:eastAsia="黑体" w:hAnsi="黑体"/>
+        </w:rPr>
+        <w:t>8</w:t>
+      </w:r>
+      <w:r>
+        <w:rPr>
+          <w:rFonts w:ascii="黑体" w:eastAsia="黑体" w:hAnsi="黑体" w:hint="eastAsia"/>
+        </w:rPr>
+        <w:t>-</w:t>
+      </w:r>
+      <w:r>
+        <w:rPr>
+          <w:rFonts w:ascii="黑体" w:eastAsia="黑体" w:hAnsi="黑体"/>
+        </w:rPr>
+        <w:t>&gt;</w:t>
+      </w:r>
+      <w:r>
+        <w:rPr>
+          <w:rFonts w:ascii="黑体" w:eastAsia="黑体" w:hAnsi="黑体" w:hint="eastAsia"/>
+        </w:rPr>
+        <w:t>豹子</w:t>
+      </w:r>
+    </w:p>
+    <w:p>
+      <w:pPr>
+        <w:pStyle w:val="a7"/>
+        <w:ind w:left="360"/>
+        <w:rPr>
+          <w:rFonts w:ascii="黑体" w:eastAsia="黑体" w:hAnsi="黑体"/>
+        </w:rPr>
+      </w:pPr>
+      <w:r>
+        <w:rPr>
+          <w:rFonts w:ascii="黑体" w:eastAsia="黑体" w:hAnsi="黑体" w:hint="eastAsia"/>
+        </w:rPr>
+        <w:t>1</w:t>
+      </w:r>
+      <w:r>
+        <w:rPr>
+          <w:rFonts w:ascii="黑体" w:eastAsia="黑体" w:hAnsi="黑体"/>
+        </w:rPr>
+        <w:t>9</w:t>
+      </w:r>
+      <w:r>
+        <w:rPr>
+          <w:rFonts w:ascii="黑体" w:eastAsia="黑体" w:hAnsi="黑体"/>
+        </w:rPr>
+        <w:t>-&gt;</w:t>
+      </w:r>
+      <w:r>
+        <w:rPr>
+          <w:rFonts w:ascii="黑体" w:eastAsia="黑体" w:hAnsi="黑体" w:hint="eastAsia"/>
+        </w:rPr>
+        <w:t>四张</w:t>
+      </w:r>
+    </w:p>
+    <w:p>
+      <w:pPr>
+        <w:pStyle w:val="a7"/>
+        <w:ind w:left="360"/>
+        <w:rPr>
+          <w:rFonts w:ascii="黑体" w:eastAsia="黑体" w:hAnsi="黑体"/>
+        </w:rPr>
+      </w:pPr>
+      <w:r>
+        <w:rPr>
+          <w:rFonts w:ascii="黑体" w:eastAsia="黑体" w:hAnsi="黑体"/>
+        </w:rPr>
+        <w:t>20</w:t>
+      </w:r>
+      <w:r>
+        <w:rPr>
+          <w:rFonts w:ascii="黑体" w:eastAsia="黑体" w:hAnsi="黑体"/>
+        </w:rPr>
+        <w:t>-&gt;</w:t>
+      </w:r>
+      <w:r>
+        <w:rPr>
+          <w:rFonts w:ascii="黑体" w:eastAsia="黑体" w:hAnsi="黑体" w:hint="eastAsia"/>
+        </w:rPr>
+        <w:t>葫芦</w:t>
+      </w:r>
+    </w:p>
+    <w:p>
+      <w:pPr>
+        <w:pStyle w:val="a7"/>
+        <w:ind w:left="360"/>
+        <w:rPr>
+          <w:rFonts w:ascii="黑体" w:eastAsia="黑体" w:hAnsi="黑体"/>
+        </w:rPr>
+      </w:pPr>
+      <w:r>
+        <w:rPr>
+          <w:rFonts w:ascii="黑体" w:eastAsia="黑体" w:hAnsi="黑体"/>
+        </w:rPr>
+        <w:t>21</w:t>
+      </w:r>
+      <w:r>
+        <w:rPr>
+          <w:rFonts w:ascii="黑体" w:eastAsia="黑体" w:hAnsi="黑体"/>
+        </w:rPr>
+        <w:t>-&gt;</w:t>
+      </w:r>
+      <w:r>
+        <w:rPr>
+          <w:rFonts w:ascii="黑体" w:eastAsia="黑体" w:hAnsi="黑体" w:hint="eastAsia"/>
+        </w:rPr>
+        <w:t>顺子</w:t>
+      </w:r>
+    </w:p>
+    <w:p>
+      <w:pPr>
+        <w:pStyle w:val="a7"/>
+        <w:ind w:left="360"/>
+        <w:rPr>
+          <w:rFonts w:ascii="黑体" w:eastAsia="黑体" w:hAnsi="黑体"/>
+        </w:rPr>
+      </w:pPr>
+      <w:r>
+        <w:rPr>
+          <w:rFonts w:ascii="黑体" w:eastAsia="黑体" w:hAnsi="黑体" w:hint="eastAsia"/>
+        </w:rPr>
+        <w:t>2</w:t>
+      </w:r>
+      <w:r>
+        <w:rPr>
+          <w:rFonts w:ascii="黑体" w:eastAsia="黑体" w:hAnsi="黑体"/>
+        </w:rPr>
+        <w:t>2</w:t>
+      </w:r>
+      <w:r>
+        <w:rPr>
+          <w:rFonts w:ascii="黑体" w:eastAsia="黑体" w:hAnsi="黑体" w:hint="eastAsia"/>
+        </w:rPr>
+        <w:t>-</w:t>
+      </w:r>
+      <w:r>
+        <w:rPr>
+          <w:rFonts w:ascii="黑体" w:eastAsia="黑体" w:hAnsi="黑体"/>
+        </w:rPr>
+        <w:t>&gt;</w:t>
+      </w:r>
+      <w:r>
+        <w:rPr>
+          <w:rFonts w:ascii="黑体" w:eastAsia="黑体" w:hAnsi="黑体" w:hint="eastAsia"/>
+        </w:rPr>
+        <w:t>三张</w:t>
+      </w:r>
+    </w:p>
+    <w:p>
+      <w:pPr>
+        <w:pStyle w:val="a7"/>
+        <w:ind w:left="360"/>
+        <w:rPr>
+          <w:rFonts w:ascii="黑体" w:eastAsia="黑体" w:hAnsi="黑体"/>
+        </w:rPr>
+      </w:pPr>
+      <w:r>
+        <w:rPr>
+          <w:rFonts w:ascii="黑体" w:eastAsia="黑体" w:hAnsi="黑体" w:hint="eastAsia"/>
+        </w:rPr>
+        <w:t>2</w:t>
+      </w:r>
+      <w:r>
+        <w:rPr>
+          <w:rFonts w:ascii="黑体" w:eastAsia="黑体" w:hAnsi="黑体"/>
+        </w:rPr>
+        <w:t>3</w:t>
+      </w:r>
+      <w:r>
+        <w:rPr>
+          <w:rFonts w:ascii="黑体" w:eastAsia="黑体" w:hAnsi="黑体" w:hint="eastAsia"/>
+        </w:rPr>
+        <w:t>-&gt;两对</w:t>
+      </w:r>
+    </w:p>
+    <w:p>
+      <w:pPr>
+        <w:pStyle w:val="a7"/>
+        <w:ind w:left="360"/>
+        <w:rPr>
+          <w:rFonts w:ascii="黑体" w:eastAsia="黑体" w:hAnsi="黑体"/>
+        </w:rPr>
+      </w:pPr>
+      <w:r>
+        <w:rPr>
+          <w:rFonts w:ascii="黑体" w:eastAsia="黑体" w:hAnsi="黑体" w:hint="eastAsia"/>
+        </w:rPr>
+        <w:t>2</w:t>
+      </w:r>
+      <w:r>
+        <w:rPr>
+          <w:rFonts w:ascii="黑体" w:eastAsia="黑体" w:hAnsi="黑体"/>
+        </w:rPr>
+        <w:t>4</w:t>
+      </w:r>
+      <w:r>
+        <w:rPr>
+          <w:rFonts w:ascii="黑体" w:eastAsia="黑体" w:hAnsi="黑体" w:hint="eastAsia"/>
+        </w:rPr>
+        <w:t>-&gt;一对</w:t>
+      </w:r>
+    </w:p>
+    <w:p>
+      <w:pPr>
+        <w:pStyle w:val="a7"/>
+        <w:ind w:left="360"/>
+        <w:rPr>
+          <w:rFonts w:ascii="黑体" w:eastAsia="黑体" w:hAnsi="黑体"/>
+        </w:rPr>
+      </w:pPr>
+      <w:r>
+        <w:rPr>
+          <w:rFonts w:ascii="黑体" w:eastAsia="黑体" w:hAnsi="黑体" w:hint="eastAsia"/>
+        </w:rPr>
+        <w:t>2</w:t>
+      </w:r>
+      <w:r>
+        <w:rPr>
+          <w:rFonts w:ascii="黑体" w:eastAsia="黑体" w:hAnsi="黑体"/>
+        </w:rPr>
+        <w:t>5</w:t>
+      </w:r>
+      <w:r>
+        <w:rPr>
+          <w:rFonts w:ascii="黑体" w:eastAsia="黑体" w:hAnsi="黑体" w:hint="eastAsia"/>
+        </w:rPr>
+        <w:t>-</w:t>
+      </w:r>
+      <w:r>
+        <w:rPr>
+          <w:rFonts w:ascii="黑体" w:eastAsia="黑体" w:hAnsi="黑体"/>
+        </w:rPr>
+        <w:t>&gt;</w:t>
+      </w:r>
+      <w:r>
+        <w:rPr>
+          <w:rFonts w:ascii="黑体" w:eastAsia="黑体" w:hAnsi="黑体" w:hint="eastAsia"/>
+        </w:rPr>
+        <w:t>五离</w:t>
+      </w:r>
+    </w:p>
+    <w:p>
+      <w:pPr>
+        <w:pStyle w:val="a7"/>
+        <w:ind w:left="360"/>
+        <w:rPr>
+          <w:rFonts w:ascii="黑体" w:eastAsia="黑体" w:hAnsi="黑体"/>
+        </w:rPr>
+      </w:pPr>
+      <w:r>
+        <w:rPr>
+          <w:rFonts w:ascii="黑体" w:eastAsia="黑体" w:hAnsi="黑体" w:hint="eastAsia"/>
+        </w:rPr>
+        <w:t>2</w:t>
+      </w:r>
+      <w:r>
+        <w:rPr>
+          <w:rFonts w:ascii="黑体" w:eastAsia="黑体" w:hAnsi="黑体"/>
+        </w:rPr>
+        <w:t>6</w:t>
+      </w:r>
+      <w:r>
+        <w:rPr>
+          <w:rFonts w:ascii="黑体" w:eastAsia="黑体" w:hAnsi="黑体" w:hint="eastAsia"/>
+        </w:rPr>
+        <w:t>-&gt;</w:t>
+      </w:r>
+      <w:r>
+        <w:rPr>
+          <w:rFonts w:ascii="黑体" w:eastAsia="黑体" w:hAnsi="黑体" w:hint="eastAsia"/>
+        </w:rPr>
+        <w:t>个位直选</w:t>
+      </w:r>
+    </w:p>
+    <w:p>
+      <w:pPr>
+        <w:pStyle w:val="a7"/>
+        <w:ind w:left="360"/>
+        <w:rPr>
+          <w:rFonts w:ascii="黑体" w:eastAsia="黑体" w:hAnsi="黑体"/>
+        </w:rPr>
+      </w:pPr>
+      <w:r>
+        <w:rPr>
+          <w:rFonts w:ascii="黑体" w:eastAsia="黑体" w:hAnsi="黑体" w:hint="eastAsia"/>
+        </w:rPr>
+        <w:t>2</w:t>
+      </w:r>
+      <w:r>
+        <w:rPr>
+          <w:rFonts w:ascii="黑体" w:eastAsia="黑体" w:hAnsi="黑体"/>
+        </w:rPr>
+        <w:t>7-&gt;</w:t>
+      </w:r>
+      <w:r>
+        <w:rPr>
+          <w:rFonts w:ascii="黑体" w:eastAsia="黑体" w:hAnsi="黑体" w:hint="eastAsia"/>
+        </w:rPr>
+        <w:t>十位直选</w:t>
+      </w:r>
+    </w:p>
+    <w:p>
+      <w:pPr>
+        <w:pStyle w:val="a7"/>
+        <w:ind w:left="360"/>
+        <w:rPr>
+          <w:rFonts w:ascii="黑体" w:eastAsia="黑体" w:hAnsi="黑体"/>
+        </w:rPr>
+      </w:pPr>
+      <w:r>
+        <w:rPr>
+          <w:rFonts w:ascii="黑体" w:eastAsia="黑体" w:hAnsi="黑体" w:hint="eastAsia"/>
+        </w:rPr>
+        <w:t>2</w:t>
+      </w:r>
+      <w:r>
+        <w:rPr>
+          <w:rFonts w:ascii="黑体" w:eastAsia="黑体" w:hAnsi="黑体"/>
+        </w:rPr>
+        <w:t>8-&gt;</w:t>
+      </w:r>
+      <w:r>
+        <w:rPr>
+          <w:rFonts w:ascii="黑体" w:eastAsia="黑体" w:hAnsi="黑体" w:hint="eastAsia"/>
+        </w:rPr>
+        <w:t>百位直选</w:t>
+      </w:r>
+    </w:p>
+    <w:p>
+      <w:pPr>
+        <w:pStyle w:val="a7"/>
+        <w:ind w:left="360"/>
+        <w:rPr>
+          <w:rFonts w:ascii="黑体" w:eastAsia="黑体" w:hAnsi="黑体"/>
+        </w:rPr>
+      </w:pPr>
+      <w:r>
+        <w:rPr>
+          <w:rFonts w:ascii="黑体" w:eastAsia="黑体" w:hAnsi="黑体" w:hint="eastAsia"/>
+        </w:rPr>
+        <w:t>2</w:t>
+      </w:r>
+      <w:r>
+        <w:rPr>
+          <w:rFonts w:ascii="黑体" w:eastAsia="黑体" w:hAnsi="黑体"/>
+        </w:rPr>
+        <w:t>9</w:t>
+      </w:r>
+      <w:r>
+        <w:rPr>
+          <w:rFonts w:ascii="黑体" w:eastAsia="黑体" w:hAnsi="黑体" w:hint="eastAsia"/>
+        </w:rPr>
+        <w:t>-</w:t>
+      </w:r>
+      <w:r>
+        <w:rPr>
+          <w:rFonts w:ascii="黑体" w:eastAsia="黑体" w:hAnsi="黑体"/>
+        </w:rPr>
+        <w:t>&gt;</w:t>
+      </w:r>
+      <w:r>
+        <w:rPr>
+          <w:rFonts w:ascii="黑体" w:eastAsia="黑体" w:hAnsi="黑体" w:hint="eastAsia"/>
+        </w:rPr>
+        <w:t>千位直选</w:t>
+      </w:r>
+    </w:p>
+    <w:p>
+      <w:pPr>
+        <w:pStyle w:val="a7"/>
+        <w:ind w:left="360"/>
+        <w:rPr>
+          <w:rFonts w:ascii="黑体" w:eastAsia="黑体" w:hAnsi="黑体"/>
+        </w:rPr>
+      </w:pPr>
+      <w:r>
+        <w:rPr>
+          <w:rFonts w:ascii="黑体" w:eastAsia="黑体" w:hAnsi="黑体" w:hint="eastAsia"/>
+        </w:rPr>
+        <w:t>3</w:t>
+      </w:r>
+      <w:r>
+        <w:rPr>
+          <w:rFonts w:ascii="黑体" w:eastAsia="黑体" w:hAnsi="黑体"/>
+        </w:rPr>
+        <w:t>0</w:t>
+      </w:r>
+      <w:r>
+        <w:rPr>
+          <w:rFonts w:ascii="黑体" w:eastAsia="黑体" w:hAnsi="黑体" w:hint="eastAsia"/>
+        </w:rPr>
+        <w:t>-</w:t>
+      </w:r>
+      <w:r>
+        <w:rPr>
+          <w:rFonts w:ascii="黑体" w:eastAsia="黑体" w:hAnsi="黑体"/>
+        </w:rPr>
+        <w:t>&gt;</w:t>
+      </w:r>
+      <w:r>
+        <w:rPr>
+          <w:rFonts w:ascii="黑体" w:eastAsia="黑体" w:hAnsi="黑体" w:hint="eastAsia"/>
+        </w:rPr>
+        <w:t>万位直选</w:t>
+      </w:r>
+    </w:p>
+    <w:p>
+      <w:pPr>
+        <w:pStyle w:val="a7"/>
+        <w:ind w:left="360"/>
+        <w:rPr>
+          <w:rFonts w:ascii="黑体" w:eastAsia="黑体" w:hAnsi="黑体"/>
+        </w:rPr>
+      </w:pPr>
+      <w:r>
+        <w:rPr>
+          <w:rFonts w:ascii="黑体" w:eastAsia="黑体" w:hAnsi="黑体"/>
+        </w:rPr>
+        <w:t>31</w:t>
+      </w:r>
+      <w:r>
+        <w:rPr>
+          <w:rFonts w:ascii="黑体" w:eastAsia="黑体" w:hAnsi="黑体" w:hint="eastAsia"/>
+        </w:rPr>
+        <w:t>-</w:t>
+      </w:r>
+      <w:r>
+        <w:rPr>
+          <w:rFonts w:ascii="黑体" w:eastAsia="黑体" w:hAnsi="黑体"/>
+        </w:rPr>
+        <w:t>&gt;</w:t>
+      </w:r>
+      <w:r>
+        <w:rPr>
+          <w:rFonts w:ascii="黑体" w:eastAsia="黑体" w:hAnsi="黑体" w:hint="eastAsia"/>
+        </w:rPr>
+        <w:t>任选</w:t>
+      </w:r>
+    </w:p>
+    <w:p>
+      <w:pPr>
+        <w:pStyle w:val="a7"/>
+        <w:ind w:left="360"/>
+        <w:rPr>
+          <w:rFonts w:ascii="黑体" w:eastAsia="黑体" w:hAnsi="黑体"/>
+        </w:rPr>
+      </w:pPr>
+      <w:r>
+        <w:rPr>
+          <w:rFonts w:ascii="黑体" w:eastAsia="黑体" w:hAnsi="黑体" w:hint="eastAsia"/>
+        </w:rPr>
+        <w:t>账单</w:t>
+      </w:r>
+      <w:r>
+        <w:rPr>
+          <w:rFonts w:ascii="黑体" w:eastAsia="黑体" w:hAnsi="黑体" w:hint="eastAsia"/>
+        </w:rPr>
+        <w:t>type说明</w:t>
+      </w:r>
+    </w:p>
+    <w:p>
+      <w:pPr>
+        <w:pStyle w:val="a7"/>
+        <w:ind w:left="360"/>
+        <w:rPr>
+          <w:rFonts w:ascii="黑体" w:eastAsia="黑体" w:hAnsi="黑体"/>
+        </w:rPr>
+      </w:pPr>
+      <w:r>
+        <w:rPr>
+          <w:rFonts w:ascii="黑体" w:eastAsia="黑体" w:hAnsi="黑体" w:hint="eastAsia"/>
+        </w:rPr>
+        <w:t>1</w:t>
+      </w:r>
+      <w:r>
+        <w:rPr>
+          <w:rFonts w:ascii="黑体" w:eastAsia="黑体" w:hAnsi="黑体"/>
+        </w:rPr>
+        <w:t xml:space="preserve"> </w:t>
+      </w:r>
+      <w:r>
+        <w:rPr>
+          <w:rFonts w:ascii="黑体" w:eastAsia="黑体" w:hAnsi="黑体" w:hint="eastAsia"/>
+        </w:rPr>
+        <w:t>游戏收入</w:t>
+      </w:r>
+    </w:p>
+    <w:p>
+      <w:pPr>
+        <w:pStyle w:val="a7"/>
+        <w:ind w:left="360"/>
+        <w:rPr>
+          <w:rFonts w:ascii="黑体" w:eastAsia="黑体" w:hAnsi="黑体"/>
+        </w:rPr>
+      </w:pPr>
+      <w:r>
+        <w:rPr>
+          <w:rFonts w:ascii="黑体" w:eastAsia="黑体" w:hAnsi="黑体" w:hint="eastAsia"/>
+        </w:rPr>
+        <w:t>2</w:t>
+      </w:r>
+      <w:r>
+        <w:rPr>
+          <w:rFonts w:ascii="黑体" w:eastAsia="黑体" w:hAnsi="黑体"/>
+        </w:rPr>
+        <w:t xml:space="preserve"> </w:t>
+      </w:r>
+      <w:r>
+        <w:rPr>
+          <w:rFonts w:ascii="黑体" w:eastAsia="黑体" w:hAnsi="黑体" w:hint="eastAsia"/>
+        </w:rPr>
+        <w:t>充值收入</w:t>
+      </w:r>
+    </w:p>
+    <w:p>
+      <w:pPr>
+        <w:pStyle w:val="a7"/>
+        <w:ind w:left="360"/>
+        <w:rPr>
+          <w:rFonts w:ascii="黑体" w:eastAsia="黑体" w:hAnsi="黑体"/>
+        </w:rPr>
+      </w:pPr>
+      <w:r>
+        <w:rPr>
+          <w:rFonts w:ascii="黑体" w:eastAsia="黑体" w:hAnsi="黑体" w:hint="eastAsia"/>
+        </w:rPr>
+        <w:t>3</w:t>
+      </w:r>
+      <w:r>
+        <w:rPr>
+          <w:rFonts w:ascii="黑体" w:eastAsia="黑体" w:hAnsi="黑体"/>
+        </w:rPr>
+        <w:t xml:space="preserve"> </w:t>
+      </w:r>
+      <w:r>
+        <w:rPr>
+          <w:rFonts w:ascii="黑体" w:eastAsia="黑体" w:hAnsi="黑体" w:hint="eastAsia"/>
+        </w:rPr>
+        <w:t>徒弟收入</w:t>
+      </w:r>
+    </w:p>
+    <w:p>
+      <w:pPr>
+        <w:pStyle w:val="a7"/>
+        <w:ind w:left="360"/>
+        <w:rPr>
+          <w:rFonts w:ascii="黑体" w:eastAsia="黑体" w:hAnsi="黑体"/>
+        </w:rPr>
+      </w:pPr>
+      <w:r>
+        <w:rPr>
+          <w:rFonts w:ascii="黑体" w:eastAsia="黑体" w:hAnsi="黑体" w:hint="eastAsia"/>
+        </w:rPr>
+        <w:t>4</w:t>
+      </w:r>
+      <w:r>
+        <w:rPr>
+          <w:rFonts w:ascii="黑体" w:eastAsia="黑体" w:hAnsi="黑体"/>
+        </w:rPr>
+        <w:t xml:space="preserve"> </w:t>
+      </w:r>
+      <w:r>
+        <w:rPr>
+          <w:rFonts w:ascii="黑体" w:eastAsia="黑体" w:hAnsi="黑体" w:hint="eastAsia"/>
+        </w:rPr>
+        <w:t>利息收入</w:t>
+      </w:r>
+    </w:p>
+    <w:p>
+      <w:pPr>
+        <w:pStyle w:val="a7"/>
+        <w:ind w:left="360"/>
+        <w:rPr>
+          <w:rFonts w:ascii="黑体" w:eastAsia="黑体" w:hAnsi="黑体"/>
+        </w:rPr>
+      </w:pPr>
+      <w:r>
+        <w:rPr>
+          <w:rFonts w:ascii="黑体" w:eastAsia="黑体" w:hAnsi="黑体" w:hint="eastAsia"/>
+        </w:rPr>
+        <w:t>5</w:t>
+      </w:r>
+      <w:r>
+        <w:rPr>
+          <w:rFonts w:ascii="黑体" w:eastAsia="黑体" w:hAnsi="黑体"/>
+        </w:rPr>
+        <w:t xml:space="preserve"> </w:t>
+      </w:r>
+      <w:r>
+        <w:rPr>
+          <w:rFonts w:ascii="黑体" w:eastAsia="黑体" w:hAnsi="黑体" w:hint="eastAsia"/>
+        </w:rPr>
+        <w:t>押注</w:t>
+      </w:r>
+    </w:p>
+    <w:p>
+      <w:pPr>
+        <w:pStyle w:val="a7"/>
+        <w:ind w:left="360"/>
+        <w:rPr>
+          <w:rFonts w:ascii="黑体" w:eastAsia="黑体" w:hAnsi="黑体" w:hint="eastAsia"/>
+        </w:rPr>
+      </w:pPr>
+      <w:r>
+        <w:rPr>
+          <w:rFonts w:ascii="黑体" w:eastAsia="黑体" w:hAnsi="黑体" w:hint="eastAsia"/>
+        </w:rPr>
+        <w:t>6金币结算</w:t>
       </w:r>
       <w:bookmarkStart w:id="0" w:name="_GoBack"/>
       <w:bookmarkEnd w:id="0"/>
@@ -854,136 +6377,527 @@
     <w:p>
       <w:pPr>
         <w:pStyle w:val="a7"/>
-        <w:ind w:left="360" w:firstLineChars="0" w:firstLine="0"/>
-        <w:rPr>
-          <w:rFonts w:ascii="黑体" w:eastAsia="黑体" w:hAnsi="黑体"/>
-        </w:rPr>
-      </w:pPr>
-      <w:r>
-        <w:rPr>
-          <w:rFonts w:ascii="黑体" w:eastAsia="黑体" w:hAnsi="黑体" w:hint="eastAsia"/>
-        </w:rPr>
-        <w:t>返回参数</w:t>
-      </w:r>
-    </w:p>
-    <w:p>
-      <w:pPr>
-        <w:pStyle w:val="a7"/>
-        <w:ind w:left="360" w:firstLineChars="0" w:firstLine="0"/>
-        <w:rPr>
-          <w:rFonts w:ascii="黑体" w:eastAsia="黑体" w:hAnsi="黑体"/>
-        </w:rPr>
-      </w:pPr>
-      <w:r>
-        <w:rPr>
-          <w:rFonts w:ascii="黑体" w:eastAsia="黑体" w:hAnsi="黑体" w:hint="eastAsia"/>
-        </w:rPr>
-        <w:t>{</w:t>
-      </w:r>
-      <w:r>
-        <w:rPr>
-          <w:rFonts w:ascii="黑体" w:eastAsia="黑体" w:hAnsi="黑体"/>
-        </w:rPr>
-        <w:t>“status”:0,//0</w:t>
-      </w:r>
-      <w:r>
-        <w:rPr>
-          <w:rFonts w:ascii="黑体" w:eastAsia="黑体" w:hAnsi="黑体" w:hint="eastAsia"/>
-        </w:rPr>
-        <w:t>代表</w:t>
-      </w:r>
-      <w:r>
-        <w:rPr>
-          <w:rFonts w:ascii="黑体" w:eastAsia="黑体" w:hAnsi="黑体" w:hint="eastAsia"/>
-        </w:rPr>
-        <w:t>sign验证失败</w:t>
-      </w:r>
-      <w:r>
-        <w:rPr>
-          <w:rFonts w:ascii="黑体" w:eastAsia="黑体" w:hAnsi="黑体" w:hint="eastAsia"/>
-        </w:rPr>
-        <w:t>，1代表注册成功</w:t>
-      </w:r>
-      <w:r>
-        <w:rPr>
-          <w:rFonts w:ascii="黑体" w:eastAsia="黑体" w:hAnsi="黑体" w:hint="eastAsia"/>
-        </w:rPr>
-        <w:t>，2代表注册失败</w:t>
-      </w:r>
-    </w:p>
-    <w:p>
-      <w:pPr>
-        <w:pStyle w:val="a7"/>
-        <w:ind w:left="360" w:firstLineChars="0" w:firstLine="0"/>
-        <w:rPr>
-          <w:rFonts w:ascii="黑体" w:eastAsia="黑体" w:hAnsi="黑体"/>
-        </w:rPr>
-      </w:pPr>
-      <w:r>
-        <w:rPr>
-          <w:rFonts w:ascii="黑体" w:eastAsia="黑体" w:hAnsi="黑体" w:hint="eastAsia"/>
-        </w:rPr>
-        <w:t>“info”:</w:t>
-      </w:r>
-      <w:r>
-        <w:rPr>
-          <w:rFonts w:ascii="黑体" w:eastAsia="黑体" w:hAnsi="黑体"/>
-        </w:rPr>
-        <w:t>”</w:t>
-      </w:r>
-      <w:r>
-        <w:rPr>
-          <w:rFonts w:ascii="黑体" w:eastAsia="黑体" w:hAnsi="黑体" w:hint="eastAsia"/>
-        </w:rPr>
-        <w:t>注册成功</w:t>
+        <w:ind w:left="360"/>
+        <w:rPr>
+          <w:rFonts w:ascii="黑体" w:eastAsia="黑体" w:hAnsi="黑体"/>
+        </w:rPr>
+      </w:pPr>
+      <w:r>
+        <w:rPr>
+          <w:rFonts w:ascii="黑体" w:eastAsia="黑体" w:hAnsi="黑体" w:hint="eastAsia"/>
+        </w:rPr>
+        <w:t>聊天室和推送服务以来</w:t>
+      </w:r>
+      <w:proofErr w:type="spellStart"/>
+      <w:r>
+        <w:rPr>
+          <w:rFonts w:ascii="黑体" w:eastAsia="黑体" w:hAnsi="黑体" w:hint="eastAsia"/>
+        </w:rPr>
+        <w:t>nodejs</w:t>
+      </w:r>
+      <w:proofErr w:type="spellEnd"/>
+      <w:r>
+        <w:rPr>
+          <w:rFonts w:ascii="黑体" w:eastAsia="黑体" w:hAnsi="黑体"/>
+        </w:rPr>
+        <w:t xml:space="preserve"> </w:t>
+      </w:r>
+      <w:r>
+        <w:rPr>
+          <w:rFonts w:ascii="黑体" w:eastAsia="黑体" w:hAnsi="黑体" w:hint="eastAsia"/>
+        </w:rPr>
+        <w:t>的</w:t>
+      </w:r>
+      <w:proofErr w:type="spellStart"/>
+      <w:r>
+        <w:rPr>
+          <w:rFonts w:ascii="黑体" w:eastAsia="黑体" w:hAnsi="黑体" w:hint="eastAsia"/>
+        </w:rPr>
+        <w:t>nodejswebsocket</w:t>
+      </w:r>
+      <w:proofErr w:type="spellEnd"/>
+      <w:r>
+        <w:rPr>
+          <w:rFonts w:ascii="黑体" w:eastAsia="黑体" w:hAnsi="黑体" w:hint="eastAsia"/>
+        </w:rPr>
+        <w:t>模块</w:t>
+      </w:r>
+    </w:p>
+    <w:p>
+      <w:pPr>
+        <w:pStyle w:val="a7"/>
+        <w:ind w:left="360"/>
+        <w:rPr>
+          <w:rFonts w:ascii="黑体" w:eastAsia="黑体" w:hAnsi="黑体"/>
+        </w:rPr>
+      </w:pPr>
+      <w:r>
+        <w:rPr>
+          <w:rFonts w:ascii="黑体" w:eastAsia="黑体" w:hAnsi="黑体"/>
+        </w:rPr>
+        <w:lastRenderedPageBreak/>
+        <w:t>Y</w:t>
+      </w:r>
+      <w:r>
+        <w:rPr>
+          <w:rFonts w:ascii="黑体" w:eastAsia="黑体" w:hAnsi="黑体" w:hint="eastAsia"/>
+        </w:rPr>
+        <w:t>um</w:t>
+      </w:r>
+      <w:r>
+        <w:rPr>
+          <w:rFonts w:ascii="黑体" w:eastAsia="黑体" w:hAnsi="黑体"/>
+        </w:rPr>
+        <w:t xml:space="preserve"> </w:t>
+      </w:r>
+      <w:r>
+        <w:rPr>
+          <w:rFonts w:ascii="黑体" w:eastAsia="黑体" w:hAnsi="黑体" w:hint="eastAsia"/>
+        </w:rPr>
+        <w:t>install</w:t>
+      </w:r>
+      <w:r>
+        <w:rPr>
+          <w:rFonts w:ascii="黑体" w:eastAsia="黑体" w:hAnsi="黑体"/>
+        </w:rPr>
+        <w:t xml:space="preserve"> </w:t>
+      </w:r>
+      <w:proofErr w:type="spellStart"/>
+      <w:r>
+        <w:rPr>
+          <w:rFonts w:ascii="黑体" w:eastAsia="黑体" w:hAnsi="黑体" w:hint="eastAsia"/>
+        </w:rPr>
+        <w:t>nodejs</w:t>
+      </w:r>
+      <w:proofErr w:type="spellEnd"/>
+    </w:p>
+    <w:p>
+      <w:pPr>
+        <w:pStyle w:val="a7"/>
+        <w:ind w:left="360"/>
+        <w:rPr>
+          <w:rFonts w:ascii="黑体" w:eastAsia="黑体" w:hAnsi="黑体"/>
+        </w:rPr>
+      </w:pPr>
+      <w:r>
+        <w:rPr>
+          <w:rFonts w:ascii="黑体" w:eastAsia="黑体" w:hAnsi="黑体"/>
+        </w:rPr>
+        <w:t>Y</w:t>
+      </w:r>
+      <w:r>
+        <w:rPr>
+          <w:rFonts w:ascii="黑体" w:eastAsia="黑体" w:hAnsi="黑体" w:hint="eastAsia"/>
+        </w:rPr>
+        <w:t>um</w:t>
+      </w:r>
+      <w:r>
+        <w:rPr>
+          <w:rFonts w:ascii="黑体" w:eastAsia="黑体" w:hAnsi="黑体"/>
+        </w:rPr>
+        <w:t xml:space="preserve"> </w:t>
+      </w:r>
+      <w:proofErr w:type="spellStart"/>
+      <w:r>
+        <w:rPr>
+          <w:rFonts w:ascii="黑体" w:eastAsia="黑体" w:hAnsi="黑体" w:hint="eastAsia"/>
+        </w:rPr>
+        <w:t>init</w:t>
+      </w:r>
+      <w:proofErr w:type="spellEnd"/>
+    </w:p>
+    <w:p>
+      <w:pPr>
+        <w:pStyle w:val="a7"/>
+        <w:ind w:left="360" w:firstLine="460"/>
+        <w:rPr>
+          <w:rFonts w:ascii="黑体" w:eastAsia="黑体" w:hAnsi="黑体"/>
+        </w:rPr>
+      </w:pPr>
+      <w:proofErr w:type="spellStart"/>
+      <w:r>
+        <w:rPr>
+          <w:rFonts w:ascii="Verdana" w:hAnsi="Verdana"/>
+          <w:color w:val="333333"/>
+          <w:sz w:val="23"/>
+          <w:szCs w:val="23"/>
+          <w:shd w:val="clear" w:color="auto" w:fill="FFFFFF"/>
+        </w:rPr>
+        <w:t>npm</w:t>
+      </w:r>
+      <w:proofErr w:type="spellEnd"/>
+      <w:r>
+        <w:rPr>
+          <w:rFonts w:ascii="Verdana" w:hAnsi="Verdana"/>
+          <w:color w:val="333333"/>
+          <w:sz w:val="23"/>
+          <w:szCs w:val="23"/>
+          <w:shd w:val="clear" w:color="auto" w:fill="FFFFFF"/>
+        </w:rPr>
+        <w:t xml:space="preserve"> install </w:t>
+      </w:r>
+      <w:proofErr w:type="spellStart"/>
+      <w:r>
+        <w:rPr>
+          <w:rFonts w:ascii="Verdana" w:hAnsi="Verdana"/>
+          <w:color w:val="333333"/>
+          <w:sz w:val="23"/>
+          <w:szCs w:val="23"/>
+          <w:shd w:val="clear" w:color="auto" w:fill="FFFFFF"/>
+        </w:rPr>
+        <w:t>nodejs-websocket</w:t>
+      </w:r>
+      <w:r>
+        <w:rPr>
+          <w:rFonts w:ascii="微软雅黑" w:eastAsia="微软雅黑" w:hAnsi="微软雅黑" w:hint="eastAsia"/>
+          <w:color w:val="4F4F4F"/>
+          <w:shd w:val="clear" w:color="auto" w:fill="FFFFFF"/>
+        </w:rPr>
+        <w:t>npm</w:t>
+      </w:r>
+      <w:proofErr w:type="spellEnd"/>
+      <w:r>
+        <w:rPr>
+          <w:rFonts w:ascii="微软雅黑" w:eastAsia="微软雅黑" w:hAnsi="微软雅黑" w:hint="eastAsia"/>
+          <w:color w:val="4F4F4F"/>
+          <w:shd w:val="clear" w:color="auto" w:fill="FFFFFF"/>
+        </w:rPr>
+        <w:t xml:space="preserve"> install forever -g</w:t>
+      </w:r>
+    </w:p>
+    <w:p>
+      <w:pPr>
+        <w:pStyle w:val="a7"/>
+        <w:ind w:left="360"/>
+        <w:rPr>
+          <w:rFonts w:ascii="黑体" w:eastAsia="黑体" w:hAnsi="黑体"/>
+        </w:rPr>
+      </w:pPr>
+      <w:r>
+        <w:rPr>
+          <w:rFonts w:ascii="微软雅黑" w:eastAsia="微软雅黑" w:hAnsi="微软雅黑" w:hint="eastAsia"/>
+          <w:color w:val="4F4F4F"/>
+          <w:shd w:val="clear" w:color="auto" w:fill="FFFFFF"/>
+        </w:rPr>
+        <w:t>forever start app-chat.js</w:t>
+      </w:r>
+    </w:p>
+    <w:p>
+      <w:pPr>
+        <w:pStyle w:val="a7"/>
+        <w:ind w:left="360"/>
+        <w:rPr>
+          <w:rFonts w:ascii="黑体" w:eastAsia="黑体" w:hAnsi="黑体"/>
+        </w:rPr>
+      </w:pPr>
+      <w:r>
+        <w:rPr>
+          <w:rFonts w:ascii="黑体" w:eastAsia="黑体" w:hAnsi="黑体" w:hint="eastAsia"/>
+        </w:rPr>
+        <w:t>配置文件：</w:t>
+      </w:r>
+    </w:p>
+    <w:p>
+      <w:pPr>
+        <w:pStyle w:val="a7"/>
+        <w:ind w:left="360"/>
+        <w:rPr>
+          <w:rFonts w:ascii="黑体" w:eastAsia="黑体" w:hAnsi="黑体"/>
+        </w:rPr>
+      </w:pPr>
+      <w:r>
+        <w:rPr>
+          <w:rFonts w:ascii="黑体" w:eastAsia="黑体" w:hAnsi="黑体" w:hint="eastAsia"/>
+        </w:rPr>
+        <w:t>依赖8</w:t>
+      </w:r>
+      <w:r>
+        <w:rPr>
+          <w:rFonts w:ascii="黑体" w:eastAsia="黑体" w:hAnsi="黑体"/>
+        </w:rPr>
+        <w:t>001</w:t>
+      </w:r>
+      <w:r>
+        <w:rPr>
+          <w:rFonts w:ascii="黑体" w:eastAsia="黑体" w:hAnsi="黑体" w:hint="eastAsia"/>
+        </w:rPr>
+        <w:t>和8</w:t>
+      </w:r>
+      <w:r>
+        <w:rPr>
+          <w:rFonts w:ascii="黑体" w:eastAsia="黑体" w:hAnsi="黑体"/>
+        </w:rPr>
+        <w:t>002</w:t>
+      </w:r>
+      <w:r>
+        <w:rPr>
+          <w:rFonts w:ascii="黑体" w:eastAsia="黑体" w:hAnsi="黑体" w:hint="eastAsia"/>
+        </w:rPr>
+        <w:t>端口</w:t>
+      </w:r>
+    </w:p>
+    <w:p>
+      <w:pPr>
+        <w:pStyle w:val="a7"/>
+        <w:ind w:left="360"/>
+        <w:rPr>
+          <w:rFonts w:ascii="黑体" w:eastAsia="黑体" w:hAnsi="黑体"/>
+        </w:rPr>
+      </w:pPr>
+      <w:r>
+        <w:rPr>
+          <w:rFonts w:ascii="黑体" w:eastAsia="黑体" w:hAnsi="黑体" w:hint="eastAsia"/>
+        </w:rPr>
+        <w:t xml:space="preserve">聊天室配置文件 </w:t>
+      </w:r>
+      <w:proofErr w:type="spellStart"/>
+      <w:r>
+        <w:rPr>
+          <w:rFonts w:ascii="黑体" w:eastAsia="黑体" w:hAnsi="黑体" w:hint="eastAsia"/>
+        </w:rPr>
+        <w:t>liaotian</w:t>
+      </w:r>
+      <w:r>
+        <w:rPr>
+          <w:rFonts w:ascii="黑体" w:eastAsia="黑体" w:hAnsi="黑体"/>
+        </w:rPr>
+        <w:t>.html</w:t>
+      </w:r>
+      <w:r>
+        <w:rPr>
+          <w:rFonts w:ascii="Consolas" w:hAnsi="Consolas" w:cs="Consolas"/>
+          <w:i/>
+          <w:iCs/>
+          <w:color w:val="66D9EF"/>
+          <w:kern w:val="0"/>
+          <w:sz w:val="24"/>
+          <w:szCs w:val="24"/>
+          <w:highlight w:val="darkGray"/>
+        </w:rPr>
+        <w:t>var</w:t>
+      </w:r>
+      <w:proofErr w:type="spellEnd"/>
+      <w:r>
+        <w:rPr>
+          <w:rFonts w:ascii="Consolas" w:hAnsi="Consolas" w:cs="Consolas"/>
+          <w:i/>
+          <w:iCs/>
+          <w:color w:val="66D9EF"/>
+          <w:kern w:val="0"/>
+          <w:sz w:val="24"/>
+          <w:szCs w:val="24"/>
+          <w:highlight w:val="darkGray"/>
+        </w:rPr>
+        <w:t xml:space="preserve"> </w:t>
+      </w:r>
+      <w:proofErr w:type="spellStart"/>
+      <w:r>
+        <w:rPr>
+          <w:rFonts w:ascii="Consolas" w:hAnsi="Consolas" w:cs="Consolas"/>
+          <w:i/>
+          <w:iCs/>
+          <w:color w:val="66D9EF"/>
+          <w:kern w:val="0"/>
+          <w:sz w:val="24"/>
+          <w:szCs w:val="24"/>
+          <w:highlight w:val="darkGray"/>
+        </w:rPr>
+        <w:t>url</w:t>
+      </w:r>
+      <w:proofErr w:type="spellEnd"/>
+      <w:r>
+        <w:rPr>
+          <w:rFonts w:ascii="Consolas" w:hAnsi="Consolas" w:cs="Consolas"/>
+          <w:i/>
+          <w:iCs/>
+          <w:color w:val="66D9EF"/>
+          <w:kern w:val="0"/>
+          <w:sz w:val="24"/>
+          <w:szCs w:val="24"/>
+          <w:highlight w:val="darkGray"/>
+        </w:rPr>
+        <w:t xml:space="preserve"> </w:t>
+      </w:r>
+      <w:r>
+        <w:rPr>
+          <w:rFonts w:ascii="Consolas" w:hAnsi="Consolas" w:cs="Consolas"/>
+          <w:color w:val="F92672"/>
+          <w:kern w:val="0"/>
+          <w:sz w:val="24"/>
+          <w:szCs w:val="24"/>
+          <w:highlight w:val="darkGray"/>
+        </w:rPr>
+        <w:t xml:space="preserve">= </w:t>
+      </w:r>
+      <w:r>
+        <w:rPr>
+          <w:rFonts w:ascii="Consolas" w:hAnsi="Consolas" w:cs="Consolas"/>
+          <w:color w:val="E6DB74"/>
+          <w:kern w:val="0"/>
+          <w:sz w:val="24"/>
+          <w:szCs w:val="24"/>
+          <w:highlight w:val="darkGray"/>
+        </w:rPr>
+        <w:t>"</w:t>
+      </w:r>
+      <w:proofErr w:type="spellStart"/>
+      <w:r>
+        <w:rPr>
+          <w:rFonts w:ascii="Consolas" w:hAnsi="Consolas" w:cs="Consolas"/>
+          <w:color w:val="E6DB74"/>
+          <w:kern w:val="0"/>
+          <w:sz w:val="24"/>
+          <w:szCs w:val="24"/>
+          <w:highlight w:val="darkGray"/>
+        </w:rPr>
+        <w:t>ws</w:t>
+      </w:r>
+      <w:proofErr w:type="spellEnd"/>
+      <w:r>
+        <w:rPr>
+          <w:rFonts w:ascii="Consolas" w:hAnsi="Consolas" w:cs="Consolas"/>
+          <w:color w:val="E6DB74"/>
+          <w:kern w:val="0"/>
+          <w:sz w:val="24"/>
+          <w:szCs w:val="24"/>
+          <w:highlight w:val="darkGray"/>
+        </w:rPr>
+        <w:t>://47.107.60.226:8001"</w:t>
+      </w:r>
+      <w:r>
+        <w:rPr>
+          <w:rFonts w:ascii="Consolas" w:hAnsi="Consolas" w:cs="Consolas"/>
+          <w:color w:val="F8F8F2"/>
+          <w:kern w:val="0"/>
+          <w:sz w:val="24"/>
+          <w:szCs w:val="24"/>
+          <w:highlight w:val="darkGray"/>
+        </w:rPr>
+        <w:t>;</w:t>
+      </w:r>
+    </w:p>
+    <w:p>
+      <w:pPr>
+        <w:pStyle w:val="a7"/>
+        <w:ind w:left="360"/>
+        <w:rPr>
+          <w:rFonts w:ascii="黑体" w:eastAsia="黑体" w:hAnsi="黑体"/>
+        </w:rPr>
+      </w:pPr>
+      <w:r>
+        <w:rPr>
+          <w:rFonts w:ascii="黑体" w:eastAsia="黑体" w:hAnsi="黑体" w:hint="eastAsia"/>
+        </w:rPr>
+        <w:t xml:space="preserve">推送服务配置文件 </w:t>
+      </w:r>
+      <w:r>
+        <w:rPr>
+          <w:rFonts w:ascii="黑体" w:eastAsia="黑体" w:hAnsi="黑体"/>
+        </w:rPr>
+        <w:t>index.html</w:t>
+      </w:r>
+    </w:p>
+    <w:p>
+      <w:pPr>
+        <w:pStyle w:val="a7"/>
+        <w:ind w:left="360"/>
+        <w:rPr>
+          <w:rFonts w:ascii="黑体" w:eastAsia="黑体" w:hAnsi="黑体"/>
+        </w:rPr>
+      </w:pPr>
+      <w:r>
+        <w:rPr>
+          <w:rFonts w:ascii="黑体" w:eastAsia="黑体" w:hAnsi="黑体" w:hint="eastAsia"/>
+        </w:rPr>
+        <w:t>推送</w:t>
+      </w:r>
+      <w:proofErr w:type="spellStart"/>
+      <w:r>
+        <w:rPr>
+          <w:rFonts w:ascii="黑体" w:eastAsia="黑体" w:hAnsi="黑体" w:hint="eastAsia"/>
+        </w:rPr>
+        <w:t>api</w:t>
+      </w:r>
+      <w:proofErr w:type="spellEnd"/>
+      <w:r>
+        <w:rPr>
+          <w:rFonts w:ascii="黑体" w:eastAsia="黑体" w:hAnsi="黑体" w:hint="eastAsia"/>
+        </w:rPr>
+        <w:t xml:space="preserve">配置文件 </w:t>
       </w:r>
       <w:proofErr w:type="gramStart"/>
       <w:r>
         <w:rPr>
-          <w:rFonts w:ascii="黑体" w:eastAsia="黑体" w:hAnsi="黑体"/>
-        </w:rPr>
-        <w:t>”</w:t>
+          <w:rFonts w:ascii="黑体" w:eastAsia="黑体" w:hAnsi="黑体" w:hint="eastAsia"/>
+        </w:rPr>
+        <w:t>易语言</w:t>
       </w:r>
       <w:proofErr w:type="gramEnd"/>
       <w:r>
         <w:rPr>
-          <w:rFonts w:ascii="黑体" w:eastAsia="黑体" w:hAnsi="黑体"/>
-        </w:rPr>
-        <w:t>,</w:t>
-      </w:r>
-      <w:r>
-        <w:rPr>
-          <w:rFonts w:ascii="黑体" w:eastAsia="黑体" w:hAnsi="黑体" w:hint="eastAsia"/>
-        </w:rPr>
-        <w:t>/</w:t>
-      </w:r>
-      <w:r>
-        <w:rPr>
-          <w:rFonts w:ascii="黑体" w:eastAsia="黑体" w:hAnsi="黑体"/>
-        </w:rPr>
-        <w:t>/</w:t>
-      </w:r>
-      <w:r>
-        <w:rPr>
-          <w:rFonts w:ascii="黑体" w:eastAsia="黑体" w:hAnsi="黑体" w:hint="eastAsia"/>
-        </w:rPr>
-        <w:t>提示语</w:t>
-      </w:r>
-    </w:p>
-    <w:p>
-      <w:pPr>
-        <w:pStyle w:val="a7"/>
-        <w:ind w:left="360" w:firstLineChars="0" w:firstLine="0"/>
-        <w:rPr>
-          <w:rFonts w:ascii="黑体" w:eastAsia="黑体" w:hAnsi="黑体"/>
-        </w:rPr>
-      </w:pPr>
-      <w:r>
-        <w:rPr>
-          <w:rFonts w:ascii="黑体" w:eastAsia="黑体" w:hAnsi="黑体" w:hint="eastAsia"/>
-        </w:rPr>
-        <w:t>}</w:t>
-      </w:r>
+          <w:rFonts w:ascii="黑体" w:eastAsia="黑体" w:hAnsi="黑体" w:hint="eastAsia"/>
+        </w:rPr>
+        <w:t>常量</w:t>
+      </w:r>
+    </w:p>
+    <w:p>
+      <w:pPr>
+        <w:widowControl/>
+        <w:jc w:val="left"/>
+        <w:rPr>
+          <w:rFonts w:ascii="宋体" w:eastAsia="宋体" w:hAnsi="宋体" w:cs="宋体"/>
+          <w:kern w:val="0"/>
+          <w:sz w:val="24"/>
+          <w:szCs w:val="24"/>
+        </w:rPr>
+      </w:pPr>
+      <w:r>
+        <w:rPr>
+          <w:rFonts w:ascii="宋体" w:eastAsia="宋体" w:hAnsi="宋体" w:cs="宋体"/>
+          <w:kern w:val="0"/>
+          <w:sz w:val="24"/>
+          <w:szCs w:val="24"/>
+        </w:rPr>
+        <w:t>{"time":1549908021821,"current</w:t>
+      </w:r>
+      <w:proofErr w:type="gramStart"/>
+      <w:r>
+        <w:rPr>
+          <w:rFonts w:ascii="宋体" w:eastAsia="宋体" w:hAnsi="宋体" w:cs="宋体"/>
+          <w:kern w:val="0"/>
+          <w:sz w:val="24"/>
+          <w:szCs w:val="24"/>
+        </w:rPr>
+        <w:t>":{</w:t>
+      </w:r>
+      <w:proofErr w:type="gramEnd"/>
+      <w:r>
+        <w:rPr>
+          <w:rFonts w:ascii="宋体" w:eastAsia="宋体" w:hAnsi="宋体" w:cs="宋体"/>
+          <w:kern w:val="0"/>
+          <w:sz w:val="24"/>
+          <w:szCs w:val="24"/>
+        </w:rPr>
+        <w:t>"periodNumber":5,"periodDate":"20190212005","awardTime":"2019-02-12 01:50:00","awardNumbers":"4,4,7,8,6"},"next":{"periodNumber":6,"periodDate":"20190212006","awardTime":"2019-02-12 02:10:00","awardTimeInterval":578000,"delayTimeInterval":15},"awardState":false}</w:t>
+      </w:r>
+    </w:p>
+    <w:p>
+      <w:pPr>
+        <w:pStyle w:val="a7"/>
+        <w:ind w:left="360"/>
+        <w:rPr>
+          <w:rFonts w:ascii="黑体" w:eastAsia="黑体" w:hAnsi="黑体"/>
+        </w:rPr>
+      </w:pPr>
+    </w:p>
+    <w:p>
+      <w:pPr>
+        <w:pStyle w:val="a7"/>
+        <w:ind w:left="360" w:firstLineChars="0" w:firstLine="0"/>
+        <w:rPr>
+          <w:rFonts w:ascii="黑体" w:eastAsia="黑体" w:hAnsi="黑体"/>
+        </w:rPr>
+      </w:pPr>
     </w:p>
     <w:sectPr>
       <w:pgSz w:w="11906" w:h="16838"/>
@@ -1036,16 +6950,16 @@
 <file path=word/numbering.xml><?xml version="1.0" encoding="utf-8"?>
 <w:numbering xmlns:wpc="http://schemas.microsoft.com/office/word/2010/wordprocessingCanvas" xmlns:cx="http://schemas.microsoft.com/office/drawing/2014/chartex" xmlns:cx1="http://schemas.microsoft.com/office/drawing/2015/9/8/chartex" xmlns:cx2="http://schemas.microsoft.com/office/drawing/2015/10/21/chartex" xmlns:cx3="http://schemas.microsoft.com/office/drawing/2016/5/9/chartex" xmlns:cx4="http://schemas.microsoft.com/office/drawing/2016/5/10/chartex" xmlns:cx5="http://schemas.microsoft.com/office/drawing/2016/5/11/chartex" xmlns:cx6="http://schemas.microsoft.com/office/drawing/2016/5/12/chartex" xmlns:cx7="http://schemas.microsoft.com/office/drawing/2016/5/13/chartex" xmlns:cx8="http://schemas.microsoft.com/office/drawing/2016/5/14/chartex" xmlns:mc="http://schemas.openxmlformats.org/markup-compatibility/2006" xmlns:aink="http://schemas.microsoft.com/office/drawing/2016/ink" xmlns:am3d="http://schemas.microsoft.com/office/drawing/2017/model3d" xmlns:o="urn:schemas-microsoft-com:office:office" xmlns:r="http://schemas.openxmlformats.org/officeDocument/2006/relationships" xmlns:m="http://schemas.openxmlformats.org/officeDocument/2006/math" xmlns:v="urn:schemas-microsoft-com:vml" xmlns:wp14="http://schemas.microsoft.com/office/word/2010/wordprocessingDrawing" xmlns:wp="http://schemas.openxmlformats.org/drawingml/2006/wordprocessingDrawing" xmlns:w10="urn:schemas-microsoft-com:office:word" xmlns:w="http://schemas.openxmlformats.org/wordprocessingml/2006/main" xmlns:w14="http://schemas.microsoft.com/office/word/2010/wordml" xmlns:w15="http://schemas.microsoft.com/office/word/2012/wordml" xmlns:w16cid="http://schemas.microsoft.com/office/word/2016/wordml/cid" xmlns:w16se="http://schemas.microsoft.com/office/word/2015/wordml/symex" xmlns:wpg="http://schemas.microsoft.com/office/word/2010/wordprocessingGroup" xmlns:wpi="http://schemas.microsoft.com/office/word/2010/wordprocessingInk" xmlns:wne="http://schemas.microsoft.com/office/word/2006/wordml" xmlns:wps="http://schemas.microsoft.com/office/word/2010/wordprocessingShape" mc:Ignorable="w14 w15 w16se w16cid wp14">
   <w:abstractNum w:abstractNumId="0" w15:restartNumberingAfterBreak="0">
-    <w:nsid w:val="37F730A5"/>
+    <w:nsid w:val="01E3223A"/>
     <w:multiLevelType w:val="hybridMultilevel"/>
-    <w:tmpl w:val="785CEDB0"/>
-    <w:lvl w:ilvl="0" w:tplc="C60A081C">
+    <w:tmpl w:val="8050044A"/>
+    <w:lvl w:ilvl="0" w:tplc="514E7928">
       <w:start w:val="1"/>
       <w:numFmt w:val="decimal"/>
       <w:lvlText w:val="%1."/>
       <w:lvlJc w:val="left"/>
       <w:pPr>
-        <w:ind w:left="360" w:hanging="360"/>
+        <w:ind w:left="502" w:hanging="360"/>
       </w:pPr>
       <w:rPr>
         <w:rFonts w:hint="default"/>
@@ -1057,7 +6971,7 @@
       <w:lvlText w:val="%2)"/>
       <w:lvlJc w:val="left"/>
       <w:pPr>
-        <w:ind w:left="840" w:hanging="420"/>
+        <w:ind w:left="1200" w:hanging="420"/>
       </w:pPr>
     </w:lvl>
     <w:lvl w:ilvl="2" w:tplc="0409001B" w:tentative="1">
@@ -1066,7 +6980,7 @@
       <w:lvlText w:val="%3."/>
       <w:lvlJc w:val="right"/>
       <w:pPr>
-        <w:ind w:left="1260" w:hanging="420"/>
+        <w:ind w:left="1620" w:hanging="420"/>
       </w:pPr>
     </w:lvl>
     <w:lvl w:ilvl="3" w:tplc="0409000F" w:tentative="1">
@@ -1075,7 +6989,7 @@
       <w:lvlText w:val="%4."/>
       <w:lvlJc w:val="left"/>
       <w:pPr>
-        <w:ind w:left="1680" w:hanging="420"/>
+        <w:ind w:left="2040" w:hanging="420"/>
       </w:pPr>
     </w:lvl>
     <w:lvl w:ilvl="4" w:tplc="04090019" w:tentative="1">
@@ -1084,7 +6998,7 @@
       <w:lvlText w:val="%5)"/>
       <w:lvlJc w:val="left"/>
       <w:pPr>
-        <w:ind w:left="2100" w:hanging="420"/>
+        <w:ind w:left="2460" w:hanging="420"/>
       </w:pPr>
     </w:lvl>
     <w:lvl w:ilvl="5" w:tplc="0409001B" w:tentative="1">
@@ -1093,7 +7007,7 @@
       <w:lvlText w:val="%6."/>
       <w:lvlJc w:val="right"/>
       <w:pPr>
-        <w:ind w:left="2520" w:hanging="420"/>
+        <w:ind w:left="2880" w:hanging="420"/>
       </w:pPr>
     </w:lvl>
     <w:lvl w:ilvl="6" w:tplc="0409000F" w:tentative="1">
@@ -1102,7 +7016,7 @@
       <w:lvlText w:val="%7."/>
       <w:lvlJc w:val="left"/>
       <w:pPr>
-        <w:ind w:left="2940" w:hanging="420"/>
+        <w:ind w:left="3300" w:hanging="420"/>
       </w:pPr>
     </w:lvl>
     <w:lvl w:ilvl="7" w:tplc="04090019" w:tentative="1">
@@ -1111,7 +7025,7 @@
       <w:lvlText w:val="%8)"/>
       <w:lvlJc w:val="left"/>
       <w:pPr>
-        <w:ind w:left="3360" w:hanging="420"/>
+        <w:ind w:left="3720" w:hanging="420"/>
       </w:pPr>
     </w:lvl>
     <w:lvl w:ilvl="8" w:tplc="0409001B" w:tentative="1">
@@ -1120,11 +7034,103 @@
       <w:lvlText w:val="%9."/>
       <w:lvlJc w:val="right"/>
       <w:pPr>
+        <w:ind w:left="4140" w:hanging="420"/>
+      </w:pPr>
+    </w:lvl>
+  </w:abstractNum>
+  <w:abstractNum w:abstractNumId="1" w15:restartNumberingAfterBreak="0">
+    <w:nsid w:val="37F730A5"/>
+    <w:multiLevelType w:val="hybridMultilevel"/>
+    <w:tmpl w:val="785CEDB0"/>
+    <w:lvl w:ilvl="0" w:tplc="C60A081C">
+      <w:start w:val="1"/>
+      <w:numFmt w:val="decimal"/>
+      <w:lvlText w:val="%1."/>
+      <w:lvlJc w:val="left"/>
+      <w:pPr>
+        <w:ind w:left="360" w:hanging="360"/>
+      </w:pPr>
+      <w:rPr>
+        <w:rFonts w:hint="default"/>
+      </w:rPr>
+    </w:lvl>
+    <w:lvl w:ilvl="1" w:tplc="04090019" w:tentative="1">
+      <w:start w:val="1"/>
+      <w:numFmt w:val="lowerLetter"/>
+      <w:lvlText w:val="%2)"/>
+      <w:lvlJc w:val="left"/>
+      <w:pPr>
+        <w:ind w:left="840" w:hanging="420"/>
+      </w:pPr>
+    </w:lvl>
+    <w:lvl w:ilvl="2" w:tplc="0409001B" w:tentative="1">
+      <w:start w:val="1"/>
+      <w:numFmt w:val="lowerRoman"/>
+      <w:lvlText w:val="%3."/>
+      <w:lvlJc w:val="right"/>
+      <w:pPr>
+        <w:ind w:left="1260" w:hanging="420"/>
+      </w:pPr>
+    </w:lvl>
+    <w:lvl w:ilvl="3" w:tplc="0409000F" w:tentative="1">
+      <w:start w:val="1"/>
+      <w:numFmt w:val="decimal"/>
+      <w:lvlText w:val="%4."/>
+      <w:lvlJc w:val="left"/>
+      <w:pPr>
+        <w:ind w:left="1680" w:hanging="420"/>
+      </w:pPr>
+    </w:lvl>
+    <w:lvl w:ilvl="4" w:tplc="04090019" w:tentative="1">
+      <w:start w:val="1"/>
+      <w:numFmt w:val="lowerLetter"/>
+      <w:lvlText w:val="%5)"/>
+      <w:lvlJc w:val="left"/>
+      <w:pPr>
+        <w:ind w:left="2100" w:hanging="420"/>
+      </w:pPr>
+    </w:lvl>
+    <w:lvl w:ilvl="5" w:tplc="0409001B" w:tentative="1">
+      <w:start w:val="1"/>
+      <w:numFmt w:val="lowerRoman"/>
+      <w:lvlText w:val="%6."/>
+      <w:lvlJc w:val="right"/>
+      <w:pPr>
+        <w:ind w:left="2520" w:hanging="420"/>
+      </w:pPr>
+    </w:lvl>
+    <w:lvl w:ilvl="6" w:tplc="0409000F" w:tentative="1">
+      <w:start w:val="1"/>
+      <w:numFmt w:val="decimal"/>
+      <w:lvlText w:val="%7."/>
+      <w:lvlJc w:val="left"/>
+      <w:pPr>
+        <w:ind w:left="2940" w:hanging="420"/>
+      </w:pPr>
+    </w:lvl>
+    <w:lvl w:ilvl="7" w:tplc="04090019" w:tentative="1">
+      <w:start w:val="1"/>
+      <w:numFmt w:val="lowerLetter"/>
+      <w:lvlText w:val="%8)"/>
+      <w:lvlJc w:val="left"/>
+      <w:pPr>
+        <w:ind w:left="3360" w:hanging="420"/>
+      </w:pPr>
+    </w:lvl>
+    <w:lvl w:ilvl="8" w:tplc="0409001B" w:tentative="1">
+      <w:start w:val="1"/>
+      <w:numFmt w:val="lowerRoman"/>
+      <w:lvlText w:val="%9."/>
+      <w:lvlJc w:val="right"/>
+      <w:pPr>
         <w:ind w:left="3780" w:hanging="420"/>
       </w:pPr>
     </w:lvl>
   </w:abstractNum>
   <w:num w:numId="1">
+    <w:abstractNumId w:val="1"/>
+  </w:num>
+  <w:num w:numId="2">
     <w:abstractNumId w:val="0"/>
   </w:num>
 </w:numbering>

--- a/doc/开发文档.docx
+++ b/doc/开发文档.docx
@@ -2287,8 +2287,16 @@
         <w:rPr>
           <w:rFonts w:ascii="黑体" w:eastAsia="黑体" w:hAnsi="黑体"/>
         </w:rPr>
-        <w:t>”:”1111111”</w:t>
-      </w:r>
+        <w:t>”:”1111111</w:t>
+      </w:r>
+      <w:proofErr w:type="gramStart"/>
+      <w:r>
+        <w:rPr>
+          <w:rFonts w:ascii="黑体" w:eastAsia="黑体" w:hAnsi="黑体"/>
+        </w:rPr>
+        <w:t>”</w:t>
+      </w:r>
+      <w:proofErr w:type="gramEnd"/>
       <w:r>
         <w:rPr>
           <w:rFonts w:ascii="黑体" w:eastAsia="黑体" w:hAnsi="黑体" w:hint="eastAsia"/>
@@ -4050,10 +4058,1957 @@
     </w:p>
     <w:p>
       <w:pPr>
+        <w:rPr>
+          <w:rFonts w:ascii="黑体" w:eastAsia="黑体" w:hAnsi="黑体"/>
+        </w:rPr>
+      </w:pPr>
+      <w:r>
+        <w:rPr>
+          <w:rFonts w:ascii="黑体" w:eastAsia="黑体" w:hAnsi="黑体" w:hint="eastAsia"/>
+        </w:rPr>
+        <w:t>1</w:t>
+      </w:r>
+      <w:r>
+        <w:rPr>
+          <w:rFonts w:ascii="黑体" w:eastAsia="黑体" w:hAnsi="黑体"/>
+        </w:rPr>
+        <w:t xml:space="preserve">2 </w:t>
+      </w:r>
+      <w:r>
+        <w:rPr>
+          <w:rFonts w:ascii="黑体" w:eastAsia="黑体" w:hAnsi="黑体" w:hint="eastAsia"/>
+        </w:rPr>
+        <w:t>获取自己下面徒弟徒孙的信息</w:t>
+      </w:r>
+    </w:p>
+    <w:p>
+      <w:pPr>
+        <w:rPr>
+          <w:rFonts w:ascii="黑体" w:eastAsia="黑体" w:hAnsi="黑体"/>
+        </w:rPr>
+      </w:pPr>
+      <w:proofErr w:type="spellStart"/>
+      <w:r>
+        <w:rPr>
+          <w:rFonts w:ascii="黑体" w:eastAsia="黑体" w:hAnsi="黑体" w:hint="eastAsia"/>
+        </w:rPr>
+        <w:t>url</w:t>
+      </w:r>
+      <w:proofErr w:type="spellEnd"/>
+      <w:r>
+        <w:rPr>
+          <w:rFonts w:ascii="黑体" w:eastAsia="黑体" w:hAnsi="黑体" w:hint="eastAsia"/>
+        </w:rPr>
+        <w:t>：</w:t>
+      </w:r>
+      <w:proofErr w:type="spellStart"/>
+      <w:r>
+        <w:rPr>
+          <w:rFonts w:ascii="黑体" w:eastAsia="黑体" w:hAnsi="黑体" w:hint="eastAsia"/>
+        </w:rPr>
+        <w:t>g</w:t>
+      </w:r>
+      <w:r>
+        <w:rPr>
+          <w:rFonts w:ascii="黑体" w:eastAsia="黑体" w:hAnsi="黑体"/>
+        </w:rPr>
+        <w:t>etmystudents.php</w:t>
+      </w:r>
+      <w:proofErr w:type="spellEnd"/>
+    </w:p>
+    <w:p>
+      <w:pPr>
+        <w:rPr>
+          <w:rFonts w:ascii="黑体" w:eastAsia="黑体" w:hAnsi="黑体"/>
+        </w:rPr>
+      </w:pPr>
+      <w:r>
+        <w:rPr>
+          <w:rFonts w:ascii="黑体" w:eastAsia="黑体" w:hAnsi="黑体" w:hint="eastAsia"/>
+        </w:rPr>
+        <w:t>d</w:t>
+      </w:r>
+      <w:r>
+        <w:rPr>
+          <w:rFonts w:ascii="黑体" w:eastAsia="黑体" w:hAnsi="黑体"/>
+        </w:rPr>
+        <w:t>ata=:timestamp=</w:t>
+      </w:r>
+      <w:r>
+        <w:rPr>
+          <w:rFonts w:ascii="黑体" w:eastAsia="黑体" w:hAnsi="黑体" w:hint="eastAsia"/>
+        </w:rPr>
+        <w:t>时间戳&amp;</w:t>
+      </w:r>
+      <w:r>
+        <w:rPr>
+          <w:rFonts w:ascii="黑体" w:eastAsia="黑体" w:hAnsi="黑体"/>
+        </w:rPr>
+        <w:t>sign=</w:t>
+      </w:r>
+      <w:r>
+        <w:rPr>
+          <w:rFonts w:ascii="黑体" w:eastAsia="黑体" w:hAnsi="黑体" w:hint="eastAsia"/>
+        </w:rPr>
+        <w:t>令牌&amp;</w:t>
+      </w:r>
+      <w:r>
+        <w:rPr>
+          <w:rFonts w:ascii="黑体" w:eastAsia="黑体" w:hAnsi="黑体"/>
+        </w:rPr>
+        <w:t>username=</w:t>
+      </w:r>
+      <w:r>
+        <w:rPr>
+          <w:rFonts w:ascii="黑体" w:eastAsia="黑体" w:hAnsi="黑体" w:hint="eastAsia"/>
+        </w:rPr>
+        <w:t>用户名</w:t>
+      </w:r>
+      <w:r>
+        <w:rPr>
+          <w:rFonts w:ascii="黑体" w:eastAsia="黑体" w:hAnsi="黑体" w:hint="eastAsia"/>
+        </w:rPr>
+        <w:t>&amp;token</w:t>
+      </w:r>
+      <w:r>
+        <w:rPr>
+          <w:rFonts w:ascii="黑体" w:eastAsia="黑体" w:hAnsi="黑体"/>
+        </w:rPr>
+        <w:t>=</w:t>
+      </w:r>
+      <w:r>
+        <w:rPr>
+          <w:rFonts w:ascii="黑体" w:eastAsia="黑体" w:hAnsi="黑体" w:hint="eastAsia"/>
+        </w:rPr>
+        <w:t>令牌</w:t>
+      </w:r>
+    </w:p>
+    <w:p>
+      <w:pPr>
+        <w:rPr>
+          <w:rFonts w:ascii="黑体" w:eastAsia="黑体" w:hAnsi="黑体"/>
+        </w:rPr>
+      </w:pPr>
+      <w:proofErr w:type="spellStart"/>
+      <w:proofErr w:type="gramStart"/>
+      <w:r>
+        <w:rPr>
+          <w:rFonts w:ascii="黑体" w:eastAsia="黑体" w:hAnsi="黑体" w:hint="eastAsia"/>
+        </w:rPr>
+        <w:t>method</w:t>
+      </w:r>
+      <w:r>
+        <w:rPr>
+          <w:rFonts w:ascii="黑体" w:eastAsia="黑体" w:hAnsi="黑体"/>
+        </w:rPr>
+        <w:t>:post</w:t>
+      </w:r>
+      <w:proofErr w:type="spellEnd"/>
+      <w:proofErr w:type="gramEnd"/>
+    </w:p>
+    <w:p>
+      <w:pPr>
+        <w:rPr>
+          <w:rFonts w:ascii="黑体" w:eastAsia="黑体" w:hAnsi="黑体"/>
+        </w:rPr>
+      </w:pPr>
+      <w:r>
+        <w:rPr>
+          <w:rFonts w:ascii="黑体" w:eastAsia="黑体" w:hAnsi="黑体" w:hint="eastAsia"/>
+        </w:rPr>
+        <w:t>返回参数：{</w:t>
+      </w:r>
+    </w:p>
+    <w:p>
+      <w:pPr>
+        <w:rPr>
+          <w:rFonts w:ascii="黑体" w:eastAsia="黑体" w:hAnsi="黑体"/>
+        </w:rPr>
+      </w:pPr>
+      <w:r>
+        <w:rPr>
+          <w:rFonts w:ascii="黑体" w:eastAsia="黑体" w:hAnsi="黑体"/>
+        </w:rPr>
+        <w:tab/>
+        <w:t>Status:1,</w:t>
+      </w:r>
+      <w:r>
+        <w:rPr>
+          <w:rFonts w:ascii="黑体" w:eastAsia="黑体" w:hAnsi="黑体" w:hint="eastAsia"/>
+        </w:rPr>
+        <w:t>/</w:t>
+      </w:r>
+      <w:r>
+        <w:rPr>
+          <w:rFonts w:ascii="黑体" w:eastAsia="黑体" w:hAnsi="黑体"/>
+        </w:rPr>
+        <w:t>/1</w:t>
+      </w:r>
+      <w:r>
+        <w:rPr>
+          <w:rFonts w:ascii="黑体" w:eastAsia="黑体" w:hAnsi="黑体" w:hint="eastAsia"/>
+        </w:rPr>
+        <w:t>成功,</w:t>
+      </w:r>
+      <w:r>
+        <w:rPr>
+          <w:rFonts w:ascii="黑体" w:eastAsia="黑体" w:hAnsi="黑体"/>
+        </w:rPr>
+        <w:t>0</w:t>
+      </w:r>
+      <w:r>
+        <w:rPr>
+          <w:rFonts w:ascii="黑体" w:eastAsia="黑体" w:hAnsi="黑体" w:hint="eastAsia"/>
+        </w:rPr>
+        <w:t>sign验证失败</w:t>
+      </w:r>
+    </w:p>
+    <w:p>
+      <w:pPr>
+        <w:rPr>
+          <w:rFonts w:ascii="黑体" w:eastAsia="黑体" w:hAnsi="黑体"/>
+        </w:rPr>
+      </w:pPr>
+      <w:r>
+        <w:rPr>
+          <w:rFonts w:ascii="黑体" w:eastAsia="黑体" w:hAnsi="黑体"/>
+        </w:rPr>
+        <w:lastRenderedPageBreak/>
+        <w:t>I</w:t>
+      </w:r>
+      <w:r>
+        <w:rPr>
+          <w:rFonts w:ascii="黑体" w:eastAsia="黑体" w:hAnsi="黑体" w:hint="eastAsia"/>
+        </w:rPr>
+        <w:t>nfo:</w:t>
+      </w:r>
+      <w:r>
+        <w:rPr>
+          <w:rFonts w:ascii="黑体" w:eastAsia="黑体" w:hAnsi="黑体"/>
+        </w:rPr>
+        <w:t>”</w:t>
+      </w:r>
+      <w:r>
+        <w:rPr>
+          <w:rFonts w:ascii="黑体" w:eastAsia="黑体" w:hAnsi="黑体" w:hint="eastAsia"/>
+        </w:rPr>
+        <w:t>中文提示</w:t>
+      </w:r>
+      <w:proofErr w:type="gramStart"/>
+      <w:r>
+        <w:rPr>
+          <w:rFonts w:ascii="黑体" w:eastAsia="黑体" w:hAnsi="黑体"/>
+        </w:rPr>
+        <w:t>”</w:t>
+      </w:r>
+      <w:proofErr w:type="gramEnd"/>
+      <w:r>
+        <w:rPr>
+          <w:rFonts w:ascii="黑体" w:eastAsia="黑体" w:hAnsi="黑体" w:hint="eastAsia"/>
+        </w:rPr>
+        <w:t>,</w:t>
+      </w:r>
+    </w:p>
+    <w:p>
+      <w:pPr>
+        <w:rPr>
+          <w:rFonts w:ascii="黑体" w:eastAsia="黑体" w:hAnsi="黑体"/>
+        </w:rPr>
+      </w:pPr>
+      <w:proofErr w:type="gramStart"/>
+      <w:r>
+        <w:rPr>
+          <w:rFonts w:ascii="黑体" w:eastAsia="黑体" w:hAnsi="黑体"/>
+        </w:rPr>
+        <w:t>Apprentice</w:t>
+      </w:r>
+      <w:r>
+        <w:rPr>
+          <w:rFonts w:ascii="黑体" w:eastAsia="黑体" w:hAnsi="黑体"/>
+        </w:rPr>
+        <w:t>:[</w:t>
+      </w:r>
+      <w:proofErr w:type="gramEnd"/>
+      <w:r>
+        <w:rPr>
+          <w:rFonts w:ascii="黑体" w:eastAsia="黑体" w:hAnsi="黑体"/>
+        </w:rPr>
+        <w:t>],</w:t>
+      </w:r>
+    </w:p>
+    <w:p>
+      <w:pPr>
+        <w:rPr>
+          <w:rFonts w:ascii="黑体" w:eastAsia="黑体" w:hAnsi="黑体"/>
+        </w:rPr>
+      </w:pPr>
+      <w:proofErr w:type="gramStart"/>
+      <w:r>
+        <w:rPr>
+          <w:rFonts w:ascii="黑体" w:eastAsia="黑体" w:hAnsi="黑体"/>
+        </w:rPr>
+        <w:t>Grandson</w:t>
+      </w:r>
+      <w:r>
+        <w:rPr>
+          <w:rFonts w:ascii="黑体" w:eastAsia="黑体" w:hAnsi="黑体"/>
+        </w:rPr>
+        <w:t>:[</w:t>
+      </w:r>
+      <w:proofErr w:type="gramEnd"/>
+      <w:r>
+        <w:rPr>
+          <w:rFonts w:ascii="黑体" w:eastAsia="黑体" w:hAnsi="黑体"/>
+        </w:rPr>
+        <w:t>]</w:t>
+      </w:r>
+    </w:p>
+    <w:p>
+      <w:pPr>
+        <w:rPr>
+          <w:rFonts w:ascii="黑体" w:eastAsia="黑体" w:hAnsi="黑体"/>
+        </w:rPr>
+      </w:pPr>
+      <w:r>
+        <w:rPr>
+          <w:rFonts w:ascii="黑体" w:eastAsia="黑体" w:hAnsi="黑体"/>
+        </w:rPr>
+        <w:t>}</w:t>
+      </w:r>
+    </w:p>
+    <w:p>
+      <w:pPr>
+        <w:rPr>
+          <w:rFonts w:ascii="黑体" w:eastAsia="黑体" w:hAnsi="黑体"/>
+        </w:rPr>
+      </w:pPr>
+      <w:r>
+        <w:rPr>
+          <w:rFonts w:ascii="黑体" w:eastAsia="黑体" w:hAnsi="黑体" w:hint="eastAsia"/>
+        </w:rPr>
+        <w:t>1</w:t>
+      </w:r>
+      <w:r>
+        <w:rPr>
+          <w:rFonts w:ascii="黑体" w:eastAsia="黑体" w:hAnsi="黑体"/>
+        </w:rPr>
+        <w:t xml:space="preserve">2 </w:t>
+      </w:r>
+      <w:r>
+        <w:rPr>
+          <w:rFonts w:ascii="黑体" w:eastAsia="黑体" w:hAnsi="黑体" w:hint="eastAsia"/>
+        </w:rPr>
+        <w:t>获取一个月的开奖数据</w:t>
+      </w:r>
+    </w:p>
+    <w:p>
+      <w:pPr>
+        <w:rPr>
+          <w:rFonts w:ascii="黑体" w:eastAsia="黑体" w:hAnsi="黑体"/>
+        </w:rPr>
+      </w:pPr>
+      <w:hyperlink r:id="rId16" w:history="1">
+        <w:r>
+          <w:rPr>
+            <w:rStyle w:val="a8"/>
+            <w:rFonts w:ascii="黑体" w:eastAsia="黑体" w:hAnsi="黑体" w:hint="eastAsia"/>
+          </w:rPr>
+          <w:t>u</w:t>
+        </w:r>
+        <w:r>
+          <w:rPr>
+            <w:rStyle w:val="a8"/>
+            <w:rFonts w:ascii="黑体" w:eastAsia="黑体" w:hAnsi="黑体"/>
+          </w:rPr>
+          <w:t>rl:getmonthresult.php</w:t>
+        </w:r>
+      </w:hyperlink>
+    </w:p>
+    <w:p>
+      <w:pPr>
+        <w:rPr>
+          <w:rFonts w:ascii="黑体" w:eastAsia="黑体" w:hAnsi="黑体"/>
+        </w:rPr>
+      </w:pPr>
+      <w:proofErr w:type="spellStart"/>
+      <w:proofErr w:type="gramStart"/>
+      <w:r>
+        <w:rPr>
+          <w:rFonts w:ascii="黑体" w:eastAsia="黑体" w:hAnsi="黑体" w:hint="eastAsia"/>
+        </w:rPr>
+        <w:t>m</w:t>
+      </w:r>
+      <w:r>
+        <w:rPr>
+          <w:rFonts w:ascii="黑体" w:eastAsia="黑体" w:hAnsi="黑体"/>
+        </w:rPr>
+        <w:t>ethod:post</w:t>
+      </w:r>
+      <w:proofErr w:type="spellEnd"/>
+      <w:proofErr w:type="gramEnd"/>
+    </w:p>
+    <w:p>
+      <w:pPr>
+        <w:rPr>
+          <w:rFonts w:ascii="黑体" w:eastAsia="黑体" w:hAnsi="黑体"/>
+        </w:rPr>
+      </w:pPr>
+      <w:r>
+        <w:rPr>
+          <w:rFonts w:ascii="黑体" w:eastAsia="黑体" w:hAnsi="黑体" w:hint="eastAsia"/>
+        </w:rPr>
+        <w:t>d</w:t>
+      </w:r>
+      <w:r>
+        <w:rPr>
+          <w:rFonts w:ascii="黑体" w:eastAsia="黑体" w:hAnsi="黑体"/>
+        </w:rPr>
+        <w:t>ata:</w:t>
+      </w:r>
+      <w:r>
+        <w:rPr>
+          <w:rFonts w:ascii="黑体" w:eastAsia="黑体" w:hAnsi="黑体"/>
+        </w:rPr>
+        <w:t xml:space="preserve"> </w:t>
+      </w:r>
+      <w:r>
+        <w:rPr>
+          <w:rFonts w:ascii="黑体" w:eastAsia="黑体" w:hAnsi="黑体"/>
+        </w:rPr>
+        <w:t>timestamp=</w:t>
+      </w:r>
+      <w:r>
+        <w:rPr>
+          <w:rFonts w:ascii="黑体" w:eastAsia="黑体" w:hAnsi="黑体" w:hint="eastAsia"/>
+        </w:rPr>
+        <w:t>时间戳&amp;</w:t>
+      </w:r>
+      <w:r>
+        <w:rPr>
+          <w:rFonts w:ascii="黑体" w:eastAsia="黑体" w:hAnsi="黑体"/>
+        </w:rPr>
+        <w:t>sign=</w:t>
+      </w:r>
+      <w:r>
+        <w:rPr>
+          <w:rFonts w:ascii="黑体" w:eastAsia="黑体" w:hAnsi="黑体" w:hint="eastAsia"/>
+        </w:rPr>
+        <w:t>令牌</w:t>
+      </w:r>
+    </w:p>
+    <w:p>
+      <w:pPr>
+        <w:rPr>
+          <w:rFonts w:ascii="黑体" w:eastAsia="黑体" w:hAnsi="黑体"/>
+        </w:rPr>
+      </w:pPr>
+      <w:r>
+        <w:rPr>
+          <w:rFonts w:ascii="黑体" w:eastAsia="黑体" w:hAnsi="黑体" w:hint="eastAsia"/>
+        </w:rPr>
+        <w:t>返回参数{</w:t>
+      </w:r>
+    </w:p>
+    <w:p>
+      <w:pPr>
+        <w:rPr>
+          <w:rFonts w:ascii="黑体" w:eastAsia="黑体" w:hAnsi="黑体"/>
+        </w:rPr>
+      </w:pPr>
+      <w:r>
+        <w:rPr>
+          <w:rFonts w:ascii="黑体" w:eastAsia="黑体" w:hAnsi="黑体"/>
+        </w:rPr>
+        <w:t>Status:1,</w:t>
+      </w:r>
+    </w:p>
+    <w:p>
+      <w:pPr>
+        <w:rPr>
+          <w:rFonts w:ascii="黑体" w:eastAsia="黑体" w:hAnsi="黑体"/>
+        </w:rPr>
+      </w:pPr>
+      <w:r>
+        <w:rPr>
+          <w:rFonts w:ascii="黑体" w:eastAsia="黑体" w:hAnsi="黑体"/>
+        </w:rPr>
+        <w:t>Info:””,</w:t>
+      </w:r>
+    </w:p>
+    <w:p>
+      <w:pPr>
+        <w:rPr>
+          <w:rFonts w:ascii="黑体" w:eastAsia="黑体" w:hAnsi="黑体"/>
+        </w:rPr>
+      </w:pPr>
+      <w:proofErr w:type="gramStart"/>
+      <w:r>
+        <w:rPr>
+          <w:rFonts w:ascii="黑体" w:eastAsia="黑体" w:hAnsi="黑体"/>
+        </w:rPr>
+        <w:t>Result:[</w:t>
+      </w:r>
+      <w:proofErr w:type="gramEnd"/>
+      <w:r>
+        <w:rPr>
+          <w:rFonts w:ascii="黑体" w:eastAsia="黑体" w:hAnsi="黑体"/>
+        </w:rPr>
+        <w:t>]</w:t>
+      </w:r>
+    </w:p>
+    <w:p>
+      <w:pPr>
+        <w:rPr>
+          <w:rFonts w:ascii="黑体" w:eastAsia="黑体" w:hAnsi="黑体"/>
+        </w:rPr>
+      </w:pPr>
+      <w:r>
+        <w:rPr>
+          <w:rFonts w:ascii="黑体" w:eastAsia="黑体" w:hAnsi="黑体"/>
+        </w:rPr>
+        <w:t>}</w:t>
+      </w:r>
+    </w:p>
+    <w:p>
+      <w:pPr>
+        <w:rPr>
+          <w:rFonts w:ascii="黑体" w:eastAsia="黑体" w:hAnsi="黑体"/>
+        </w:rPr>
+      </w:pPr>
+      <w:r>
+        <w:rPr>
+          <w:rFonts w:ascii="黑体" w:eastAsia="黑体" w:hAnsi="黑体" w:hint="eastAsia"/>
+        </w:rPr>
+        <w:t>1</w:t>
+      </w:r>
+      <w:r>
+        <w:rPr>
+          <w:rFonts w:ascii="黑体" w:eastAsia="黑体" w:hAnsi="黑体"/>
+        </w:rPr>
+        <w:t xml:space="preserve">3 </w:t>
+      </w:r>
+      <w:r>
+        <w:rPr>
+          <w:rFonts w:ascii="黑体" w:eastAsia="黑体" w:hAnsi="黑体" w:hint="eastAsia"/>
+        </w:rPr>
+        <w:t>获取一个月的双龙数据</w:t>
+      </w:r>
+    </w:p>
+    <w:p>
+      <w:pPr>
+        <w:rPr>
+          <w:rFonts w:ascii="黑体" w:eastAsia="黑体" w:hAnsi="黑体"/>
+        </w:rPr>
+      </w:pPr>
+      <w:hyperlink r:id="rId17" w:history="1">
+        <w:r>
+          <w:rPr>
+            <w:rStyle w:val="a8"/>
+            <w:rFonts w:ascii="黑体" w:eastAsia="黑体" w:hAnsi="黑体" w:hint="eastAsia"/>
+          </w:rPr>
+          <w:t>u</w:t>
+        </w:r>
+        <w:r>
+          <w:rPr>
+            <w:rStyle w:val="a8"/>
+            <w:rFonts w:ascii="黑体" w:eastAsia="黑体" w:hAnsi="黑体"/>
+          </w:rPr>
+          <w:t>rl:getmonthsmresult.php</w:t>
+        </w:r>
+      </w:hyperlink>
+    </w:p>
+    <w:p>
+      <w:pPr>
+        <w:rPr>
+          <w:rFonts w:ascii="黑体" w:eastAsia="黑体" w:hAnsi="黑体"/>
+        </w:rPr>
+      </w:pPr>
+      <w:proofErr w:type="spellStart"/>
+      <w:proofErr w:type="gramStart"/>
+      <w:r>
+        <w:rPr>
+          <w:rFonts w:ascii="黑体" w:eastAsia="黑体" w:hAnsi="黑体" w:hint="eastAsia"/>
+        </w:rPr>
+        <w:t>m</w:t>
+      </w:r>
+      <w:r>
+        <w:rPr>
+          <w:rFonts w:ascii="黑体" w:eastAsia="黑体" w:hAnsi="黑体"/>
+        </w:rPr>
+        <w:t>ethod:post</w:t>
+      </w:r>
+      <w:proofErr w:type="spellEnd"/>
+      <w:proofErr w:type="gramEnd"/>
+    </w:p>
+    <w:p>
+      <w:pPr>
+        <w:rPr>
+          <w:rFonts w:ascii="黑体" w:eastAsia="黑体" w:hAnsi="黑体"/>
+        </w:rPr>
+      </w:pPr>
+      <w:r>
+        <w:rPr>
+          <w:rFonts w:ascii="黑体" w:eastAsia="黑体" w:hAnsi="黑体" w:hint="eastAsia"/>
+        </w:rPr>
+        <w:t>d</w:t>
+      </w:r>
+      <w:r>
+        <w:rPr>
+          <w:rFonts w:ascii="黑体" w:eastAsia="黑体" w:hAnsi="黑体"/>
+        </w:rPr>
+        <w:t>ata:</w:t>
+      </w:r>
+      <w:r>
+        <w:rPr>
+          <w:rFonts w:ascii="黑体" w:eastAsia="黑体" w:hAnsi="黑体"/>
+        </w:rPr>
+        <w:t xml:space="preserve"> </w:t>
+      </w:r>
+      <w:r>
+        <w:rPr>
+          <w:rFonts w:ascii="黑体" w:eastAsia="黑体" w:hAnsi="黑体"/>
+        </w:rPr>
+        <w:t>timestamp=</w:t>
+      </w:r>
+      <w:r>
+        <w:rPr>
+          <w:rFonts w:ascii="黑体" w:eastAsia="黑体" w:hAnsi="黑体" w:hint="eastAsia"/>
+        </w:rPr>
+        <w:t>时间戳&amp;</w:t>
+      </w:r>
+      <w:r>
+        <w:rPr>
+          <w:rFonts w:ascii="黑体" w:eastAsia="黑体" w:hAnsi="黑体"/>
+        </w:rPr>
+        <w:t>sign=</w:t>
+      </w:r>
+      <w:r>
+        <w:rPr>
+          <w:rFonts w:ascii="黑体" w:eastAsia="黑体" w:hAnsi="黑体" w:hint="eastAsia"/>
+        </w:rPr>
+        <w:t>令牌</w:t>
+      </w:r>
+    </w:p>
+    <w:p>
+      <w:pPr>
+        <w:rPr>
+          <w:rFonts w:ascii="黑体" w:eastAsia="黑体" w:hAnsi="黑体"/>
+        </w:rPr>
+      </w:pPr>
+      <w:r>
+        <w:rPr>
+          <w:rFonts w:ascii="黑体" w:eastAsia="黑体" w:hAnsi="黑体" w:hint="eastAsia"/>
+        </w:rPr>
+        <w:t>返回参数{</w:t>
+      </w:r>
+    </w:p>
+    <w:p>
+      <w:pPr>
+        <w:rPr>
+          <w:rFonts w:ascii="黑体" w:eastAsia="黑体" w:hAnsi="黑体"/>
+        </w:rPr>
+      </w:pPr>
+      <w:r>
+        <w:rPr>
+          <w:rFonts w:ascii="黑体" w:eastAsia="黑体" w:hAnsi="黑体"/>
+        </w:rPr>
+        <w:t>Status:1,</w:t>
+      </w:r>
+    </w:p>
+    <w:p>
+      <w:pPr>
+        <w:rPr>
+          <w:rFonts w:ascii="黑体" w:eastAsia="黑体" w:hAnsi="黑体"/>
+        </w:rPr>
+      </w:pPr>
+      <w:r>
+        <w:rPr>
+          <w:rFonts w:ascii="黑体" w:eastAsia="黑体" w:hAnsi="黑体"/>
+        </w:rPr>
+        <w:t>Info:””,</w:t>
+      </w:r>
+    </w:p>
+    <w:p>
+      <w:pPr>
+        <w:rPr>
+          <w:rFonts w:ascii="黑体" w:eastAsia="黑体" w:hAnsi="黑体"/>
+        </w:rPr>
+      </w:pPr>
+      <w:proofErr w:type="gramStart"/>
+      <w:r>
+        <w:rPr>
+          <w:rFonts w:ascii="黑体" w:eastAsia="黑体" w:hAnsi="黑体"/>
+        </w:rPr>
+        <w:t>Result:[</w:t>
+      </w:r>
+      <w:proofErr w:type="gramEnd"/>
+      <w:r>
+        <w:rPr>
+          <w:rFonts w:ascii="黑体" w:eastAsia="黑体" w:hAnsi="黑体"/>
+        </w:rPr>
+        <w:t>]</w:t>
+      </w:r>
+    </w:p>
+    <w:p>
+      <w:pPr>
+        <w:rPr>
+          <w:rFonts w:ascii="黑体" w:eastAsia="黑体" w:hAnsi="黑体"/>
+        </w:rPr>
+      </w:pPr>
+      <w:r>
+        <w:rPr>
+          <w:rFonts w:ascii="黑体" w:eastAsia="黑体" w:hAnsi="黑体"/>
+        </w:rPr>
+        <w:t>}</w:t>
+      </w:r>
+    </w:p>
+    <w:p>
+      <w:pPr>
+        <w:rPr>
+          <w:rFonts w:ascii="黑体" w:eastAsia="黑体" w:hAnsi="黑体"/>
+        </w:rPr>
+      </w:pPr>
+      <w:r>
+        <w:rPr>
+          <w:rFonts w:ascii="黑体" w:eastAsia="黑体" w:hAnsi="黑体" w:hint="eastAsia"/>
+        </w:rPr>
+        <w:t>1</w:t>
+      </w:r>
+      <w:r>
+        <w:rPr>
+          <w:rFonts w:ascii="黑体" w:eastAsia="黑体" w:hAnsi="黑体"/>
+        </w:rPr>
+        <w:t xml:space="preserve">4 </w:t>
+      </w:r>
+      <w:r>
+        <w:rPr>
+          <w:rFonts w:ascii="黑体" w:eastAsia="黑体" w:hAnsi="黑体" w:hint="eastAsia"/>
+        </w:rPr>
+        <w:t>获取大小遗漏数据</w:t>
+      </w:r>
+    </w:p>
+    <w:p>
+      <w:pPr>
+        <w:rPr>
+          <w:rFonts w:ascii="黑体" w:eastAsia="黑体" w:hAnsi="黑体"/>
+        </w:rPr>
+      </w:pPr>
+      <w:hyperlink r:id="rId18" w:history="1">
+        <w:r>
+          <w:rPr>
+            <w:rStyle w:val="a8"/>
+            <w:rFonts w:ascii="黑体" w:eastAsia="黑体" w:hAnsi="黑体" w:hint="eastAsia"/>
+          </w:rPr>
+          <w:t>u</w:t>
+        </w:r>
+        <w:r>
+          <w:rPr>
+            <w:rStyle w:val="a8"/>
+            <w:rFonts w:ascii="黑体" w:eastAsia="黑体" w:hAnsi="黑体"/>
+          </w:rPr>
+          <w:t>rl:getdxylresult.php</w:t>
+        </w:r>
+      </w:hyperlink>
+    </w:p>
+    <w:p>
+      <w:pPr>
+        <w:rPr>
+          <w:rFonts w:ascii="黑体" w:eastAsia="黑体" w:hAnsi="黑体"/>
+        </w:rPr>
+      </w:pPr>
+      <w:proofErr w:type="spellStart"/>
+      <w:proofErr w:type="gramStart"/>
+      <w:r>
+        <w:rPr>
+          <w:rFonts w:ascii="黑体" w:eastAsia="黑体" w:hAnsi="黑体" w:hint="eastAsia"/>
+        </w:rPr>
+        <w:t>m</w:t>
+      </w:r>
+      <w:r>
+        <w:rPr>
+          <w:rFonts w:ascii="黑体" w:eastAsia="黑体" w:hAnsi="黑体"/>
+        </w:rPr>
+        <w:t>ethod:post</w:t>
+      </w:r>
+      <w:proofErr w:type="spellEnd"/>
+      <w:proofErr w:type="gramEnd"/>
+    </w:p>
+    <w:p>
+      <w:pPr>
+        <w:rPr>
+          <w:rFonts w:ascii="黑体" w:eastAsia="黑体" w:hAnsi="黑体"/>
+        </w:rPr>
+      </w:pPr>
+      <w:r>
+        <w:rPr>
+          <w:rFonts w:ascii="黑体" w:eastAsia="黑体" w:hAnsi="黑体" w:hint="eastAsia"/>
+        </w:rPr>
+        <w:t>d</w:t>
+      </w:r>
+      <w:r>
+        <w:rPr>
+          <w:rFonts w:ascii="黑体" w:eastAsia="黑体" w:hAnsi="黑体"/>
+        </w:rPr>
+        <w:t>ata:</w:t>
+      </w:r>
+      <w:r>
+        <w:rPr>
+          <w:rFonts w:ascii="黑体" w:eastAsia="黑体" w:hAnsi="黑体"/>
+        </w:rPr>
+        <w:t xml:space="preserve"> </w:t>
+      </w:r>
+      <w:r>
+        <w:rPr>
+          <w:rFonts w:ascii="黑体" w:eastAsia="黑体" w:hAnsi="黑体"/>
+        </w:rPr>
+        <w:t>timestamp=</w:t>
+      </w:r>
+      <w:r>
+        <w:rPr>
+          <w:rFonts w:ascii="黑体" w:eastAsia="黑体" w:hAnsi="黑体" w:hint="eastAsia"/>
+        </w:rPr>
+        <w:t>时间戳&amp;</w:t>
+      </w:r>
+      <w:r>
+        <w:rPr>
+          <w:rFonts w:ascii="黑体" w:eastAsia="黑体" w:hAnsi="黑体"/>
+        </w:rPr>
+        <w:t>sign=</w:t>
+      </w:r>
+      <w:r>
+        <w:rPr>
+          <w:rFonts w:ascii="黑体" w:eastAsia="黑体" w:hAnsi="黑体" w:hint="eastAsia"/>
+        </w:rPr>
+        <w:t>令牌&amp;value</w:t>
+      </w:r>
+      <w:r>
+        <w:rPr>
+          <w:rFonts w:ascii="黑体" w:eastAsia="黑体" w:hAnsi="黑体"/>
+        </w:rPr>
+        <w:t>=0</w:t>
+      </w:r>
+    </w:p>
+    <w:p>
+      <w:pPr>
+        <w:rPr>
+          <w:rFonts w:ascii="黑体" w:eastAsia="黑体" w:hAnsi="黑体"/>
+        </w:rPr>
+      </w:pPr>
+      <w:r>
+        <w:rPr>
+          <w:rFonts w:ascii="黑体" w:eastAsia="黑体" w:hAnsi="黑体"/>
+        </w:rPr>
+        <w:tab/>
+        <w:t>value</w:t>
+      </w:r>
+      <w:r>
+        <w:rPr>
+          <w:rFonts w:ascii="黑体" w:eastAsia="黑体" w:hAnsi="黑体" w:hint="eastAsia"/>
+        </w:rPr>
+        <w:t>值，0最近一月,</w:t>
+      </w:r>
+      <w:r>
+        <w:rPr>
+          <w:rFonts w:ascii="黑体" w:eastAsia="黑体" w:hAnsi="黑体"/>
+        </w:rPr>
+        <w:t>1</w:t>
+      </w:r>
+      <w:r>
+        <w:rPr>
+          <w:rFonts w:ascii="黑体" w:eastAsia="黑体" w:hAnsi="黑体" w:hint="eastAsia"/>
+        </w:rPr>
+        <w:t>最近3个月，</w:t>
+      </w:r>
+      <w:r>
+        <w:rPr>
+          <w:rFonts w:ascii="黑体" w:eastAsia="黑体" w:hAnsi="黑体"/>
+        </w:rPr>
+        <w:t>2</w:t>
+      </w:r>
+      <w:r>
+        <w:rPr>
+          <w:rFonts w:ascii="黑体" w:eastAsia="黑体" w:hAnsi="黑体" w:hint="eastAsia"/>
+        </w:rPr>
+        <w:t>最近半年，3最近一年</w:t>
+      </w:r>
+    </w:p>
+    <w:p>
+      <w:pPr>
+        <w:rPr>
+          <w:rFonts w:ascii="黑体" w:eastAsia="黑体" w:hAnsi="黑体"/>
+        </w:rPr>
+      </w:pPr>
+      <w:r>
+        <w:rPr>
+          <w:rFonts w:ascii="黑体" w:eastAsia="黑体" w:hAnsi="黑体" w:hint="eastAsia"/>
+        </w:rPr>
+        <w:t>返回参数：{</w:t>
+      </w:r>
+    </w:p>
+    <w:p>
+      <w:pPr>
+        <w:rPr>
+          <w:rFonts w:ascii="黑体" w:eastAsia="黑体" w:hAnsi="黑体"/>
+        </w:rPr>
+      </w:pPr>
+      <w:r>
+        <w:rPr>
+          <w:rFonts w:ascii="黑体" w:eastAsia="黑体" w:hAnsi="黑体"/>
+        </w:rPr>
+        <w:t>Satus:</w:t>
+      </w:r>
+      <w:proofErr w:type="gramStart"/>
+      <w:r>
+        <w:rPr>
+          <w:rFonts w:ascii="黑体" w:eastAsia="黑体" w:hAnsi="黑体"/>
+        </w:rPr>
+        <w:t>0,/</w:t>
+      </w:r>
+      <w:proofErr w:type="gramEnd"/>
+      <w:r>
+        <w:rPr>
+          <w:rFonts w:ascii="黑体" w:eastAsia="黑体" w:hAnsi="黑体"/>
+        </w:rPr>
+        <w:t>/</w:t>
+      </w:r>
+    </w:p>
+    <w:p>
+      <w:pPr>
+        <w:rPr>
+          <w:rFonts w:ascii="黑体" w:eastAsia="黑体" w:hAnsi="黑体"/>
+        </w:rPr>
+      </w:pPr>
+      <w:r>
+        <w:rPr>
+          <w:rFonts w:ascii="黑体" w:eastAsia="黑体" w:hAnsi="黑体"/>
+        </w:rPr>
+        <w:t>Info:”</w:t>
+      </w:r>
+      <w:proofErr w:type="gramStart"/>
+      <w:r>
+        <w:rPr>
+          <w:rFonts w:ascii="黑体" w:eastAsia="黑体" w:hAnsi="黑体"/>
+        </w:rPr>
+        <w:t>”</w:t>
+      </w:r>
+      <w:proofErr w:type="gramEnd"/>
+      <w:r>
+        <w:rPr>
+          <w:rFonts w:ascii="黑体" w:eastAsia="黑体" w:hAnsi="黑体" w:hint="eastAsia"/>
+        </w:rPr>
+        <w:t>，</w:t>
+      </w:r>
+    </w:p>
+    <w:p>
+      <w:pPr>
+        <w:rPr>
+          <w:rFonts w:ascii="黑体" w:eastAsia="黑体" w:hAnsi="黑体"/>
+        </w:rPr>
+      </w:pPr>
+      <w:proofErr w:type="gramStart"/>
+      <w:r>
+        <w:rPr>
+          <w:rFonts w:ascii="黑体" w:eastAsia="黑体" w:hAnsi="黑体"/>
+        </w:rPr>
+        <w:t>R</w:t>
+      </w:r>
+      <w:r>
+        <w:rPr>
+          <w:rFonts w:ascii="黑体" w:eastAsia="黑体" w:hAnsi="黑体" w:hint="eastAsia"/>
+        </w:rPr>
+        <w:t>esult</w:t>
+      </w:r>
+      <w:r>
+        <w:rPr>
+          <w:rFonts w:ascii="黑体" w:eastAsia="黑体" w:hAnsi="黑体"/>
+        </w:rPr>
+        <w:t>:{</w:t>
+      </w:r>
+      <w:proofErr w:type="gramEnd"/>
+      <w:r>
+        <w:rPr>
+          <w:rFonts w:ascii="黑体" w:eastAsia="黑体" w:hAnsi="黑体"/>
+        </w:rPr>
+        <w:t>}</w:t>
+      </w:r>
+    </w:p>
+    <w:p>
+      <w:pPr>
+        <w:rPr>
+          <w:rFonts w:ascii="黑体" w:eastAsia="黑体" w:hAnsi="黑体"/>
+        </w:rPr>
+      </w:pPr>
+      <w:r>
+        <w:rPr>
+          <w:rFonts w:ascii="黑体" w:eastAsia="黑体" w:hAnsi="黑体"/>
+        </w:rPr>
+        <w:t>}</w:t>
+      </w:r>
+      <w:r>
+        <w:rPr>
+          <w:rFonts w:ascii="黑体" w:eastAsia="黑体" w:hAnsi="黑体" w:hint="eastAsia"/>
+        </w:rPr>
+        <w:t>,</w:t>
+      </w:r>
+    </w:p>
+    <w:p>
+      <w:pPr>
+        <w:rPr>
+          <w:rFonts w:ascii="黑体" w:eastAsia="黑体" w:hAnsi="黑体"/>
+        </w:rPr>
+      </w:pPr>
+      <w:r>
+        <w:rPr>
+          <w:rFonts w:ascii="黑体" w:eastAsia="黑体" w:hAnsi="黑体" w:hint="eastAsia"/>
+        </w:rPr>
+        <w:t>1</w:t>
+      </w:r>
+      <w:r>
+        <w:rPr>
+          <w:rFonts w:ascii="黑体" w:eastAsia="黑体" w:hAnsi="黑体"/>
+        </w:rPr>
+        <w:t xml:space="preserve">5 </w:t>
+      </w:r>
+      <w:r>
+        <w:rPr>
+          <w:rFonts w:ascii="黑体" w:eastAsia="黑体" w:hAnsi="黑体" w:hint="eastAsia"/>
+        </w:rPr>
+        <w:t>获取单双遗漏数据</w:t>
+      </w:r>
+    </w:p>
+    <w:p>
+      <w:pPr>
+        <w:rPr>
+          <w:rFonts w:ascii="黑体" w:eastAsia="黑体" w:hAnsi="黑体"/>
+        </w:rPr>
+      </w:pPr>
+      <w:hyperlink r:id="rId19" w:history="1">
+        <w:r>
+          <w:rPr>
+            <w:rStyle w:val="a8"/>
+            <w:rFonts w:ascii="黑体" w:eastAsia="黑体" w:hAnsi="黑体" w:hint="eastAsia"/>
+          </w:rPr>
+          <w:t>u</w:t>
+        </w:r>
+        <w:r>
+          <w:rPr>
+            <w:rStyle w:val="a8"/>
+            <w:rFonts w:ascii="黑体" w:eastAsia="黑体" w:hAnsi="黑体"/>
+          </w:rPr>
+          <w:t>rl:getdsylresult.php</w:t>
+        </w:r>
+      </w:hyperlink>
+    </w:p>
+    <w:p>
+      <w:pPr>
+        <w:rPr>
+          <w:rFonts w:ascii="黑体" w:eastAsia="黑体" w:hAnsi="黑体"/>
+        </w:rPr>
+      </w:pPr>
+      <w:proofErr w:type="spellStart"/>
+      <w:proofErr w:type="gramStart"/>
+      <w:r>
+        <w:rPr>
+          <w:rFonts w:ascii="黑体" w:eastAsia="黑体" w:hAnsi="黑体" w:hint="eastAsia"/>
+        </w:rPr>
+        <w:t>m</w:t>
+      </w:r>
+      <w:r>
+        <w:rPr>
+          <w:rFonts w:ascii="黑体" w:eastAsia="黑体" w:hAnsi="黑体"/>
+        </w:rPr>
+        <w:t>ethod:post</w:t>
+      </w:r>
+      <w:proofErr w:type="spellEnd"/>
+      <w:proofErr w:type="gramEnd"/>
+    </w:p>
+    <w:p>
+      <w:pPr>
+        <w:rPr>
+          <w:rFonts w:ascii="黑体" w:eastAsia="黑体" w:hAnsi="黑体"/>
+        </w:rPr>
+      </w:pPr>
+      <w:r>
+        <w:rPr>
+          <w:rFonts w:ascii="黑体" w:eastAsia="黑体" w:hAnsi="黑体" w:hint="eastAsia"/>
+        </w:rPr>
+        <w:t>d</w:t>
+      </w:r>
+      <w:r>
+        <w:rPr>
+          <w:rFonts w:ascii="黑体" w:eastAsia="黑体" w:hAnsi="黑体"/>
+        </w:rPr>
+        <w:t>ata:</w:t>
+      </w:r>
+      <w:r>
+        <w:rPr>
+          <w:rFonts w:ascii="黑体" w:eastAsia="黑体" w:hAnsi="黑体"/>
+        </w:rPr>
+        <w:t xml:space="preserve"> </w:t>
+      </w:r>
+      <w:r>
+        <w:rPr>
+          <w:rFonts w:ascii="黑体" w:eastAsia="黑体" w:hAnsi="黑体"/>
+        </w:rPr>
+        <w:t>timestamp=</w:t>
+      </w:r>
+      <w:r>
+        <w:rPr>
+          <w:rFonts w:ascii="黑体" w:eastAsia="黑体" w:hAnsi="黑体" w:hint="eastAsia"/>
+        </w:rPr>
+        <w:t>时间戳&amp;</w:t>
+      </w:r>
+      <w:r>
+        <w:rPr>
+          <w:rFonts w:ascii="黑体" w:eastAsia="黑体" w:hAnsi="黑体"/>
+        </w:rPr>
+        <w:t>sign=</w:t>
+      </w:r>
+      <w:r>
+        <w:rPr>
+          <w:rFonts w:ascii="黑体" w:eastAsia="黑体" w:hAnsi="黑体" w:hint="eastAsia"/>
+        </w:rPr>
+        <w:t>令牌&amp;value</w:t>
+      </w:r>
+      <w:r>
+        <w:rPr>
+          <w:rFonts w:ascii="黑体" w:eastAsia="黑体" w:hAnsi="黑体"/>
+        </w:rPr>
+        <w:t>=0</w:t>
+      </w:r>
+    </w:p>
+    <w:p>
+      <w:pPr>
+        <w:rPr>
+          <w:rFonts w:ascii="黑体" w:eastAsia="黑体" w:hAnsi="黑体"/>
+        </w:rPr>
+      </w:pPr>
+      <w:r>
+        <w:rPr>
+          <w:rFonts w:ascii="黑体" w:eastAsia="黑体" w:hAnsi="黑体"/>
+        </w:rPr>
+        <w:tab/>
+        <w:t>value</w:t>
+      </w:r>
+      <w:r>
+        <w:rPr>
+          <w:rFonts w:ascii="黑体" w:eastAsia="黑体" w:hAnsi="黑体" w:hint="eastAsia"/>
+        </w:rPr>
+        <w:t>值，0最近一月,</w:t>
+      </w:r>
+      <w:r>
+        <w:rPr>
+          <w:rFonts w:ascii="黑体" w:eastAsia="黑体" w:hAnsi="黑体"/>
+        </w:rPr>
+        <w:t>1</w:t>
+      </w:r>
+      <w:r>
+        <w:rPr>
+          <w:rFonts w:ascii="黑体" w:eastAsia="黑体" w:hAnsi="黑体" w:hint="eastAsia"/>
+        </w:rPr>
+        <w:t>最近3个月，</w:t>
+      </w:r>
+      <w:r>
+        <w:rPr>
+          <w:rFonts w:ascii="黑体" w:eastAsia="黑体" w:hAnsi="黑体"/>
+        </w:rPr>
+        <w:t>2</w:t>
+      </w:r>
+      <w:r>
+        <w:rPr>
+          <w:rFonts w:ascii="黑体" w:eastAsia="黑体" w:hAnsi="黑体" w:hint="eastAsia"/>
+        </w:rPr>
+        <w:t>最近半年，3最近一年</w:t>
+      </w:r>
+    </w:p>
+    <w:p>
+      <w:pPr>
+        <w:rPr>
+          <w:rFonts w:ascii="黑体" w:eastAsia="黑体" w:hAnsi="黑体"/>
+        </w:rPr>
+      </w:pPr>
+      <w:r>
+        <w:rPr>
+          <w:rFonts w:ascii="黑体" w:eastAsia="黑体" w:hAnsi="黑体" w:hint="eastAsia"/>
+        </w:rPr>
+        <w:t>返回参数：{</w:t>
+      </w:r>
+    </w:p>
+    <w:p>
+      <w:pPr>
+        <w:rPr>
+          <w:rFonts w:ascii="黑体" w:eastAsia="黑体" w:hAnsi="黑体"/>
+        </w:rPr>
+      </w:pPr>
+      <w:r>
+        <w:rPr>
+          <w:rFonts w:ascii="黑体" w:eastAsia="黑体" w:hAnsi="黑体"/>
+        </w:rPr>
+        <w:t>Satus:</w:t>
+      </w:r>
+      <w:proofErr w:type="gramStart"/>
+      <w:r>
+        <w:rPr>
+          <w:rFonts w:ascii="黑体" w:eastAsia="黑体" w:hAnsi="黑体"/>
+        </w:rPr>
+        <w:t>0,/</w:t>
+      </w:r>
+      <w:proofErr w:type="gramEnd"/>
+      <w:r>
+        <w:rPr>
+          <w:rFonts w:ascii="黑体" w:eastAsia="黑体" w:hAnsi="黑体"/>
+        </w:rPr>
+        <w:t>/</w:t>
+      </w:r>
+    </w:p>
+    <w:p>
+      <w:pPr>
+        <w:rPr>
+          <w:rFonts w:ascii="黑体" w:eastAsia="黑体" w:hAnsi="黑体"/>
+        </w:rPr>
+      </w:pPr>
+      <w:r>
+        <w:rPr>
+          <w:rFonts w:ascii="黑体" w:eastAsia="黑体" w:hAnsi="黑体"/>
+        </w:rPr>
+        <w:t>Info:”</w:t>
+      </w:r>
+      <w:proofErr w:type="gramStart"/>
+      <w:r>
+        <w:rPr>
+          <w:rFonts w:ascii="黑体" w:eastAsia="黑体" w:hAnsi="黑体"/>
+        </w:rPr>
+        <w:t>”</w:t>
+      </w:r>
+      <w:proofErr w:type="gramEnd"/>
+      <w:r>
+        <w:rPr>
+          <w:rFonts w:ascii="黑体" w:eastAsia="黑体" w:hAnsi="黑体" w:hint="eastAsia"/>
+        </w:rPr>
+        <w:t>，</w:t>
+      </w:r>
+    </w:p>
+    <w:p>
+      <w:pPr>
+        <w:rPr>
+          <w:rFonts w:ascii="黑体" w:eastAsia="黑体" w:hAnsi="黑体"/>
+        </w:rPr>
+      </w:pPr>
+      <w:proofErr w:type="gramStart"/>
+      <w:r>
+        <w:rPr>
+          <w:rFonts w:ascii="黑体" w:eastAsia="黑体" w:hAnsi="黑体"/>
+        </w:rPr>
+        <w:t>R</w:t>
+      </w:r>
+      <w:r>
+        <w:rPr>
+          <w:rFonts w:ascii="黑体" w:eastAsia="黑体" w:hAnsi="黑体" w:hint="eastAsia"/>
+        </w:rPr>
+        <w:t>esult</w:t>
+      </w:r>
+      <w:r>
+        <w:rPr>
+          <w:rFonts w:ascii="黑体" w:eastAsia="黑体" w:hAnsi="黑体"/>
+        </w:rPr>
+        <w:t>:{</w:t>
+      </w:r>
+      <w:proofErr w:type="gramEnd"/>
+      <w:r>
+        <w:rPr>
+          <w:rFonts w:ascii="黑体" w:eastAsia="黑体" w:hAnsi="黑体"/>
+        </w:rPr>
+        <w:t>}</w:t>
+      </w:r>
+    </w:p>
+    <w:p>
+      <w:pPr>
+        <w:rPr>
+          <w:rFonts w:ascii="黑体" w:eastAsia="黑体" w:hAnsi="黑体"/>
+        </w:rPr>
+      </w:pPr>
+      <w:r>
+        <w:rPr>
+          <w:rFonts w:ascii="黑体" w:eastAsia="黑体" w:hAnsi="黑体"/>
+        </w:rPr>
+        <w:t>}</w:t>
+      </w:r>
+      <w:r>
+        <w:rPr>
+          <w:rFonts w:ascii="黑体" w:eastAsia="黑体" w:hAnsi="黑体" w:hint="eastAsia"/>
+        </w:rPr>
+        <w:t>,</w:t>
+      </w:r>
+    </w:p>
+    <w:p>
+      <w:pPr>
+        <w:rPr>
+          <w:rFonts w:ascii="黑体" w:eastAsia="黑体" w:hAnsi="黑体"/>
+        </w:rPr>
+      </w:pPr>
+      <w:r>
+        <w:rPr>
+          <w:rFonts w:ascii="黑体" w:eastAsia="黑体" w:hAnsi="黑体" w:hint="eastAsia"/>
+        </w:rPr>
+        <w:t>1</w:t>
+      </w:r>
+      <w:r>
+        <w:rPr>
+          <w:rFonts w:ascii="黑体" w:eastAsia="黑体" w:hAnsi="黑体"/>
+        </w:rPr>
+        <w:t xml:space="preserve">6 </w:t>
+      </w:r>
+      <w:r>
+        <w:rPr>
+          <w:rFonts w:ascii="黑体" w:eastAsia="黑体" w:hAnsi="黑体" w:hint="eastAsia"/>
+        </w:rPr>
+        <w:t>获取钱庄余额</w:t>
+      </w:r>
+    </w:p>
+    <w:p>
+      <w:pPr>
         <w:pStyle w:val="a7"/>
         <w:ind w:left="360" w:firstLineChars="0" w:firstLine="0"/>
         <w:rPr>
-          <w:rFonts w:ascii="黑体" w:eastAsia="黑体" w:hAnsi="黑体"/>
+          <w:rStyle w:val="a8"/>
+          <w:rFonts w:ascii="黑体" w:eastAsia="黑体" w:hAnsi="黑体"/>
+        </w:rPr>
+      </w:pPr>
+      <w:hyperlink r:id="rId20" w:history="1">
+        <w:r>
+          <w:rPr>
+            <w:rStyle w:val="a8"/>
+            <w:rFonts w:ascii="黑体" w:eastAsia="黑体" w:hAnsi="黑体"/>
+          </w:rPr>
+          <w:t>url</w:t>
+        </w:r>
+        <w:r>
+          <w:rPr>
+            <w:rStyle w:val="a8"/>
+            <w:rFonts w:ascii="黑体" w:eastAsia="黑体" w:hAnsi="黑体" w:hint="eastAsia"/>
+          </w:rPr>
+          <w:t>:</w:t>
+        </w:r>
+        <w:r>
+          <w:rPr>
+            <w:rStyle w:val="a8"/>
+            <w:rFonts w:ascii="黑体" w:eastAsia="黑体" w:hAnsi="黑体"/>
+          </w:rPr>
+          <w:t>getmyinfo.php</w:t>
+        </w:r>
+      </w:hyperlink>
+    </w:p>
+    <w:p>
+      <w:pPr>
+        <w:pStyle w:val="a7"/>
+        <w:ind w:left="360" w:firstLineChars="0" w:firstLine="0"/>
+        <w:rPr>
+          <w:rFonts w:ascii="黑体" w:eastAsia="黑体" w:hAnsi="黑体"/>
+        </w:rPr>
+      </w:pPr>
+      <w:proofErr w:type="spellStart"/>
+      <w:proofErr w:type="gramStart"/>
+      <w:r>
+        <w:rPr>
+          <w:rFonts w:ascii="黑体" w:eastAsia="黑体" w:hAnsi="黑体"/>
+        </w:rPr>
+        <w:lastRenderedPageBreak/>
+        <w:t>method:post</w:t>
+      </w:r>
+      <w:proofErr w:type="spellEnd"/>
+      <w:proofErr w:type="gramEnd"/>
+    </w:p>
+    <w:p>
+      <w:pPr>
+        <w:pStyle w:val="a7"/>
+        <w:ind w:left="360" w:firstLineChars="0" w:firstLine="0"/>
+        <w:rPr>
+          <w:rFonts w:ascii="黑体" w:eastAsia="黑体" w:hAnsi="黑体"/>
+        </w:rPr>
+      </w:pPr>
+      <w:proofErr w:type="spellStart"/>
+      <w:r>
+        <w:rPr>
+          <w:rFonts w:ascii="黑体" w:eastAsia="黑体" w:hAnsi="黑体" w:hint="eastAsia"/>
+        </w:rPr>
+        <w:t>d</w:t>
+      </w:r>
+      <w:r>
+        <w:rPr>
+          <w:rFonts w:ascii="黑体" w:eastAsia="黑体" w:hAnsi="黑体"/>
+        </w:rPr>
+        <w:t>ata:username</w:t>
+      </w:r>
+      <w:proofErr w:type="spellEnd"/>
+      <w:r>
+        <w:rPr>
+          <w:rFonts w:ascii="黑体" w:eastAsia="黑体" w:hAnsi="黑体"/>
+        </w:rPr>
+        <w:t>=</w:t>
+      </w:r>
+      <w:r>
+        <w:rPr>
+          <w:rFonts w:ascii="黑体" w:eastAsia="黑体" w:hAnsi="黑体" w:hint="eastAsia"/>
+        </w:rPr>
+        <w:t>用户名</w:t>
+      </w:r>
+      <w:r>
+        <w:rPr>
+          <w:rFonts w:ascii="黑体" w:eastAsia="黑体" w:hAnsi="黑体"/>
+        </w:rPr>
+        <w:t>&amp;token=</w:t>
+      </w:r>
+      <w:r>
+        <w:rPr>
+          <w:rFonts w:ascii="黑体" w:eastAsia="黑体" w:hAnsi="黑体" w:hint="eastAsia"/>
+        </w:rPr>
+        <w:t>令牌&amp;</w:t>
+      </w:r>
+      <w:r>
+        <w:rPr>
+          <w:rFonts w:ascii="黑体" w:eastAsia="黑体" w:hAnsi="黑体"/>
+        </w:rPr>
+        <w:t>sign=</w:t>
+      </w:r>
+      <w:r>
+        <w:rPr>
+          <w:rFonts w:ascii="黑体" w:eastAsia="黑体" w:hAnsi="黑体" w:hint="eastAsia"/>
+        </w:rPr>
+        <w:t>签名&amp;timestamp</w:t>
+      </w:r>
+      <w:r>
+        <w:rPr>
+          <w:rFonts w:ascii="黑体" w:eastAsia="黑体" w:hAnsi="黑体"/>
+        </w:rPr>
+        <w:t>=</w:t>
+      </w:r>
+      <w:r>
+        <w:rPr>
+          <w:rFonts w:ascii="黑体" w:eastAsia="黑体" w:hAnsi="黑体" w:hint="eastAsia"/>
+        </w:rPr>
+        <w:t>时间戳</w:t>
+      </w:r>
+    </w:p>
+    <w:p>
+      <w:pPr>
+        <w:pStyle w:val="a7"/>
+        <w:ind w:left="360" w:firstLineChars="0" w:firstLine="0"/>
+        <w:rPr>
+          <w:rFonts w:ascii="黑体" w:eastAsia="黑体" w:hAnsi="黑体"/>
+        </w:rPr>
+      </w:pPr>
+      <w:r>
+        <w:rPr>
+          <w:rFonts w:ascii="黑体" w:eastAsia="黑体" w:hAnsi="黑体" w:hint="eastAsia"/>
+        </w:rPr>
+        <w:t>返回参数</w:t>
+      </w:r>
+    </w:p>
+    <w:p>
+      <w:pPr>
+        <w:pStyle w:val="a7"/>
+        <w:ind w:left="360" w:firstLineChars="0" w:firstLine="0"/>
+        <w:rPr>
+          <w:rFonts w:ascii="黑体" w:eastAsia="黑体" w:hAnsi="黑体"/>
+        </w:rPr>
+      </w:pPr>
+      <w:r>
+        <w:rPr>
+          <w:rFonts w:ascii="黑体" w:eastAsia="黑体" w:hAnsi="黑体" w:hint="eastAsia"/>
+        </w:rPr>
+        <w:t>{</w:t>
+      </w:r>
+      <w:r>
+        <w:rPr>
+          <w:rFonts w:ascii="黑体" w:eastAsia="黑体" w:hAnsi="黑体"/>
+        </w:rPr>
+        <w:t>“status”:0,</w:t>
+      </w:r>
+      <w:r>
+        <w:rPr>
+          <w:rFonts w:ascii="黑体" w:eastAsia="黑体" w:hAnsi="黑体" w:hint="eastAsia"/>
+        </w:rPr>
+        <w:t>/</w:t>
+      </w:r>
+      <w:r>
+        <w:rPr>
+          <w:rFonts w:ascii="黑体" w:eastAsia="黑体" w:hAnsi="黑体"/>
+        </w:rPr>
+        <w:t>/0</w:t>
+      </w:r>
+      <w:r>
+        <w:rPr>
+          <w:rFonts w:ascii="黑体" w:eastAsia="黑体" w:hAnsi="黑体" w:hint="eastAsia"/>
+        </w:rPr>
+        <w:t>代表sign验证失败,</w:t>
+      </w:r>
+      <w:r>
+        <w:rPr>
+          <w:rFonts w:ascii="黑体" w:eastAsia="黑体" w:hAnsi="黑体"/>
+        </w:rPr>
+        <w:t>1</w:t>
+      </w:r>
+      <w:r>
+        <w:rPr>
+          <w:rFonts w:ascii="黑体" w:eastAsia="黑体" w:hAnsi="黑体" w:hint="eastAsia"/>
+        </w:rPr>
+        <w:t>代表返回成功,</w:t>
+      </w:r>
+      <w:r>
+        <w:rPr>
+          <w:rFonts w:ascii="黑体" w:eastAsia="黑体" w:hAnsi="黑体"/>
+        </w:rPr>
+        <w:t>2</w:t>
+      </w:r>
+      <w:r>
+        <w:rPr>
+          <w:rFonts w:ascii="黑体" w:eastAsia="黑体" w:hAnsi="黑体" w:hint="eastAsia"/>
+        </w:rPr>
+        <w:t>代表token错误，3</w:t>
+      </w:r>
+    </w:p>
+    <w:p>
+      <w:pPr>
+        <w:pStyle w:val="a7"/>
+        <w:ind w:left="360" w:firstLineChars="0" w:firstLine="0"/>
+        <w:rPr>
+          <w:rFonts w:ascii="黑体" w:eastAsia="黑体" w:hAnsi="黑体"/>
+        </w:rPr>
+      </w:pPr>
+      <w:r>
+        <w:rPr>
+          <w:rFonts w:ascii="黑体" w:eastAsia="黑体" w:hAnsi="黑体" w:hint="eastAsia"/>
+        </w:rPr>
+        <w:t xml:space="preserve"> </w:t>
+      </w:r>
+      <w:r>
+        <w:rPr>
+          <w:rFonts w:ascii="黑体" w:eastAsia="黑体" w:hAnsi="黑体"/>
+        </w:rPr>
+        <w:t xml:space="preserve"> “info”:</w:t>
+      </w:r>
+      <w:r>
+        <w:rPr>
+          <w:rFonts w:ascii="黑体" w:eastAsia="黑体" w:hAnsi="黑体" w:hint="eastAsia"/>
+        </w:rPr>
+        <w:t>“获取成功”,/</w:t>
+      </w:r>
+      <w:r>
+        <w:rPr>
+          <w:rFonts w:ascii="黑体" w:eastAsia="黑体" w:hAnsi="黑体"/>
+        </w:rPr>
+        <w:t>/</w:t>
+      </w:r>
+      <w:r>
+        <w:rPr>
+          <w:rFonts w:ascii="黑体" w:eastAsia="黑体" w:hAnsi="黑体" w:hint="eastAsia"/>
+        </w:rPr>
+        <w:t>提示语</w:t>
+      </w:r>
+    </w:p>
+    <w:p>
+      <w:pPr>
+        <w:pStyle w:val="a7"/>
+        <w:ind w:left="360" w:firstLineChars="150" w:firstLine="315"/>
+        <w:rPr>
+          <w:rFonts w:ascii="黑体" w:eastAsia="黑体" w:hAnsi="黑体"/>
+        </w:rPr>
+      </w:pPr>
+      <w:proofErr w:type="spellStart"/>
+      <w:proofErr w:type="gramStart"/>
+      <w:r>
+        <w:rPr>
+          <w:rFonts w:ascii="黑体" w:eastAsia="黑体" w:hAnsi="黑体"/>
+        </w:rPr>
+        <w:t>Myinfo</w:t>
+      </w:r>
+      <w:proofErr w:type="spellEnd"/>
+      <w:r>
+        <w:rPr>
+          <w:rFonts w:ascii="黑体" w:eastAsia="黑体" w:hAnsi="黑体"/>
+        </w:rPr>
+        <w:t>:{</w:t>
+      </w:r>
+      <w:proofErr w:type="gramEnd"/>
+    </w:p>
+    <w:p>
+      <w:pPr>
+        <w:pStyle w:val="a7"/>
+        <w:ind w:left="360" w:firstLineChars="150" w:firstLine="315"/>
+        <w:rPr>
+          <w:rFonts w:ascii="黑体" w:eastAsia="黑体" w:hAnsi="黑体"/>
+        </w:rPr>
+      </w:pPr>
+      <w:r>
+        <w:rPr>
+          <w:rFonts w:ascii="黑体" w:eastAsia="黑体" w:hAnsi="黑体"/>
+        </w:rPr>
+        <w:t>“</w:t>
+      </w:r>
+      <w:proofErr w:type="spellStart"/>
+      <w:r>
+        <w:rPr>
+          <w:rFonts w:ascii="黑体" w:eastAsia="黑体" w:hAnsi="黑体"/>
+        </w:rPr>
+        <w:t>username”:”</w:t>
+      </w:r>
+      <w:r>
+        <w:rPr>
+          <w:rFonts w:ascii="黑体" w:eastAsia="黑体" w:hAnsi="黑体" w:hint="eastAsia"/>
+        </w:rPr>
+        <w:t>username</w:t>
+      </w:r>
+      <w:proofErr w:type="spellEnd"/>
+      <w:proofErr w:type="gramStart"/>
+      <w:r>
+        <w:rPr>
+          <w:rFonts w:ascii="黑体" w:eastAsia="黑体" w:hAnsi="黑体"/>
+        </w:rPr>
+        <w:t>”</w:t>
+      </w:r>
+      <w:proofErr w:type="gramEnd"/>
+      <w:r>
+        <w:rPr>
+          <w:rFonts w:ascii="黑体" w:eastAsia="黑体" w:hAnsi="黑体"/>
+        </w:rPr>
+        <w:t>,//</w:t>
+      </w:r>
+      <w:r>
+        <w:rPr>
+          <w:rFonts w:ascii="黑体" w:eastAsia="黑体" w:hAnsi="黑体" w:hint="eastAsia"/>
+        </w:rPr>
+        <w:t>用户名</w:t>
+      </w:r>
+    </w:p>
+    <w:p>
+      <w:pPr>
+        <w:pStyle w:val="a7"/>
+        <w:ind w:left="360" w:firstLineChars="150" w:firstLine="315"/>
+        <w:rPr>
+          <w:rFonts w:ascii="黑体" w:eastAsia="黑体" w:hAnsi="黑体"/>
+        </w:rPr>
+      </w:pPr>
+      <w:r>
+        <w:rPr>
+          <w:rFonts w:ascii="黑体" w:eastAsia="黑体" w:hAnsi="黑体"/>
+        </w:rPr>
+        <w:t>“balance”:6000,//</w:t>
+      </w:r>
+      <w:r>
+        <w:rPr>
+          <w:rFonts w:ascii="黑体" w:eastAsia="黑体" w:hAnsi="黑体" w:hint="eastAsia"/>
+        </w:rPr>
+        <w:t>游戏币</w:t>
+      </w:r>
+    </w:p>
+    <w:p>
+      <w:pPr>
+        <w:pStyle w:val="a7"/>
+        <w:ind w:left="360" w:firstLineChars="150" w:firstLine="315"/>
+        <w:rPr>
+          <w:rFonts w:ascii="黑体" w:eastAsia="黑体" w:hAnsi="黑体"/>
+        </w:rPr>
+      </w:pPr>
+      <w:r>
+        <w:rPr>
+          <w:rFonts w:ascii="黑体" w:eastAsia="黑体" w:hAnsi="黑体"/>
+        </w:rPr>
+        <w:t>“</w:t>
+      </w:r>
+      <w:r>
+        <w:rPr>
+          <w:rFonts w:ascii="黑体" w:eastAsia="黑体" w:hAnsi="黑体" w:hint="eastAsia"/>
+        </w:rPr>
+        <w:t>l</w:t>
+      </w:r>
+      <w:r>
+        <w:rPr>
+          <w:rFonts w:ascii="黑体" w:eastAsia="黑体" w:hAnsi="黑体"/>
+        </w:rPr>
+        <w:t>evel”:0</w:t>
+      </w:r>
+      <w:r>
+        <w:rPr>
+          <w:rFonts w:ascii="黑体" w:eastAsia="黑体" w:hAnsi="黑体" w:hint="eastAsia"/>
+        </w:rPr>
+        <w:t>,</w:t>
+      </w:r>
+      <w:r>
+        <w:rPr>
+          <w:rFonts w:ascii="黑体" w:eastAsia="黑体" w:hAnsi="黑体"/>
+        </w:rPr>
+        <w:t>//</w:t>
+      </w:r>
+      <w:r>
+        <w:rPr>
+          <w:rFonts w:ascii="黑体" w:eastAsia="黑体" w:hAnsi="黑体" w:hint="eastAsia"/>
+        </w:rPr>
+        <w:t>代理等级，</w:t>
+      </w:r>
+      <w:r>
+        <w:rPr>
+          <w:rFonts w:ascii="黑体" w:eastAsia="黑体" w:hAnsi="黑体"/>
+        </w:rPr>
+        <w:t>0</w:t>
+      </w:r>
+      <w:r>
+        <w:rPr>
+          <w:rFonts w:ascii="黑体" w:eastAsia="黑体" w:hAnsi="黑体" w:hint="eastAsia"/>
+        </w:rPr>
+        <w:t>为普通用户</w:t>
+      </w:r>
+    </w:p>
+    <w:p>
+      <w:pPr>
+        <w:pStyle w:val="a7"/>
+        <w:ind w:left="360" w:firstLineChars="150" w:firstLine="315"/>
+        <w:rPr>
+          <w:rFonts w:ascii="黑体" w:eastAsia="黑体" w:hAnsi="黑体"/>
+        </w:rPr>
+      </w:pPr>
+      <w:r>
+        <w:rPr>
+          <w:rFonts w:ascii="黑体" w:eastAsia="黑体" w:hAnsi="黑体"/>
+        </w:rPr>
+        <w:t>}</w:t>
+      </w:r>
+    </w:p>
+    <w:p>
+      <w:pPr>
+        <w:pStyle w:val="a7"/>
+        <w:ind w:left="360" w:firstLineChars="0" w:firstLine="0"/>
+        <w:rPr>
+          <w:rFonts w:ascii="黑体" w:eastAsia="黑体" w:hAnsi="黑体"/>
+        </w:rPr>
+      </w:pPr>
+    </w:p>
+    <w:p>
+      <w:pPr>
+        <w:pStyle w:val="a7"/>
+        <w:ind w:left="360" w:firstLineChars="0" w:firstLine="0"/>
+        <w:rPr>
+          <w:rFonts w:ascii="黑体" w:eastAsia="黑体" w:hAnsi="黑体"/>
+        </w:rPr>
+      </w:pPr>
+      <w:r>
+        <w:rPr>
+          <w:rFonts w:ascii="黑体" w:eastAsia="黑体" w:hAnsi="黑体"/>
+        </w:rPr>
+        <w:t>}</w:t>
+      </w:r>
+    </w:p>
+    <w:p>
+      <w:pPr>
+        <w:rPr>
+          <w:rFonts w:ascii="黑体" w:eastAsia="黑体" w:hAnsi="黑体"/>
+        </w:rPr>
+      </w:pPr>
+      <w:r>
+        <w:rPr>
+          <w:rFonts w:ascii="黑体" w:eastAsia="黑体" w:hAnsi="黑体" w:hint="eastAsia"/>
+        </w:rPr>
+        <w:t>1</w:t>
+      </w:r>
+      <w:r>
+        <w:rPr>
+          <w:rFonts w:ascii="黑体" w:eastAsia="黑体" w:hAnsi="黑体"/>
+        </w:rPr>
+        <w:t xml:space="preserve">7 </w:t>
+      </w:r>
+      <w:r>
+        <w:rPr>
+          <w:rFonts w:ascii="黑体" w:eastAsia="黑体" w:hAnsi="黑体" w:hint="eastAsia"/>
+        </w:rPr>
+        <w:t>将钱庄余额转到余额</w:t>
+      </w:r>
+    </w:p>
+    <w:p>
+      <w:pPr>
+        <w:rPr>
+          <w:rFonts w:ascii="黑体" w:eastAsia="黑体" w:hAnsi="黑体"/>
+        </w:rPr>
+      </w:pPr>
+      <w:proofErr w:type="spellStart"/>
+      <w:r>
+        <w:rPr>
+          <w:rFonts w:ascii="黑体" w:eastAsia="黑体" w:hAnsi="黑体" w:hint="eastAsia"/>
+        </w:rPr>
+        <w:t>url</w:t>
+      </w:r>
+      <w:proofErr w:type="spellEnd"/>
+      <w:r>
+        <w:rPr>
+          <w:rFonts w:ascii="黑体" w:eastAsia="黑体" w:hAnsi="黑体" w:hint="eastAsia"/>
+        </w:rPr>
+        <w:t>：</w:t>
+      </w:r>
+      <w:proofErr w:type="spellStart"/>
+      <w:r>
+        <w:rPr>
+          <w:rFonts w:ascii="黑体" w:eastAsia="黑体" w:hAnsi="黑体" w:hint="eastAsia"/>
+        </w:rPr>
+        <w:t>tobalance</w:t>
+      </w:r>
+      <w:r>
+        <w:rPr>
+          <w:rFonts w:ascii="黑体" w:eastAsia="黑体" w:hAnsi="黑体"/>
+        </w:rPr>
+        <w:t>.php</w:t>
+      </w:r>
+      <w:proofErr w:type="spellEnd"/>
+    </w:p>
+    <w:p>
+      <w:pPr>
+        <w:rPr>
+          <w:rFonts w:ascii="黑体" w:eastAsia="黑体" w:hAnsi="黑体"/>
+        </w:rPr>
+      </w:pPr>
+      <w:proofErr w:type="spellStart"/>
+      <w:proofErr w:type="gramStart"/>
+      <w:r>
+        <w:rPr>
+          <w:rFonts w:ascii="黑体" w:eastAsia="黑体" w:hAnsi="黑体" w:hint="eastAsia"/>
+        </w:rPr>
+        <w:t>method</w:t>
+      </w:r>
+      <w:r>
+        <w:rPr>
+          <w:rFonts w:ascii="黑体" w:eastAsia="黑体" w:hAnsi="黑体"/>
+        </w:rPr>
+        <w:t>:post</w:t>
+      </w:r>
+      <w:proofErr w:type="spellEnd"/>
+      <w:proofErr w:type="gramEnd"/>
+    </w:p>
+    <w:p>
+      <w:pPr>
+        <w:rPr>
+          <w:rFonts w:ascii="黑体" w:eastAsia="黑体" w:hAnsi="黑体"/>
+        </w:rPr>
+      </w:pPr>
+      <w:r>
+        <w:rPr>
+          <w:rFonts w:ascii="黑体" w:eastAsia="黑体" w:hAnsi="黑体" w:hint="eastAsia"/>
+        </w:rPr>
+        <w:t>d</w:t>
+      </w:r>
+      <w:r>
+        <w:rPr>
+          <w:rFonts w:ascii="黑体" w:eastAsia="黑体" w:hAnsi="黑体"/>
+        </w:rPr>
+        <w:t xml:space="preserve">ata: </w:t>
+      </w:r>
+      <w:r>
+        <w:rPr>
+          <w:rFonts w:ascii="黑体" w:eastAsia="黑体" w:hAnsi="黑体"/>
+        </w:rPr>
+        <w:t>username=</w:t>
+      </w:r>
+      <w:r>
+        <w:rPr>
+          <w:rFonts w:ascii="黑体" w:eastAsia="黑体" w:hAnsi="黑体" w:hint="eastAsia"/>
+        </w:rPr>
+        <w:t>用户名</w:t>
+      </w:r>
+      <w:r>
+        <w:rPr>
+          <w:rFonts w:ascii="黑体" w:eastAsia="黑体" w:hAnsi="黑体"/>
+        </w:rPr>
+        <w:t>&amp;token=</w:t>
+      </w:r>
+      <w:r>
+        <w:rPr>
+          <w:rFonts w:ascii="黑体" w:eastAsia="黑体" w:hAnsi="黑体" w:hint="eastAsia"/>
+        </w:rPr>
+        <w:t>令牌&amp;</w:t>
+      </w:r>
+      <w:r>
+        <w:rPr>
+          <w:rFonts w:ascii="黑体" w:eastAsia="黑体" w:hAnsi="黑体"/>
+        </w:rPr>
+        <w:t>sign=</w:t>
+      </w:r>
+      <w:r>
+        <w:rPr>
+          <w:rFonts w:ascii="黑体" w:eastAsia="黑体" w:hAnsi="黑体" w:hint="eastAsia"/>
+        </w:rPr>
+        <w:t>签名&amp;timestamp</w:t>
+      </w:r>
+      <w:r>
+        <w:rPr>
+          <w:rFonts w:ascii="黑体" w:eastAsia="黑体" w:hAnsi="黑体"/>
+        </w:rPr>
+        <w:t>=</w:t>
+      </w:r>
+      <w:r>
+        <w:rPr>
+          <w:rFonts w:ascii="黑体" w:eastAsia="黑体" w:hAnsi="黑体" w:hint="eastAsia"/>
+        </w:rPr>
+        <w:t>时间戳</w:t>
+      </w:r>
+      <w:r>
+        <w:rPr>
+          <w:rFonts w:ascii="黑体" w:eastAsia="黑体" w:hAnsi="黑体" w:hint="eastAsia"/>
+        </w:rPr>
+        <w:t>&amp;</w:t>
+      </w:r>
+      <w:r>
+        <w:rPr>
+          <w:rFonts w:ascii="黑体" w:eastAsia="黑体" w:hAnsi="黑体"/>
+        </w:rPr>
+        <w:t>amount=</w:t>
+      </w:r>
+      <w:r>
+        <w:rPr>
+          <w:rFonts w:ascii="黑体" w:eastAsia="黑体" w:hAnsi="黑体" w:hint="eastAsia"/>
+        </w:rPr>
+        <w:t>数量</w:t>
+      </w:r>
+    </w:p>
+    <w:p>
+      <w:pPr>
+        <w:rPr>
+          <w:rFonts w:ascii="黑体" w:eastAsia="黑体" w:hAnsi="黑体"/>
+        </w:rPr>
+      </w:pPr>
+      <w:r>
+        <w:rPr>
+          <w:rFonts w:ascii="黑体" w:eastAsia="黑体" w:hAnsi="黑体" w:hint="eastAsia"/>
+        </w:rPr>
+        <w:t>返回参数{</w:t>
+      </w:r>
+    </w:p>
+    <w:p>
+      <w:pPr>
+        <w:rPr>
+          <w:rFonts w:ascii="黑体" w:eastAsia="黑体" w:hAnsi="黑体" w:hint="eastAsia"/>
+        </w:rPr>
+      </w:pPr>
+      <w:r>
+        <w:rPr>
+          <w:rFonts w:ascii="黑体" w:eastAsia="黑体" w:hAnsi="黑体"/>
+        </w:rPr>
+        <w:t>}</w:t>
+      </w:r>
+    </w:p>
+    <w:p>
+      <w:pPr>
+        <w:rPr>
+          <w:rFonts w:ascii="黑体" w:eastAsia="黑体" w:hAnsi="黑体"/>
+        </w:rPr>
+      </w:pPr>
+    </w:p>
+    <w:p>
+      <w:pPr>
+        <w:rPr>
+          <w:rFonts w:ascii="黑体" w:eastAsia="黑体" w:hAnsi="黑体"/>
+        </w:rPr>
+      </w:pPr>
+    </w:p>
+    <w:p>
+      <w:pPr>
+        <w:rPr>
+          <w:rFonts w:ascii="黑体" w:eastAsia="黑体" w:hAnsi="黑体" w:hint="eastAsia"/>
         </w:rPr>
       </w:pPr>
     </w:p>
@@ -4125,7 +6080,7 @@
           <w:rFonts w:ascii="黑体" w:eastAsia="黑体" w:hAnsi="黑体"/>
         </w:rPr>
       </w:pPr>
-      <w:hyperlink r:id="rId16" w:history="1">
+      <w:hyperlink r:id="rId21" w:history="1">
         <w:r>
           <w:rPr>
             <w:rStyle w:val="a8"/>
@@ -4168,7 +6123,6 @@
         <w:rPr>
           <w:rFonts w:ascii="黑体" w:eastAsia="黑体" w:hAnsi="黑体" w:hint="eastAsia"/>
         </w:rPr>
-        <w:lastRenderedPageBreak/>
         <w:t>d</w:t>
       </w:r>
       <w:r>
@@ -4662,6 +6616,7 @@
         <w:rPr>
           <w:rFonts w:ascii="黑体" w:eastAsia="黑体" w:hAnsi="黑体" w:hint="eastAsia"/>
         </w:rPr>
+        <w:lastRenderedPageBreak/>
         <w:t>数据信息</w:t>
       </w:r>
     </w:p>
@@ -5617,6 +7572,7 @@
         <w:rPr>
           <w:rFonts w:ascii="黑体" w:eastAsia="黑体" w:hAnsi="黑体" w:hint="eastAsia"/>
         </w:rPr>
+        <w:lastRenderedPageBreak/>
         <w:t>1</w:t>
       </w:r>
       <w:r>
@@ -6362,7 +8318,7 @@
         <w:pStyle w:val="a7"/>
         <w:ind w:left="360"/>
         <w:rPr>
-          <w:rFonts w:ascii="黑体" w:eastAsia="黑体" w:hAnsi="黑体" w:hint="eastAsia"/>
+          <w:rFonts w:ascii="黑体" w:eastAsia="黑体" w:hAnsi="黑体"/>
         </w:rPr>
       </w:pPr>
       <w:r>
@@ -6370,6 +8326,135 @@
           <w:rFonts w:ascii="黑体" w:eastAsia="黑体" w:hAnsi="黑体" w:hint="eastAsia"/>
         </w:rPr>
         <w:t>6金币结算</w:t>
+      </w:r>
+    </w:p>
+    <w:p>
+      <w:pPr>
+        <w:pStyle w:val="a7"/>
+        <w:ind w:left="360"/>
+        <w:rPr>
+          <w:rFonts w:ascii="黑体" w:eastAsia="黑体" w:hAnsi="黑体"/>
+        </w:rPr>
+      </w:pPr>
+      <w:r>
+        <w:rPr>
+          <w:rFonts w:ascii="黑体" w:eastAsia="黑体" w:hAnsi="黑体"/>
+        </w:rPr>
+        <w:t xml:space="preserve">7 </w:t>
+      </w:r>
+      <w:r>
+        <w:rPr>
+          <w:rFonts w:ascii="黑体" w:eastAsia="黑体" w:hAnsi="黑体" w:hint="eastAsia"/>
+        </w:rPr>
+        <w:t>邀请徒弟收入</w:t>
+      </w:r>
+    </w:p>
+    <w:p>
+      <w:pPr>
+        <w:pStyle w:val="a7"/>
+        <w:ind w:left="360"/>
+        <w:rPr>
+          <w:rFonts w:ascii="黑体" w:eastAsia="黑体" w:hAnsi="黑体"/>
+        </w:rPr>
+      </w:pPr>
+      <w:r>
+        <w:rPr>
+          <w:rFonts w:ascii="黑体" w:eastAsia="黑体" w:hAnsi="黑体" w:hint="eastAsia"/>
+        </w:rPr>
+        <w:t>8</w:t>
+      </w:r>
+      <w:r>
+        <w:rPr>
+          <w:rFonts w:ascii="黑体" w:eastAsia="黑体" w:hAnsi="黑体"/>
+        </w:rPr>
+        <w:t xml:space="preserve"> </w:t>
+      </w:r>
+      <w:r>
+        <w:rPr>
+          <w:rFonts w:ascii="黑体" w:eastAsia="黑体" w:hAnsi="黑体" w:hint="eastAsia"/>
+        </w:rPr>
+        <w:t>徒孙收入</w:t>
+      </w:r>
+    </w:p>
+    <w:p>
+      <w:pPr>
+        <w:pStyle w:val="a7"/>
+        <w:ind w:left="360"/>
+        <w:rPr>
+          <w:rFonts w:ascii="黑体" w:eastAsia="黑体" w:hAnsi="黑体"/>
+        </w:rPr>
+      </w:pPr>
+      <w:r>
+        <w:rPr>
+          <w:rFonts w:ascii="黑体" w:eastAsia="黑体" w:hAnsi="黑体" w:hint="eastAsia"/>
+        </w:rPr>
+        <w:t>9</w:t>
+      </w:r>
+      <w:r>
+        <w:rPr>
+          <w:rFonts w:ascii="黑体" w:eastAsia="黑体" w:hAnsi="黑体"/>
+        </w:rPr>
+        <w:t xml:space="preserve"> </w:t>
+      </w:r>
+      <w:r>
+        <w:rPr>
+          <w:rFonts w:ascii="黑体" w:eastAsia="黑体" w:hAnsi="黑体" w:hint="eastAsia"/>
+        </w:rPr>
+        <w:t>钱庄转余额</w:t>
+      </w:r>
+    </w:p>
+    <w:p>
+      <w:pPr>
+        <w:pStyle w:val="a7"/>
+        <w:ind w:left="360"/>
+        <w:rPr>
+          <w:rFonts w:ascii="黑体" w:eastAsia="黑体" w:hAnsi="黑体"/>
+        </w:rPr>
+      </w:pPr>
+      <w:r>
+        <w:rPr>
+          <w:rFonts w:ascii="黑体" w:eastAsia="黑体" w:hAnsi="黑体"/>
+        </w:rPr>
+        <w:t>B</w:t>
+      </w:r>
+      <w:r>
+        <w:rPr>
+          <w:rFonts w:ascii="黑体" w:eastAsia="黑体" w:hAnsi="黑体" w:hint="eastAsia"/>
+        </w:rPr>
+        <w:t>ill</w:t>
+      </w:r>
+      <w:r>
+        <w:rPr>
+          <w:rFonts w:ascii="黑体" w:eastAsia="黑体" w:hAnsi="黑体"/>
+        </w:rPr>
+        <w:t xml:space="preserve">2 </w:t>
+      </w:r>
+      <w:r>
+        <w:rPr>
+          <w:rFonts w:ascii="黑体" w:eastAsia="黑体" w:hAnsi="黑体" w:hint="eastAsia"/>
+        </w:rPr>
+        <w:t>type</w:t>
+      </w:r>
+    </w:p>
+    <w:p>
+      <w:pPr>
+        <w:pStyle w:val="a7"/>
+        <w:ind w:left="360"/>
+        <w:rPr>
+          <w:rFonts w:ascii="黑体" w:eastAsia="黑体" w:hAnsi="黑体" w:hint="eastAsia"/>
+        </w:rPr>
+      </w:pPr>
+      <w:r>
+        <w:rPr>
+          <w:rFonts w:ascii="黑体" w:eastAsia="黑体" w:hAnsi="黑体"/>
+        </w:rPr>
+        <w:t>9</w:t>
+      </w:r>
+      <w:r>
+        <w:rPr>
+          <w:rFonts w:ascii="黑体" w:eastAsia="黑体" w:hAnsi="黑体" w:hint="eastAsia"/>
+        </w:rPr>
+        <w:t>钱庄转余额</w:t>
       </w:r>
       <w:bookmarkStart w:id="0" w:name="_GoBack"/>
       <w:bookmarkEnd w:id="0"/>
@@ -6435,7 +8520,6 @@
         <w:rPr>
           <w:rFonts w:ascii="黑体" w:eastAsia="黑体" w:hAnsi="黑体"/>
         </w:rPr>
-        <w:lastRenderedPageBreak/>
         <w:t>Y</w:t>
       </w:r>
       <w:r>
@@ -6570,7 +8654,9 @@
         <w:pStyle w:val="a7"/>
         <w:ind w:left="360"/>
         <w:rPr>
-          <w:rFonts w:ascii="黑体" w:eastAsia="黑体" w:hAnsi="黑体"/>
+          <w:rFonts w:ascii="微软雅黑" w:eastAsia="微软雅黑" w:hAnsi="微软雅黑"/>
+          <w:color w:val="4F4F4F"/>
+          <w:shd w:val="clear" w:color="auto" w:fill="FFFFFF"/>
         </w:rPr>
       </w:pPr>
       <w:r>
@@ -6580,6 +8666,256 @@
           <w:shd w:val="clear" w:color="auto" w:fill="FFFFFF"/>
         </w:rPr>
         <w:t>forever start app-chat.js</w:t>
+      </w:r>
+    </w:p>
+    <w:p>
+      <w:pPr>
+        <w:pStyle w:val="a7"/>
+        <w:ind w:left="360"/>
+        <w:rPr>
+          <w:rFonts w:ascii="微软雅黑" w:eastAsia="微软雅黑" w:hAnsi="微软雅黑"/>
+          <w:color w:val="4F4F4F"/>
+          <w:shd w:val="clear" w:color="auto" w:fill="FFFFFF"/>
+        </w:rPr>
+      </w:pPr>
+      <w:r>
+        <w:rPr>
+          <w:rFonts w:ascii="微软雅黑" w:eastAsia="微软雅黑" w:hAnsi="微软雅黑" w:hint="eastAsia"/>
+          <w:color w:val="4F4F4F"/>
+          <w:shd w:val="clear" w:color="auto" w:fill="FFFFFF"/>
+        </w:rPr>
+        <w:t>邀请页面</w:t>
+      </w:r>
+      <w:proofErr w:type="spellStart"/>
+      <w:r>
+        <w:rPr>
+          <w:rFonts w:ascii="微软雅黑" w:eastAsia="微软雅黑" w:hAnsi="微软雅黑" w:hint="eastAsia"/>
+          <w:color w:val="4F4F4F"/>
+          <w:shd w:val="clear" w:color="auto" w:fill="FFFFFF"/>
+        </w:rPr>
+        <w:t>api</w:t>
+      </w:r>
+      <w:proofErr w:type="spellEnd"/>
+    </w:p>
+    <w:p>
+      <w:pPr>
+        <w:pStyle w:val="a7"/>
+        <w:ind w:left="360"/>
+        <w:rPr>
+          <w:rFonts w:ascii="微软雅黑" w:eastAsia="微软雅黑" w:hAnsi="微软雅黑"/>
+          <w:color w:val="4F4F4F"/>
+          <w:shd w:val="clear" w:color="auto" w:fill="FFFFFF"/>
+        </w:rPr>
+      </w:pPr>
+      <w:r>
+        <w:rPr>
+          <w:rFonts w:ascii="微软雅黑" w:eastAsia="微软雅黑" w:hAnsi="微软雅黑" w:hint="eastAsia"/>
+          <w:color w:val="4F4F4F"/>
+          <w:shd w:val="clear" w:color="auto" w:fill="FFFFFF"/>
+        </w:rPr>
+        <w:t>注册-</w:t>
+      </w:r>
+      <w:r>
+        <w:rPr>
+          <w:rFonts w:ascii="微软雅黑" w:eastAsia="微软雅黑" w:hAnsi="微软雅黑"/>
+          <w:color w:val="4F4F4F"/>
+          <w:shd w:val="clear" w:color="auto" w:fill="FFFFFF"/>
+        </w:rPr>
+        <w:t>&gt;</w:t>
+      </w:r>
+    </w:p>
+    <w:p>
+      <w:pPr>
+        <w:pStyle w:val="a7"/>
+        <w:ind w:left="360"/>
+        <w:rPr>
+          <w:rFonts w:ascii="微软雅黑" w:eastAsia="微软雅黑" w:hAnsi="微软雅黑"/>
+          <w:color w:val="4F4F4F"/>
+          <w:shd w:val="clear" w:color="auto" w:fill="FFFFFF"/>
+        </w:rPr>
+      </w:pPr>
+      <w:proofErr w:type="spellStart"/>
+      <w:r>
+        <w:rPr>
+          <w:rFonts w:ascii="微软雅黑" w:eastAsia="微软雅黑" w:hAnsi="微软雅黑" w:hint="eastAsia"/>
+          <w:color w:val="4F4F4F"/>
+          <w:shd w:val="clear" w:color="auto" w:fill="FFFFFF"/>
+        </w:rPr>
+        <w:t>url</w:t>
+      </w:r>
+      <w:proofErr w:type="spellEnd"/>
+      <w:r>
+        <w:rPr>
+          <w:rFonts w:ascii="微软雅黑" w:eastAsia="微软雅黑" w:hAnsi="微软雅黑" w:hint="eastAsia"/>
+          <w:color w:val="4F4F4F"/>
+          <w:shd w:val="clear" w:color="auto" w:fill="FFFFFF"/>
+        </w:rPr>
+        <w:t>：</w:t>
+      </w:r>
+      <w:proofErr w:type="spellStart"/>
+      <w:r>
+        <w:rPr>
+          <w:rFonts w:ascii="微软雅黑" w:eastAsia="微软雅黑" w:hAnsi="微软雅黑" w:hint="eastAsia"/>
+          <w:color w:val="4F4F4F"/>
+          <w:shd w:val="clear" w:color="auto" w:fill="FFFFFF"/>
+        </w:rPr>
+        <w:t>i</w:t>
+      </w:r>
+      <w:r>
+        <w:rPr>
+          <w:rFonts w:ascii="微软雅黑" w:eastAsia="微软雅黑" w:hAnsi="微软雅黑"/>
+          <w:color w:val="4F4F4F"/>
+          <w:shd w:val="clear" w:color="auto" w:fill="FFFFFF"/>
+        </w:rPr>
+        <w:t>nviter.php</w:t>
+      </w:r>
+      <w:proofErr w:type="spellEnd"/>
+    </w:p>
+    <w:p>
+      <w:pPr>
+        <w:pStyle w:val="a7"/>
+        <w:ind w:left="360"/>
+        <w:rPr>
+          <w:rFonts w:ascii="微软雅黑" w:eastAsia="微软雅黑" w:hAnsi="微软雅黑"/>
+          <w:color w:val="4F4F4F"/>
+          <w:shd w:val="clear" w:color="auto" w:fill="FFFFFF"/>
+        </w:rPr>
+      </w:pPr>
+      <w:proofErr w:type="spellStart"/>
+      <w:proofErr w:type="gramStart"/>
+      <w:r>
+        <w:rPr>
+          <w:rFonts w:ascii="微软雅黑" w:eastAsia="微软雅黑" w:hAnsi="微软雅黑" w:hint="eastAsia"/>
+          <w:color w:val="4F4F4F"/>
+          <w:shd w:val="clear" w:color="auto" w:fill="FFFFFF"/>
+        </w:rPr>
+        <w:t>m</w:t>
+      </w:r>
+      <w:r>
+        <w:rPr>
+          <w:rFonts w:ascii="微软雅黑" w:eastAsia="微软雅黑" w:hAnsi="微软雅黑"/>
+          <w:color w:val="4F4F4F"/>
+          <w:shd w:val="clear" w:color="auto" w:fill="FFFFFF"/>
+        </w:rPr>
+        <w:t>ethod:post</w:t>
+      </w:r>
+      <w:proofErr w:type="spellEnd"/>
+      <w:proofErr w:type="gramEnd"/>
+    </w:p>
+    <w:p>
+      <w:pPr>
+        <w:pStyle w:val="a7"/>
+        <w:ind w:left="360"/>
+        <w:rPr>
+          <w:rFonts w:ascii="微软雅黑" w:eastAsia="微软雅黑" w:hAnsi="微软雅黑"/>
+          <w:color w:val="4F4F4F"/>
+          <w:shd w:val="clear" w:color="auto" w:fill="FFFFFF"/>
+        </w:rPr>
+      </w:pPr>
+      <w:proofErr w:type="spellStart"/>
+      <w:r>
+        <w:rPr>
+          <w:rFonts w:ascii="微软雅黑" w:eastAsia="微软雅黑" w:hAnsi="微软雅黑" w:hint="eastAsia"/>
+          <w:color w:val="4F4F4F"/>
+          <w:shd w:val="clear" w:color="auto" w:fill="FFFFFF"/>
+        </w:rPr>
+        <w:lastRenderedPageBreak/>
+        <w:t>d</w:t>
+      </w:r>
+      <w:r>
+        <w:rPr>
+          <w:rFonts w:ascii="微软雅黑" w:eastAsia="微软雅黑" w:hAnsi="微软雅黑"/>
+          <w:color w:val="4F4F4F"/>
+          <w:shd w:val="clear" w:color="auto" w:fill="FFFFFF"/>
+        </w:rPr>
+        <w:t>ata:username</w:t>
+      </w:r>
+      <w:proofErr w:type="spellEnd"/>
+      <w:r>
+        <w:rPr>
+          <w:rFonts w:ascii="微软雅黑" w:eastAsia="微软雅黑" w:hAnsi="微软雅黑"/>
+          <w:color w:val="4F4F4F"/>
+          <w:shd w:val="clear" w:color="auto" w:fill="FFFFFF"/>
+        </w:rPr>
+        <w:t>=</w:t>
+      </w:r>
+      <w:r>
+        <w:rPr>
+          <w:rFonts w:ascii="微软雅黑" w:eastAsia="微软雅黑" w:hAnsi="微软雅黑" w:hint="eastAsia"/>
+          <w:color w:val="4F4F4F"/>
+          <w:shd w:val="clear" w:color="auto" w:fill="FFFFFF"/>
+        </w:rPr>
+        <w:t>用户名&amp;password</w:t>
+      </w:r>
+      <w:r>
+        <w:rPr>
+          <w:rFonts w:ascii="微软雅黑" w:eastAsia="微软雅黑" w:hAnsi="微软雅黑"/>
+          <w:color w:val="4F4F4F"/>
+          <w:shd w:val="clear" w:color="auto" w:fill="FFFFFF"/>
+        </w:rPr>
+        <w:t>=</w:t>
+      </w:r>
+      <w:r>
+        <w:rPr>
+          <w:rFonts w:ascii="微软雅黑" w:eastAsia="微软雅黑" w:hAnsi="微软雅黑" w:hint="eastAsia"/>
+          <w:color w:val="4F4F4F"/>
+          <w:shd w:val="clear" w:color="auto" w:fill="FFFFFF"/>
+        </w:rPr>
+        <w:t>密码&amp;</w:t>
+      </w:r>
+      <w:r>
+        <w:rPr>
+          <w:rFonts w:ascii="微软雅黑" w:eastAsia="微软雅黑" w:hAnsi="微软雅黑"/>
+          <w:color w:val="4F4F4F"/>
+          <w:shd w:val="clear" w:color="auto" w:fill="FFFFFF"/>
+        </w:rPr>
+        <w:t>inviter=</w:t>
+      </w:r>
+      <w:r>
+        <w:rPr>
+          <w:rFonts w:ascii="微软雅黑" w:eastAsia="微软雅黑" w:hAnsi="微软雅黑" w:hint="eastAsia"/>
+          <w:color w:val="4F4F4F"/>
+          <w:shd w:val="clear" w:color="auto" w:fill="FFFFFF"/>
+        </w:rPr>
+        <w:t>邀请人</w:t>
+      </w:r>
+    </w:p>
+    <w:p>
+      <w:pPr>
+        <w:pStyle w:val="a7"/>
+        <w:ind w:left="360"/>
+        <w:rPr>
+          <w:rFonts w:ascii="微软雅黑" w:eastAsia="微软雅黑" w:hAnsi="微软雅黑"/>
+          <w:color w:val="4F4F4F"/>
+          <w:shd w:val="clear" w:color="auto" w:fill="FFFFFF"/>
+        </w:rPr>
+      </w:pPr>
+      <w:r>
+        <w:rPr>
+          <w:rFonts w:ascii="微软雅黑" w:eastAsia="微软雅黑" w:hAnsi="微软雅黑" w:hint="eastAsia"/>
+          <w:color w:val="4F4F4F"/>
+          <w:shd w:val="clear" w:color="auto" w:fill="FFFFFF"/>
+        </w:rPr>
+        <w:t>邀请页面地址形式：</w:t>
+      </w:r>
+    </w:p>
+    <w:p>
+      <w:pPr>
+        <w:pStyle w:val="a7"/>
+        <w:ind w:left="360"/>
+        <w:rPr>
+          <w:rFonts w:ascii="微软雅黑" w:eastAsia="微软雅黑" w:hAnsi="微软雅黑"/>
+          <w:color w:val="4F4F4F"/>
+          <w:shd w:val="clear" w:color="auto" w:fill="FFFFFF"/>
+        </w:rPr>
+      </w:pPr>
+      <w:r>
+        <w:rPr>
+          <w:rFonts w:ascii="微软雅黑" w:eastAsia="微软雅黑" w:hAnsi="微软雅黑"/>
+          <w:color w:val="4F4F4F"/>
+          <w:shd w:val="clear" w:color="auto" w:fill="FFFFFF"/>
+        </w:rPr>
+        <w:t>http://xz.xmys.org/blacklottery/invite/invite.html?inviter=admin</w:t>
       </w:r>
     </w:p>
     <w:p>
@@ -6838,47 +9174,6 @@
           <w:rFonts w:ascii="黑体" w:eastAsia="黑体" w:hAnsi="黑体" w:hint="eastAsia"/>
         </w:rPr>
         <w:t>常量</w:t>
-      </w:r>
-    </w:p>
-    <w:p>
-      <w:pPr>
-        <w:widowControl/>
-        <w:jc w:val="left"/>
-        <w:rPr>
-          <w:rFonts w:ascii="宋体" w:eastAsia="宋体" w:hAnsi="宋体" w:cs="宋体"/>
-          <w:kern w:val="0"/>
-          <w:sz w:val="24"/>
-          <w:szCs w:val="24"/>
-        </w:rPr>
-      </w:pPr>
-      <w:r>
-        <w:rPr>
-          <w:rFonts w:ascii="宋体" w:eastAsia="宋体" w:hAnsi="宋体" w:cs="宋体"/>
-          <w:kern w:val="0"/>
-          <w:sz w:val="24"/>
-          <w:szCs w:val="24"/>
-        </w:rPr>
-        <w:t>{"time":1549908021821,"current</w:t>
-      </w:r>
-      <w:proofErr w:type="gramStart"/>
-      <w:r>
-        <w:rPr>
-          <w:rFonts w:ascii="宋体" w:eastAsia="宋体" w:hAnsi="宋体" w:cs="宋体"/>
-          <w:kern w:val="0"/>
-          <w:sz w:val="24"/>
-          <w:szCs w:val="24"/>
-        </w:rPr>
-        <w:t>":{</w:t>
-      </w:r>
-      <w:proofErr w:type="gramEnd"/>
-      <w:r>
-        <w:rPr>
-          <w:rFonts w:ascii="宋体" w:eastAsia="宋体" w:hAnsi="宋体" w:cs="宋体"/>
-          <w:kern w:val="0"/>
-          <w:sz w:val="24"/>
-          <w:szCs w:val="24"/>
-        </w:rPr>
-        <w:t>"periodNumber":5,"periodDate":"20190212005","awardTime":"2019-02-12 01:50:00","awardNumbers":"4,4,7,8,6"},"next":{"periodNumber":6,"periodDate":"20190212006","awardTime":"2019-02-12 02:10:00","awardTimeInterval":578000,"delayTimeInterval":15},"awardState":false}</w:t>
       </w:r>
     </w:p>
     <w:p>
